--- a/surrogates_manuscript.docx
+++ b/surrogates_manuscript.docx
@@ -14,50 +14,64 @@
     <w:p>
       <w:pPr>
         <w:rPr>
-          <w:lang w:val="fr-FR"/>
-        </w:rPr>
-      </w:pPr>
-      <w:r>
-        <w:rPr>
-          <w:lang w:val="fr-FR"/>
-        </w:rPr>
-        <w:t>Target journal : Ecosphere</w:t>
+          <w:lang w:val="en-CA"/>
+        </w:rPr>
+      </w:pPr>
+      <w:r>
+        <w:rPr>
+          <w:lang w:val="en-CA"/>
+        </w:rPr>
+        <w:t xml:space="preserve">Target </w:t>
+      </w:r>
+      <w:proofErr w:type="gramStart"/>
+      <w:r>
+        <w:rPr>
+          <w:lang w:val="en-CA"/>
+        </w:rPr>
+        <w:t>journal :</w:t>
+      </w:r>
+      <w:proofErr w:type="gramEnd"/>
+      <w:r>
+        <w:rPr>
+          <w:lang w:val="en-CA"/>
+        </w:rPr>
+        <w:t xml:space="preserve"> Ecosphere</w:t>
       </w:r>
     </w:p>
     <w:p>
       <w:pPr>
         <w:rPr>
-          <w:lang w:val="fr-FR"/>
+          <w:lang w:val="en-CA"/>
         </w:rPr>
       </w:pPr>
     </w:p>
     <w:p>
       <w:pPr>
         <w:rPr>
-          <w:lang w:val="fr-FR"/>
-        </w:rPr>
-      </w:pPr>
-      <w:r>
-        <w:rPr>
-          <w:lang w:val="fr-FR"/>
-        </w:rPr>
-        <w:t>September</w:t>
-      </w:r>
-      <w:r>
-        <w:rPr>
-          <w:lang w:val="fr-FR"/>
-        </w:rPr>
-        <w:t xml:space="preserve"> </w:t>
-      </w:r>
-      <w:r>
-        <w:rPr>
-          <w:lang w:val="fr-FR"/>
-        </w:rPr>
-        <w:t>13</w:t>
-      </w:r>
-      <w:r>
-        <w:rPr>
-          <w:lang w:val="fr-FR"/>
+          <w:lang w:val="en-CA"/>
+        </w:rPr>
+      </w:pPr>
+      <w:r>
+        <w:rPr>
+          <w:lang w:val="en-CA"/>
+        </w:rPr>
+        <w:t>Octo</w:t>
+      </w:r>
+      <w:r>
+        <w:rPr>
+          <w:lang w:val="en-CA"/>
+        </w:rPr>
+        <w:t>ber 1</w:t>
+      </w:r>
+      <w:r>
+        <w:rPr>
+          <w:lang w:val="en-CA"/>
+        </w:rPr>
+        <w:t>5</w:t>
+      </w:r>
+      <w:r>
+        <w:rPr>
+          <w:lang w:val="en-CA"/>
         </w:rPr>
         <w:t>, 2019</w:t>
       </w:r>
@@ -65,22 +79,30 @@
     <w:p>
       <w:pPr>
         <w:rPr>
-          <w:lang w:val="fr-FR"/>
+          <w:lang w:val="en-CA"/>
         </w:rPr>
       </w:pPr>
     </w:p>
     <w:p>
-      <w:r>
-        <w:t>Authors:</w:t>
-      </w:r>
-      <w:r>
-        <w:t xml:space="preserve"> </w:t>
-      </w:r>
-      <w:r>
-        <w:t>order TBD</w:t>
+      <w:pPr>
+        <w:rPr>
+          <w:lang w:val="en-CA"/>
+        </w:rPr>
+      </w:pPr>
+      <w:r>
+        <w:rPr>
+          <w:lang w:val="en-CA"/>
+        </w:rPr>
+        <w:t>Authors: order TBD</w:t>
       </w:r>
     </w:p>
-    <w:p/>
+    <w:p>
+      <w:pPr>
+        <w:rPr>
+          <w:lang w:val="en-CA"/>
+        </w:rPr>
+      </w:pPr>
+    </w:p>
     <w:p>
       <w:pPr>
         <w:rPr>
@@ -123,30 +145,54 @@
       </w:r>
     </w:p>
     <w:p>
-      <w:r>
+      <w:pPr>
+        <w:rPr>
+          <w:lang w:val="en-CA"/>
+        </w:rPr>
+      </w:pPr>
+      <w:r>
+        <w:rPr>
+          <w:lang w:val="en-CA"/>
+        </w:rPr>
         <w:t>Marc Edwards</w:t>
       </w:r>
       <w:r>
         <w:rPr>
           <w:vertAlign w:val="superscript"/>
+          <w:lang w:val="en-CA"/>
         </w:rPr>
         <w:t>1</w:t>
       </w:r>
       <w:r>
+        <w:rPr>
+          <w:lang w:val="en-CA"/>
+        </w:rPr>
         <w:t xml:space="preserve"> (medwards219@gmail.com)</w:t>
       </w:r>
     </w:p>
     <w:p>
-      <w:r>
+      <w:pPr>
+        <w:rPr>
+          <w:lang w:val="en-CA"/>
+        </w:rPr>
+      </w:pPr>
+      <w:r>
+        <w:rPr>
+          <w:lang w:val="en-CA"/>
+        </w:rPr>
         <w:t>Kimberly A. Lisgo</w:t>
       </w:r>
       <w:r>
         <w:rPr>
           <w:vertAlign w:val="superscript"/>
+          <w:lang w:val="en-CA"/>
         </w:rPr>
         <w:t>1</w:t>
       </w:r>
       <w:r>
+        <w:rPr>
+          <w:lang w:val="en-CA"/>
+        </w:rPr>
         <w:t xml:space="preserve"> (klisgo@ualberta.ca)</w:t>
       </w:r>
     </w:p>
@@ -316,41 +362,27 @@
     <w:p>
       <w:pPr>
         <w:rPr>
-          <w:lang w:val="fr-FR"/>
-        </w:rPr>
-      </w:pPr>
-      <w:r>
-        <w:rPr>
-          <w:lang w:val="fr-FR"/>
-        </w:rPr>
-        <w:t xml:space="preserve">*Corresponding </w:t>
-      </w:r>
-      <w:proofErr w:type="gramStart"/>
-      <w:r>
-        <w:rPr>
-          <w:lang w:val="fr-FR"/>
-        </w:rPr>
-        <w:t>author:</w:t>
-      </w:r>
-      <w:proofErr w:type="gramEnd"/>
-      <w:r>
-        <w:rPr>
-          <w:lang w:val="fr-FR"/>
-        </w:rPr>
-        <w:t xml:space="preserve"> Pierre R. Vernier: </w:t>
+          <w:lang w:val="en-CA"/>
+        </w:rPr>
+      </w:pPr>
+      <w:r>
+        <w:rPr>
+          <w:lang w:val="en-CA"/>
+        </w:rPr>
+        <w:t xml:space="preserve">*Corresponding author: Pierre R. Vernier: </w:t>
       </w:r>
       <w:hyperlink r:id="rId9" w:history="1">
         <w:r>
           <w:rPr>
             <w:rStyle w:val="Hyperlink"/>
-            <w:lang w:val="fr-FR"/>
+            <w:lang w:val="en-CA"/>
           </w:rPr>
           <w:t>pierre.vernier@gmail.com</w:t>
         </w:r>
       </w:hyperlink>
       <w:r>
         <w:rPr>
-          <w:lang w:val="fr-FR"/>
+          <w:lang w:val="en-CA"/>
         </w:rPr>
         <w:t xml:space="preserve"> </w:t>
       </w:r>
@@ -358,14 +390,14 @@
     <w:p>
       <w:pPr>
         <w:rPr>
-          <w:lang w:val="fr-FR"/>
+          <w:lang w:val="en-CA"/>
         </w:rPr>
       </w:pPr>
     </w:p>
     <w:p>
       <w:pPr>
         <w:rPr>
-          <w:lang w:val="fr-FR"/>
+          <w:lang w:val="en-CA"/>
         </w:rPr>
       </w:pPr>
     </w:p>
@@ -374,13 +406,13 @@
         <w:spacing w:after="160" w:line="259" w:lineRule="auto"/>
         <w:rPr>
           <w:b/>
-          <w:lang w:val="fr-FR"/>
+          <w:lang w:val="en-CA"/>
         </w:rPr>
       </w:pPr>
       <w:r>
         <w:rPr>
           <w:b/>
-          <w:lang w:val="fr-FR"/>
+          <w:lang w:val="en-CA"/>
         </w:rPr>
         <w:br w:type="page"/>
       </w:r>
@@ -471,15 +503,7 @@
         <w:rPr>
           <w:b/>
         </w:rPr>
-        <w:t>ax</w:t>
-      </w:r>
-      <w:bookmarkStart w:id="0" w:name="_GoBack"/>
-      <w:bookmarkEnd w:id="0"/>
-      <w:r>
-        <w:rPr>
-          <w:b/>
-        </w:rPr>
-        <w:t xml:space="preserve"> 12 words)</w:t>
+        <w:t>ax 12 words)</w:t>
       </w:r>
       <w:r>
         <w:rPr>
@@ -3114,6 +3138,324 @@
       </w:r>
     </w:p>
     <w:p/>
+    <w:p>
+      <w:r>
+        <w:t>Due to the large number of ecoregions</w:t>
+      </w:r>
+      <w:r>
+        <w:t xml:space="preserve"> in the boreal region</w:t>
+      </w:r>
+      <w:r>
+        <w:t>, w</w:t>
+      </w:r>
+      <w:r>
+        <w:t xml:space="preserve">e used the </w:t>
+      </w:r>
+      <w:r>
+        <w:t xml:space="preserve">nine </w:t>
+      </w:r>
+      <w:r>
+        <w:t>ecozones</w:t>
+      </w:r>
+      <w:r>
+        <w:t xml:space="preserve"> </w:t>
+      </w:r>
+      <w:r>
+        <w:t xml:space="preserve">of Canada to </w:t>
+      </w:r>
+      <w:r>
+        <w:t xml:space="preserve">summarize and </w:t>
+      </w:r>
+      <w:r>
+        <w:t xml:space="preserve">help </w:t>
+      </w:r>
+      <w:r>
+        <w:t>interpret variation</w:t>
+      </w:r>
+      <w:r>
+        <w:t>s</w:t>
+      </w:r>
+      <w:r>
+        <w:t xml:space="preserve"> in surrogate effectiveness (surrogate-species relationships). </w:t>
+      </w:r>
+      <w:r>
+        <w:t>E</w:t>
+      </w:r>
+      <w:r>
+        <w:t xml:space="preserve">ach </w:t>
+      </w:r>
+      <w:r>
+        <w:t xml:space="preserve">ecozone is </w:t>
+      </w:r>
+      <w:r>
+        <w:t>characterized by distinct biotic and abiotic properties (Ecological Stratification Working Group, 1996)</w:t>
+      </w:r>
+      <w:r>
+        <w:t xml:space="preserve"> and, i</w:t>
+      </w:r>
+      <w:r>
+        <w:t>n theory, we would expect results to be more similar among those ecoregions located within an ecozone and those located between ecozones.</w:t>
+      </w:r>
+      <w:r>
+        <w:t xml:space="preserve"> </w:t>
+      </w:r>
+      <w:r>
+        <w:t>As an additional aid to interpretation, w</w:t>
+      </w:r>
+      <w:r>
+        <w:t>e</w:t>
+      </w:r>
+      <w:r>
+        <w:t xml:space="preserve"> evaluate</w:t>
+      </w:r>
+      <w:r>
+        <w:t>d</w:t>
+      </w:r>
+      <w:r>
+        <w:t>, for each test species / ecozone,</w:t>
+      </w:r>
+      <w:r>
+        <w:t xml:space="preserve"> the performance of surrogates</w:t>
+      </w:r>
+      <w:r>
+        <w:t xml:space="preserve"> using</w:t>
+      </w:r>
+      <w:r>
+        <w:t xml:space="preserve"> seven criteria:</w:t>
+      </w:r>
+    </w:p>
+    <w:p>
+      <w:pPr>
+        <w:pStyle w:val="ListParagraph"/>
+        <w:numPr>
+          <w:ilvl w:val="0"/>
+          <w:numId w:val="43"/>
+        </w:numPr>
+      </w:pPr>
+      <w:r>
+        <w:t>Coverage – indicates the proportion of ecoregions within an ecozone</w:t>
+      </w:r>
+      <w:r>
+        <w:t xml:space="preserve"> that had representative networks.</w:t>
+      </w:r>
+      <w:r>
+        <w:t xml:space="preserve"> The higher the proportion the more confidence we have in the results for that ecozone.</w:t>
+      </w:r>
+      <w:r>
+        <w:t xml:space="preserve"> </w:t>
+      </w:r>
+      <w:r>
+        <w:rPr>
+          <w:color w:val="FF0000"/>
+        </w:rPr>
+        <w:t>Only varies for individual songbird species</w:t>
+      </w:r>
+      <w:r>
+        <w:t>.</w:t>
+      </w:r>
+    </w:p>
+    <w:p>
+      <w:pPr>
+        <w:pStyle w:val="ListParagraph"/>
+        <w:numPr>
+          <w:ilvl w:val="0"/>
+          <w:numId w:val="43"/>
+        </w:numPr>
+      </w:pPr>
+      <w:r>
+        <w:t>Replication</w:t>
+      </w:r>
+      <w:r>
+        <w:t xml:space="preserve"> – indicates how many representative and non-representative networks were available to evaluate the surrogates. The larger the number of both representative and non-representative networks, the stronger the confidence in the results. This criterion is calculated for each ecoregion and averaged across the ecozone.</w:t>
+      </w:r>
+    </w:p>
+    <w:p>
+      <w:pPr>
+        <w:pStyle w:val="ListParagraph"/>
+        <w:numPr>
+          <w:ilvl w:val="0"/>
+          <w:numId w:val="43"/>
+        </w:numPr>
+      </w:pPr>
+      <w:r>
+        <w:lastRenderedPageBreak/>
+        <w:t xml:space="preserve">Strength – </w:t>
+      </w:r>
+      <w:r>
+        <w:t xml:space="preserve">indicates the strength of the relationship between a test species and the four surrogates. It is </w:t>
+      </w:r>
+      <w:r>
+        <w:t>measured using the coefficient of determination (R</w:t>
+      </w:r>
+      <w:r>
+        <w:rPr>
+          <w:vertAlign w:val="superscript"/>
+        </w:rPr>
+        <w:t>2</w:t>
+      </w:r>
+      <w:r>
+        <w:t>)</w:t>
+      </w:r>
+      <w:r>
+        <w:t xml:space="preserve"> of the regression model</w:t>
+      </w:r>
+      <w:r>
+        <w:t>.</w:t>
+      </w:r>
+      <w:r>
+        <w:t xml:space="preserve"> The higher the R</w:t>
+      </w:r>
+      <w:r>
+        <w:rPr>
+          <w:vertAlign w:val="superscript"/>
+        </w:rPr>
+        <w:t>2</w:t>
+      </w:r>
+      <w:r>
+        <w:t xml:space="preserve"> the stronger the relationship. This criterion is calculated for each ecoregion and averaged across the ecozone.</w:t>
+      </w:r>
+    </w:p>
+    <w:p>
+      <w:pPr>
+        <w:pStyle w:val="ListParagraph"/>
+        <w:numPr>
+          <w:ilvl w:val="0"/>
+          <w:numId w:val="43"/>
+        </w:numPr>
+      </w:pPr>
+      <w:r>
+        <w:t>Consistency in strength</w:t>
+      </w:r>
+      <w:r>
+        <w:t xml:space="preserve"> – indicates how consistent results are across ecoregions within an ecozone</w:t>
+      </w:r>
+      <w:r>
+        <w:t>. The greater the consistency in the R</w:t>
+      </w:r>
+      <w:r>
+        <w:rPr>
+          <w:vertAlign w:val="superscript"/>
+        </w:rPr>
+        <w:t>2</w:t>
+      </w:r>
+      <w:r>
+        <w:t xml:space="preserve"> the more confidence we have</w:t>
+      </w:r>
+      <w:r>
+        <w:t xml:space="preserve"> that the surrogates are effective in an ecozone.</w:t>
+      </w:r>
+      <w:r>
+        <w:t xml:space="preserve"> This </w:t>
+      </w:r>
+      <w:r>
+        <w:t>criterion</w:t>
+      </w:r>
+      <w:r>
+        <w:t xml:space="preserve"> is measured as the range of R</w:t>
+      </w:r>
+      <w:r>
+        <w:rPr>
+          <w:vertAlign w:val="superscript"/>
+        </w:rPr>
+        <w:t>2</w:t>
+      </w:r>
+      <w:r>
+        <w:t xml:space="preserve"> values in an ecozone categorized in low, medium, and high classes.</w:t>
+      </w:r>
+    </w:p>
+    <w:p>
+      <w:pPr>
+        <w:pStyle w:val="ListParagraph"/>
+        <w:numPr>
+          <w:ilvl w:val="0"/>
+          <w:numId w:val="43"/>
+        </w:numPr>
+      </w:pPr>
+      <w:r>
+        <w:t>Direction. Indicates whether the relationship is positive</w:t>
+      </w:r>
+      <w:r>
+        <w:t xml:space="preserve"> or negative. This is a qualitative test based on an examination of the scatterplot between predicted and actual KS values. </w:t>
+      </w:r>
+      <w:r>
+        <w:rPr>
+          <w:color w:val="FF0000"/>
+        </w:rPr>
+        <w:t>Always positive</w:t>
+      </w:r>
+      <w:r>
+        <w:t>.</w:t>
+      </w:r>
+    </w:p>
+    <w:p>
+      <w:pPr>
+        <w:pStyle w:val="ListParagraph"/>
+        <w:numPr>
+          <w:ilvl w:val="0"/>
+          <w:numId w:val="43"/>
+        </w:numPr>
+      </w:pPr>
+      <w:r>
+        <w:rPr>
+          <w:color w:val="FF0000"/>
+        </w:rPr>
+        <w:t>Consistency among surrogates – indicates whether all surrogates are positively associated with test species KS values. This is not the most reliable since the sign can change depending on covariates included and sample sizes.</w:t>
+      </w:r>
+    </w:p>
+    <w:p>
+      <w:pPr>
+        <w:pStyle w:val="ListParagraph"/>
+        <w:numPr>
+          <w:ilvl w:val="0"/>
+          <w:numId w:val="43"/>
+        </w:numPr>
+      </w:pPr>
+      <w:r>
+        <w:t xml:space="preserve">Uncertainty – measured as the quality of fit of model using the sd-based normalized root mean square error (NRMSE) i.e., RMSE/sd(y).  We first calculate sd-based NRMSE then </w:t>
+      </w:r>
+      <w:r>
+        <w:t>categorize</w:t>
+      </w:r>
+      <w:r>
+        <w:t xml:space="preserve"> it</w:t>
+      </w:r>
+      <w:r>
+        <w:t xml:space="preserve"> into low, medium or high performance</w:t>
+      </w:r>
+      <w:r>
+        <w:t>. According to Otto (2019)</w:t>
+      </w:r>
+      <w:r>
+        <w:t xml:space="preserve"> </w:t>
+      </w:r>
+      <w:r>
+        <w:t>“</w:t>
+      </w:r>
+      <w:r>
+        <w:t>The sd-based NRMSE represent the ratio between the variation not explained by the regression vs the overall variation in Y. If the regression explains all of the variation in Y, nothing gets unexplained and the RMSE, and consequently NRMSE is zero. If the regression explains some part and leaves some other unexplained, which is at a similar scale than the overall variation, the ratio will be around 1.</w:t>
+      </w:r>
+      <w:r>
+        <w:t>”</w:t>
+      </w:r>
+      <w:r>
+        <w:t xml:space="preserve"> Anything beyond will indicate a much greater variation or noise than in the variable itself and consequently a low predictability </w:t>
+      </w:r>
+      <w:r>
+        <w:t>(Otto 2019).</w:t>
+      </w:r>
+    </w:p>
+    <w:p>
+      <w:pPr>
+        <w:pStyle w:val="ListParagraph"/>
+        <w:numPr>
+          <w:ilvl w:val="0"/>
+          <w:numId w:val="43"/>
+        </w:numPr>
+      </w:pPr>
+      <w:r>
+        <w:t>Consistency in uncertainty. The greater the consistency in the NRMSE, the more confidence we have in the surrogates for a given ecozone or across the boreal.</w:t>
+      </w:r>
+    </w:p>
     <w:p/>
     <w:p>
       <w:pPr>
@@ -3181,7 +3523,6 @@
         <w:pStyle w:val="Heading1"/>
       </w:pPr>
       <w:r>
-        <w:lastRenderedPageBreak/>
         <w:t>Results</w:t>
       </w:r>
     </w:p>
@@ -3189,1118 +3530,1377 @@
     <w:p>
       <w:pPr>
         <w:rPr>
-          <w:rFonts w:ascii="Calibri" w:hAnsi="Calibri" w:cs="Calibri"/>
-        </w:rPr>
-      </w:pPr>
-      <w:r>
-        <w:rPr>
-          <w:rFonts w:ascii="Calibri" w:hAnsi="Calibri" w:cs="Calibri"/>
-        </w:rPr>
-        <w:t xml:space="preserve">Across all ecozones, there was a moderate to strong positive linear relationship between the representativeness of test species and the representativeness of </w:t>
-      </w:r>
-      <w:r>
-        <w:rPr>
-          <w:rFonts w:ascii="Calibri" w:hAnsi="Calibri" w:cs="Calibri"/>
-        </w:rPr>
-        <w:t xml:space="preserve">the four </w:t>
-      </w:r>
-      <w:r>
-        <w:rPr>
-          <w:rFonts w:ascii="Calibri" w:hAnsi="Calibri" w:cs="Calibri"/>
-        </w:rPr>
-        <w:t>surrogates</w:t>
-      </w:r>
-      <w:r>
-        <w:rPr>
-          <w:rFonts w:ascii="Calibri" w:hAnsi="Calibri" w:cs="Calibri"/>
-        </w:rPr>
-        <w:t xml:space="preserve"> (Table 2, Fig</w:t>
-      </w:r>
-      <w:r>
-        <w:rPr>
-          <w:rFonts w:ascii="Calibri" w:hAnsi="Calibri" w:cs="Calibri"/>
-        </w:rPr>
-        <w:t>s</w:t>
-      </w:r>
-      <w:r>
-        <w:rPr>
-          <w:rFonts w:ascii="Calibri" w:hAnsi="Calibri" w:cs="Calibri"/>
-        </w:rPr>
-        <w:t xml:space="preserve"> 4</w:t>
-      </w:r>
-      <w:r>
-        <w:rPr>
-          <w:rFonts w:ascii="Calibri" w:hAnsi="Calibri" w:cs="Calibri"/>
-        </w:rPr>
-        <w:t xml:space="preserve"> &amp; 5</w:t>
-      </w:r>
-      <w:r>
-        <w:rPr>
-          <w:rFonts w:ascii="Calibri" w:hAnsi="Calibri" w:cs="Calibri"/>
-        </w:rPr>
-        <w:t>)</w:t>
-      </w:r>
-      <w:r>
-        <w:rPr>
-          <w:rFonts w:ascii="Calibri" w:hAnsi="Calibri" w:cs="Calibri"/>
-        </w:rPr>
-        <w:t>. Th</w:t>
-      </w:r>
-      <w:r>
-        <w:rPr>
-          <w:rFonts w:ascii="Calibri" w:hAnsi="Calibri" w:cs="Calibri"/>
-        </w:rPr>
-        <w:t>is</w:t>
-      </w:r>
-      <w:r>
-        <w:rPr>
-          <w:rFonts w:ascii="Calibri" w:hAnsi="Calibri" w:cs="Calibri"/>
-        </w:rPr>
-        <w:t xml:space="preserve"> relationship was generally strongest and more consistent across ecozones for All Birds and Forest Birds in comparison to individual species. For All Birds and Forest Birds, the four surrogates explained 51-66% and 46-63% of the variation in KS values, respectively. For both groups of species, the relationship was strongest in ecozones 9 and 11, and weakest in ecozone 4. Model uncertainty, as measured by RMSE, was low across all ecozones, ranging between 0.04-0.07 for All Birds and 0.04-0.08 for Forest Birds. </w:t>
-      </w:r>
-      <w:r>
-        <w:rPr>
-          <w:rFonts w:ascii="Calibri" w:hAnsi="Calibri" w:cs="Calibri"/>
-        </w:rPr>
-        <w:t>T</w:t>
-      </w:r>
-      <w:r>
-        <w:t>he direction of the coefficients for All Birds and Forest Birds was generally positive for all surrogates in all ecozones.</w:t>
-      </w:r>
-      <w:r>
-        <w:t xml:space="preserve"> </w:t>
-      </w:r>
-      <w:r>
-        <w:rPr>
-          <w:rFonts w:ascii="Calibri" w:hAnsi="Calibri" w:cs="Calibri"/>
-        </w:rPr>
-        <w:t xml:space="preserve">Based on the absolute value of the </w:t>
-      </w:r>
-      <w:r>
-        <w:rPr>
-          <w:rFonts w:ascii="Calibri" w:hAnsi="Calibri" w:cs="Calibri"/>
-          <w:i/>
-          <w:iCs/>
-        </w:rPr>
-        <w:t>t</w:t>
-      </w:r>
-      <w:r>
-        <w:rPr>
-          <w:rFonts w:ascii="Calibri" w:hAnsi="Calibri" w:cs="Calibri"/>
-        </w:rPr>
-        <w:t xml:space="preserve">-statistic, CMI was the most important surrogate in 7 of 9 ecozones for All Birds and 8 </w:t>
-      </w:r>
-      <w:r>
-        <w:rPr>
-          <w:rFonts w:ascii="Calibri" w:hAnsi="Calibri" w:cs="Calibri"/>
-        </w:rPr>
-        <w:t xml:space="preserve">of </w:t>
-      </w:r>
-      <w:r>
-        <w:rPr>
-          <w:rFonts w:ascii="Calibri" w:hAnsi="Calibri" w:cs="Calibri"/>
-        </w:rPr>
-        <w:t xml:space="preserve">9 ecozones for </w:t>
-      </w:r>
-      <w:r>
-        <w:rPr>
-          <w:rFonts w:ascii="Calibri" w:hAnsi="Calibri" w:cs="Calibri"/>
-        </w:rPr>
-        <w:t xml:space="preserve">Forest </w:t>
-      </w:r>
-      <w:r>
-        <w:rPr>
-          <w:rFonts w:ascii="Calibri" w:hAnsi="Calibri" w:cs="Calibri"/>
-        </w:rPr>
-        <w:t>Birds. The effect size of CMI ranged from 0.23-0.43 for All Birds and 0.21-0.49 for Forest Birds. In only 2 cases (both for All Birds) were coefficients negative, but in both cases the values were too close to zero to be meaningful.</w:t>
+          <w:b/>
+        </w:rPr>
+      </w:pPr>
+      <w:r>
+        <w:rPr>
+          <w:b/>
+        </w:rPr>
+        <w:t>Songbirds</w:t>
       </w:r>
     </w:p>
     <w:p/>
     <w:p>
       <w:pPr>
-        <w:jc w:val="center"/>
-        <w:rPr>
-          <w:b/>
-        </w:rPr>
-      </w:pPr>
-      <w:r>
-        <w:rPr>
-          <w:b/>
-        </w:rPr>
-        <w:t>Table 2</w:t>
-      </w:r>
-      <w:r>
-        <w:rPr>
-          <w:b/>
-        </w:rPr>
-        <w:t xml:space="preserve"> and</w:t>
-      </w:r>
-      <w:r>
-        <w:rPr>
-          <w:b/>
-        </w:rPr>
-        <w:t xml:space="preserve"> Figure </w:t>
-      </w:r>
-      <w:r>
-        <w:rPr>
-          <w:b/>
-        </w:rPr>
-        <w:t>3</w:t>
+        <w:numPr>
+          <w:ilvl w:val="0"/>
+          <w:numId w:val="44"/>
+        </w:numPr>
+        <w:spacing w:line="240" w:lineRule="auto"/>
+        <w:textAlignment w:val="baseline"/>
+        <w:rPr>
+          <w:rFonts w:ascii="Calibri" w:eastAsia="Times New Roman" w:hAnsi="Calibri" w:cs="Calibri"/>
+          <w:color w:val="000000"/>
+          <w:lang w:val="en-CA" w:eastAsia="en-CA"/>
+        </w:rPr>
+      </w:pPr>
+      <w:r>
+        <w:rPr>
+          <w:rFonts w:ascii="Calibri" w:eastAsia="Times New Roman" w:hAnsi="Calibri" w:cs="Calibri"/>
+          <w:color w:val="000000"/>
+          <w:lang w:val="en-CA" w:eastAsia="en-CA"/>
+        </w:rPr>
+        <w:lastRenderedPageBreak/>
+        <w:t>On average, the relationship between individual species and surrogates was moderate to strong, ranging from 0.45 for White-winged Crossbill to 0.75 for Blackburnian Warbler. However, for all species, there was a large variation across ecoregions.</w:t>
+      </w:r>
+    </w:p>
+    <w:p>
+      <w:pPr>
+        <w:numPr>
+          <w:ilvl w:val="0"/>
+          <w:numId w:val="44"/>
+        </w:numPr>
+        <w:spacing w:line="240" w:lineRule="auto"/>
+        <w:textAlignment w:val="baseline"/>
+        <w:rPr>
+          <w:rFonts w:ascii="Calibri" w:eastAsia="Times New Roman" w:hAnsi="Calibri" w:cs="Calibri"/>
+          <w:color w:val="000000"/>
+          <w:lang w:val="en-CA" w:eastAsia="en-CA"/>
+        </w:rPr>
+      </w:pPr>
+      <w:r>
+        <w:rPr>
+          <w:rFonts w:ascii="Calibri" w:eastAsia="Times New Roman" w:hAnsi="Calibri" w:cs="Calibri"/>
+          <w:color w:val="000000"/>
+          <w:lang w:val="en-CA" w:eastAsia="en-CA"/>
+        </w:rPr>
+        <w:t>Three of the four warbler species had the highest lowest R2.</w:t>
+      </w:r>
+    </w:p>
+    <w:p>
+      <w:pPr>
+        <w:numPr>
+          <w:ilvl w:val="0"/>
+          <w:numId w:val="44"/>
+        </w:numPr>
+        <w:spacing w:line="240" w:lineRule="auto"/>
+        <w:textAlignment w:val="baseline"/>
+        <w:rPr>
+          <w:rFonts w:ascii="Calibri" w:eastAsia="Times New Roman" w:hAnsi="Calibri" w:cs="Calibri"/>
+          <w:color w:val="000000"/>
+          <w:lang w:val="en-CA" w:eastAsia="en-CA"/>
+        </w:rPr>
+      </w:pPr>
+      <w:r>
+        <w:rPr>
+          <w:rFonts w:ascii="Calibri" w:eastAsia="Times New Roman" w:hAnsi="Calibri" w:cs="Calibri"/>
+          <w:color w:val="000000"/>
+          <w:lang w:val="en-CA" w:eastAsia="en-CA"/>
+        </w:rPr>
+        <w:t>On average, the relationship between Forest Birds and All Birds and surrogates was moderate and very similar among guilds, ranging only from 0.44 to 0.46. However, for both groups, there was very large variation across ecoregions.</w:t>
+      </w:r>
+    </w:p>
+    <w:p>
+      <w:pPr>
+        <w:rPr>
+          <w:lang w:val="en-CA"/>
+        </w:rPr>
+      </w:pPr>
+    </w:p>
+    <w:p>
+      <w:pPr>
+        <w:rPr>
+          <w:rFonts w:ascii="Calibri" w:hAnsi="Calibri" w:cs="Calibri"/>
+        </w:rPr>
+      </w:pPr>
+      <w:r>
+        <w:rPr>
+          <w:rFonts w:ascii="Calibri" w:hAnsi="Calibri" w:cs="Calibri"/>
+        </w:rPr>
+        <w:t xml:space="preserve">Across all ecozones, there was a moderate to strong positive linear relationship between the representativeness of test species and the representativeness of </w:t>
+      </w:r>
+      <w:r>
+        <w:rPr>
+          <w:rFonts w:ascii="Calibri" w:hAnsi="Calibri" w:cs="Calibri"/>
+        </w:rPr>
+        <w:t xml:space="preserve">the four </w:t>
+      </w:r>
+      <w:r>
+        <w:rPr>
+          <w:rFonts w:ascii="Calibri" w:hAnsi="Calibri" w:cs="Calibri"/>
+        </w:rPr>
+        <w:t>surrogates</w:t>
+      </w:r>
+      <w:r>
+        <w:rPr>
+          <w:rFonts w:ascii="Calibri" w:hAnsi="Calibri" w:cs="Calibri"/>
+        </w:rPr>
+        <w:t xml:space="preserve"> (Table 2, Fig</w:t>
+      </w:r>
+      <w:r>
+        <w:rPr>
+          <w:rFonts w:ascii="Calibri" w:hAnsi="Calibri" w:cs="Calibri"/>
+        </w:rPr>
+        <w:t>s</w:t>
+      </w:r>
+      <w:r>
+        <w:rPr>
+          <w:rFonts w:ascii="Calibri" w:hAnsi="Calibri" w:cs="Calibri"/>
+        </w:rPr>
+        <w:t xml:space="preserve"> 4</w:t>
+      </w:r>
+      <w:r>
+        <w:rPr>
+          <w:rFonts w:ascii="Calibri" w:hAnsi="Calibri" w:cs="Calibri"/>
+        </w:rPr>
+        <w:t xml:space="preserve"> &amp; 5</w:t>
+      </w:r>
+      <w:r>
+        <w:rPr>
+          <w:rFonts w:ascii="Calibri" w:hAnsi="Calibri" w:cs="Calibri"/>
+        </w:rPr>
+        <w:t>)</w:t>
+      </w:r>
+      <w:r>
+        <w:rPr>
+          <w:rFonts w:ascii="Calibri" w:hAnsi="Calibri" w:cs="Calibri"/>
+        </w:rPr>
+        <w:t>. Th</w:t>
+      </w:r>
+      <w:r>
+        <w:rPr>
+          <w:rFonts w:ascii="Calibri" w:hAnsi="Calibri" w:cs="Calibri"/>
+        </w:rPr>
+        <w:t>is</w:t>
+      </w:r>
+      <w:r>
+        <w:rPr>
+          <w:rFonts w:ascii="Calibri" w:hAnsi="Calibri" w:cs="Calibri"/>
+        </w:rPr>
+        <w:t xml:space="preserve"> relationship was generally strongest and more consistent across ecozones for All Birds and Forest Birds in comparison to individual species. For All Birds and Forest Birds, the four surrogates explained 51-66% and 46-63% of the variation in KS values, respectively. For both groups of species, the relationship was strongest in ecozones 9 and 11, and weakest in ecozone 4. Model uncertainty, as measured by RMSE, was low across all ecozones, ranging between 0.04-0.07 for All Birds and 0.04-0.08 for Forest Birds. </w:t>
+      </w:r>
+      <w:r>
+        <w:rPr>
+          <w:rFonts w:ascii="Calibri" w:hAnsi="Calibri" w:cs="Calibri"/>
+        </w:rPr>
+        <w:t>T</w:t>
+      </w:r>
+      <w:r>
+        <w:t>he direction of the coefficients for All Birds and Forest Birds was generally positive for all surrogates in all ecozones.</w:t>
+      </w:r>
+      <w:r>
+        <w:t xml:space="preserve"> </w:t>
+      </w:r>
+      <w:r>
+        <w:rPr>
+          <w:rFonts w:ascii="Calibri" w:hAnsi="Calibri" w:cs="Calibri"/>
+        </w:rPr>
+        <w:t xml:space="preserve">Based on the absolute value of the </w:t>
+      </w:r>
+      <w:r>
+        <w:rPr>
+          <w:rFonts w:ascii="Calibri" w:hAnsi="Calibri" w:cs="Calibri"/>
+          <w:i/>
+          <w:iCs/>
+        </w:rPr>
+        <w:t>t</w:t>
+      </w:r>
+      <w:r>
+        <w:rPr>
+          <w:rFonts w:ascii="Calibri" w:hAnsi="Calibri" w:cs="Calibri"/>
+        </w:rPr>
+        <w:t xml:space="preserve">-statistic, CMI was the most important surrogate in 7 of 9 ecozones for All Birds and 8 </w:t>
+      </w:r>
+      <w:r>
+        <w:rPr>
+          <w:rFonts w:ascii="Calibri" w:hAnsi="Calibri" w:cs="Calibri"/>
+        </w:rPr>
+        <w:t xml:space="preserve">of </w:t>
+      </w:r>
+      <w:r>
+        <w:rPr>
+          <w:rFonts w:ascii="Calibri" w:hAnsi="Calibri" w:cs="Calibri"/>
+        </w:rPr>
+        <w:t xml:space="preserve">9 ecozones for </w:t>
+      </w:r>
+      <w:r>
+        <w:rPr>
+          <w:rFonts w:ascii="Calibri" w:hAnsi="Calibri" w:cs="Calibri"/>
+        </w:rPr>
+        <w:t xml:space="preserve">Forest </w:t>
+      </w:r>
+      <w:r>
+        <w:rPr>
+          <w:rFonts w:ascii="Calibri" w:hAnsi="Calibri" w:cs="Calibri"/>
+        </w:rPr>
+        <w:t>Birds. The effect size of CMI ranged from 0.23-0.43 for All Birds and 0.21-0.49 for Forest Birds. In only 2 cases (both for All Birds) were coefficients negative, but in both cases the values were too close to zero to be meaningful.</w:t>
       </w:r>
     </w:p>
     <w:p/>
     <w:p>
-      <w:r>
-        <w:t xml:space="preserve">Among individual </w:t>
-      </w:r>
-      <w:r>
-        <w:t xml:space="preserve">bird </w:t>
-      </w:r>
-      <w:r>
-        <w:t xml:space="preserve">species, the strength and uncertainty of the relationship varied by species and ecozone with no evident patterns for either species or ecozones.  </w:t>
-      </w:r>
-      <w:r>
-        <w:t>In addition</w:t>
-      </w:r>
-      <w:r>
-        <w:t xml:space="preserve">, the direction and significance of the coefficients </w:t>
-      </w:r>
-      <w:r>
-        <w:t>for</w:t>
-      </w:r>
-      <w:r>
-        <w:t xml:space="preserve"> individual bird species </w:t>
-      </w:r>
-      <w:r>
-        <w:t xml:space="preserve">varied </w:t>
-      </w:r>
-      <w:r>
-        <w:t>across ecozones more than they d</w:t>
-      </w:r>
-      <w:r>
-        <w:t>id</w:t>
-      </w:r>
-      <w:r>
-        <w:t xml:space="preserve"> for All Birds and Forest Birds.</w:t>
-      </w:r>
-      <w:r>
-        <w:t xml:space="preserve"> </w:t>
-      </w:r>
-      <w:r>
-        <w:t>Three of the 11 individual bird</w:t>
-      </w:r>
-      <w:r>
-        <w:t xml:space="preserve"> species had sufficient densities to be evaluated</w:t>
-      </w:r>
-      <w:r>
-        <w:t xml:space="preserve"> </w:t>
-      </w:r>
-      <w:r>
-        <w:t>across all ecozones: Boreal Chickadee, Swainson’s Thrush, and White-winged Crossbill. In contrast, Canada Warbler and Blackburnian Warbler could only be evaluated in 3 and 4 ecozones, respectively.</w:t>
-      </w:r>
-      <w:r>
-        <w:t xml:space="preserve"> </w:t>
-      </w:r>
-      <w:r>
-        <w:t>On average, the relationship between surrogate and species representative</w:t>
-      </w:r>
-      <w:r>
-        <w:t>ness</w:t>
-      </w:r>
-      <w:r>
-        <w:t xml:space="preserve"> was strongest for Swainson’s Thrush (R2 = 0.40) following by Boreal Chickadee (R2 = 0.36) and Brown Creeper (R2 = 0.33). The strength of the average Caribou model was 0.30 but this was mainly due to one ecozone with a very strong relationship (R2 = 0.72). </w:t>
-      </w:r>
-      <w:r>
-        <w:t xml:space="preserve">The strongest </w:t>
-      </w:r>
-      <w:r>
-        <w:t xml:space="preserve">bird </w:t>
-      </w:r>
-      <w:r>
-        <w:t>relationships occurred for Blackburnian Warbler in ecozone 6B (R</w:t>
-      </w:r>
-      <w:r>
-        <w:rPr>
-          <w:vertAlign w:val="superscript"/>
-        </w:rPr>
-        <w:t>2</w:t>
-      </w:r>
-      <w:r>
-        <w:t xml:space="preserve"> = 0.71), and Black-throated Green Warbler in ecozone 6B (R</w:t>
-      </w:r>
-      <w:r>
-        <w:rPr>
-          <w:vertAlign w:val="superscript"/>
-        </w:rPr>
-        <w:t>2</w:t>
-      </w:r>
-      <w:r>
-        <w:t xml:space="preserve"> = 0.66)</w:t>
-      </w:r>
-      <w:r>
-        <w:t>.</w:t>
-      </w:r>
-      <w:r>
-        <w:t xml:space="preserve"> </w:t>
-      </w:r>
-      <w:r>
-        <w:t>However</w:t>
-      </w:r>
-      <w:r>
-        <w:t xml:space="preserve">, </w:t>
-      </w:r>
-      <w:r>
-        <w:t>these same species had much weaker relationships in the other ecozones.</w:t>
-      </w:r>
-      <w:r>
-        <w:t xml:space="preserve"> </w:t>
-      </w:r>
-      <w:r>
-        <w:t>Pine Grosbeak</w:t>
-      </w:r>
-      <w:r>
+      <w:pPr>
+        <w:jc w:val="center"/>
+        <w:rPr>
+          <w:b/>
+        </w:rPr>
+      </w:pPr>
+      <w:r>
+        <w:rPr>
+          <w:b/>
+        </w:rPr>
+        <w:t>Table 2</w:t>
+      </w:r>
+      <w:r>
+        <w:rPr>
+          <w:b/>
+        </w:rPr>
         <w:t xml:space="preserve"> and</w:t>
       </w:r>
       <w:r>
-        <w:t xml:space="preserve"> Canada Warbler were the most consistent species across ecozones with the strength of the relationships ranging from 0.20-0.35</w:t>
-      </w:r>
-      <w:r>
-        <w:t xml:space="preserve"> and</w:t>
-      </w:r>
-      <w:r>
-        <w:t xml:space="preserve"> 0.15-0.40</w:t>
-      </w:r>
-      <w:r>
-        <w:t xml:space="preserve">, </w:t>
-      </w:r>
-      <w:r>
-        <w:t>respectiv</w:t>
-      </w:r>
-      <w:r>
-        <w:t>e</w:t>
-      </w:r>
-      <w:r>
-        <w:t>ly.</w:t>
+        <w:rPr>
+          <w:b/>
+        </w:rPr>
+        <w:t xml:space="preserve"> Figure </w:t>
+      </w:r>
+      <w:r>
+        <w:rPr>
+          <w:b/>
+        </w:rPr>
+        <w:t>3</w:t>
       </w:r>
     </w:p>
     <w:p/>
     <w:p>
       <w:r>
-        <w:t>Across all individual bird species, CMI was the most important predictor in 57% of the models</w:t>
-      </w:r>
-      <w:r>
-        <w:t xml:space="preserve"> (54 of 95 models)</w:t>
-      </w:r>
-      <w:r>
-        <w:t>, followed by GPP (21%) and LCC (15%). Olive-sided Flycatcher was the only exception, with LCC being most important in 3 ecozones while the other surrogates were most important in 2 ecozones each.</w:t>
-      </w:r>
-      <w:r>
-        <w:t xml:space="preserve"> Conversely, LED was the most important surrogate in only 7 models.</w:t>
+        <w:t xml:space="preserve">Among individual </w:t>
+      </w:r>
+      <w:r>
+        <w:t xml:space="preserve">bird </w:t>
+      </w:r>
+      <w:r>
+        <w:t xml:space="preserve">species, the strength and uncertainty of the relationship varied by species and ecozone with no evident patterns for either species or ecozones.  </w:t>
+      </w:r>
+      <w:r>
+        <w:t>In addition</w:t>
+      </w:r>
+      <w:r>
+        <w:t xml:space="preserve">, the direction and significance of the coefficients </w:t>
+      </w:r>
+      <w:r>
+        <w:t>for</w:t>
+      </w:r>
+      <w:r>
+        <w:t xml:space="preserve"> individual bird species </w:t>
+      </w:r>
+      <w:r>
+        <w:t xml:space="preserve">varied </w:t>
+      </w:r>
+      <w:r>
+        <w:t>across ecozones more than they d</w:t>
+      </w:r>
+      <w:r>
+        <w:t>id</w:t>
+      </w:r>
+      <w:r>
+        <w:t xml:space="preserve"> for All Birds and Forest Birds.</w:t>
       </w:r>
       <w:r>
         <w:t xml:space="preserve"> </w:t>
       </w:r>
       <w:r>
-        <w:t>For all models (test features x ecozones) the direction of the coefficient of the most important surrogate was always positive.</w:t>
+        <w:t>Three of the 11 individual bird</w:t>
+      </w:r>
+      <w:r>
+        <w:t xml:space="preserve"> species had sufficient densities to be evaluated</w:t>
       </w:r>
       <w:r>
         <w:t xml:space="preserve"> </w:t>
       </w:r>
       <w:r>
-        <w:t>With few exceptions (coefficient hovering around zero), CMI was the only surrogate that had a consistently positive effect across all test features.</w:t>
+        <w:t>across all ecozones: Boreal Chickadee, Swainson’s Thrush, and White-winged Crossbill. In contrast, Canada Warbler and Blackburnian Warbler could only be evaluated in 3 and 4 ecozones, respectively.</w:t>
       </w:r>
       <w:r>
         <w:t xml:space="preserve"> </w:t>
       </w:r>
       <w:r>
-        <w:t>There were some exceptions, for example the direction of the coefficient for LED for OSFL and LCC for BRCR was more often negative than positive.</w:t>
+        <w:t>On average, the relationship between surrogate and species representative</w:t>
+      </w:r>
+      <w:r>
+        <w:t>ness</w:t>
+      </w:r>
+      <w:r>
+        <w:t xml:space="preserve"> was strongest for Swainson’s Thrush (R2 = 0.40) following by Boreal Chickadee (R2 = 0.36) and Brown Creeper (R2 = 0.33). </w:t>
+      </w:r>
+      <w:r>
+        <w:t xml:space="preserve">The strongest </w:t>
+      </w:r>
+      <w:r>
+        <w:t xml:space="preserve">bird </w:t>
+      </w:r>
+      <w:r>
+        <w:t>relationships occurred for Blackburnian Warbler in ecozone 6B (R</w:t>
+      </w:r>
+      <w:r>
+        <w:rPr>
+          <w:vertAlign w:val="superscript"/>
+        </w:rPr>
+        <w:t>2</w:t>
+      </w:r>
+      <w:r>
+        <w:t xml:space="preserve"> = 0.71), and Black-throated Green Warbler in ecozone 6B (R</w:t>
+      </w:r>
+      <w:r>
+        <w:rPr>
+          <w:vertAlign w:val="superscript"/>
+        </w:rPr>
+        <w:t>2</w:t>
+      </w:r>
+      <w:r>
+        <w:t xml:space="preserve"> = 0.66)</w:t>
+      </w:r>
+      <w:r>
+        <w:t>.</w:t>
       </w:r>
       <w:r>
         <w:t xml:space="preserve"> </w:t>
       </w:r>
       <w:r>
-        <w:t xml:space="preserve">The direction of </w:t>
-      </w:r>
-      <w:r>
-        <w:lastRenderedPageBreak/>
-        <w:t>the coefficient of CMI was generally only positive, with a few exceptions where it was near or just below 0. However, in those cases, the coefficient was very close to 0 and had a very low t-statistic value.</w:t>
+        <w:t>However</w:t>
+      </w:r>
+      <w:r>
+        <w:t xml:space="preserve">, </w:t>
+      </w:r>
+      <w:r>
+        <w:t>these same species had much weaker relationships in the other ecozones.</w:t>
+      </w:r>
+      <w:r>
+        <w:t xml:space="preserve"> </w:t>
+      </w:r>
+      <w:r>
+        <w:t>Pine Grosbeak</w:t>
+      </w:r>
+      <w:r>
+        <w:t xml:space="preserve"> and</w:t>
+      </w:r>
+      <w:r>
+        <w:t xml:space="preserve"> Canada Warbler were the most consistent species across ecozones with the strength of the relationships ranging from 0.20-0.35</w:t>
+      </w:r>
+      <w:r>
+        <w:t xml:space="preserve"> and</w:t>
+      </w:r>
+      <w:r>
+        <w:t xml:space="preserve"> 0.15-0.40</w:t>
+      </w:r>
+      <w:r>
+        <w:t xml:space="preserve">, </w:t>
+      </w:r>
+      <w:r>
+        <w:t>respectiv</w:t>
+      </w:r>
+      <w:r>
+        <w:t>e</w:t>
+      </w:r>
+      <w:r>
+        <w:t>ly.</w:t>
+      </w:r>
+    </w:p>
+    <w:p/>
+    <w:p/>
+    <w:p>
+      <w:pPr>
+        <w:rPr>
+          <w:b/>
+        </w:rPr>
+      </w:pPr>
+      <w:r>
+        <w:rPr>
+          <w:b/>
+        </w:rPr>
+        <w:t>Waterfowl</w:t>
       </w:r>
     </w:p>
     <w:p/>
     <w:p>
-      <w:r>
-        <w:t>Caribou models were developed for 5 of the 9 ecozones</w:t>
-      </w:r>
-      <w:r>
-        <w:t xml:space="preserve"> where sufficient data was available</w:t>
-      </w:r>
-      <w:r>
-        <w:t>. The relationship between representativeness of habitat and surrogates was also positive and linear</w:t>
-      </w:r>
-      <w:r>
-        <w:t xml:space="preserve"> for Caribou</w:t>
-      </w:r>
-      <w:r>
-        <w:t xml:space="preserve"> but generally weak (R</w:t>
-      </w:r>
-      <w:r>
-        <w:rPr>
-          <w:vertAlign w:val="superscript"/>
-        </w:rPr>
-        <w:t>2</w:t>
-      </w:r>
-      <w:r>
-        <w:t xml:space="preserve"> = 0.11-0.26) with the exception of ecozone 9 (R</w:t>
-      </w:r>
-      <w:r>
-        <w:rPr>
-          <w:vertAlign w:val="superscript"/>
-        </w:rPr>
-        <w:t>2</w:t>
-      </w:r>
-      <w:r>
-        <w:t xml:space="preserve"> = 0.72). The two most important surrogates were LCC (3 ecozones) and GPP (2 ecozones). In both cases, the direction of the coefficients varied greatly, being negative in some ecozones and positive in others. The effect size</w:t>
-      </w:r>
-      <w:r>
-        <w:t xml:space="preserve">s of the surrogates </w:t>
-      </w:r>
-      <w:r>
-        <w:t>also ranged widely, from -0.03-1.17 for LCC and -0.31-0.53 for GPP.</w:t>
-      </w:r>
-      <w:r>
-        <w:t xml:space="preserve"> </w:t>
-      </w:r>
-      <w:r>
-        <w:t>Caribou was the only test species for which CMI was never the most important variable.</w:t>
+      <w:pPr>
+        <w:rPr>
+          <w:rFonts w:ascii="Calibri" w:hAnsi="Calibri" w:cs="Calibri"/>
+          <w:color w:val="000000"/>
+        </w:rPr>
+      </w:pPr>
+      <w:r>
+        <w:rPr>
+          <w:rFonts w:ascii="Calibri" w:hAnsi="Calibri" w:cs="Calibri"/>
+          <w:color w:val="000000"/>
+        </w:rPr>
+        <w:t>On average, the relationship between waterfowl guilds and surrogates was moderate and very similar among guilds, ranging only from 0.44 to 0.47. However, for all guilds, there was very large variation across ecoregions.</w:t>
       </w:r>
     </w:p>
     <w:p/>
     <w:p>
-      <w:r>
-        <w:rPr>
-          <w:highlight w:val="yellow"/>
-        </w:rPr>
-        <w:t>W</w:t>
-      </w:r>
-      <w:r>
-        <w:rPr>
-          <w:highlight w:val="yellow"/>
-        </w:rPr>
-        <w:t>e developed a Shiny app to allow readers/conservation planners in the boreal to explore the results of the analysis and identify species/ecoregion combinations that are adequaly or well represented by benchmark networks selected using surrogates (and other criteria).</w:t>
+      <w:pPr>
+        <w:rPr>
+          <w:b/>
+        </w:rPr>
+      </w:pPr>
+      <w:r>
+        <w:rPr>
+          <w:b/>
+        </w:rPr>
+        <w:t>Caribou</w:t>
       </w:r>
     </w:p>
     <w:p/>
     <w:p>
-      <w:pPr>
-        <w:pStyle w:val="Heading1"/>
-      </w:pPr>
-      <w:r>
-        <w:t>Discussion</w:t>
+      <w:r>
+        <w:t>Caribou models were developed for 5 of the 9 ecozones</w:t>
+      </w:r>
+      <w:r>
+        <w:t xml:space="preserve"> where sufficient data was available</w:t>
+      </w:r>
+      <w:r>
+        <w:t xml:space="preserve">. </w:t>
+      </w:r>
+      <w:r>
+        <w:t xml:space="preserve">The strength of the average Caribou model was 0.30 but this was mainly due to one ecozone with a very strong relationship (R2 = 0.72). </w:t>
+      </w:r>
+      <w:r>
+        <w:t>The relationship between representativeness of habitat and surrogates was also positive and linear</w:t>
+      </w:r>
+      <w:r>
+        <w:t xml:space="preserve"> for Caribou</w:t>
+      </w:r>
+      <w:r>
+        <w:t xml:space="preserve"> but generally weak (R</w:t>
+      </w:r>
+      <w:r>
+        <w:rPr>
+          <w:vertAlign w:val="superscript"/>
+        </w:rPr>
+        <w:t>2</w:t>
+      </w:r>
+      <w:r>
+        <w:t xml:space="preserve"> = 0.11-0.26) with the exception of ecozone 9 (R</w:t>
+      </w:r>
+      <w:r>
+        <w:rPr>
+          <w:vertAlign w:val="superscript"/>
+        </w:rPr>
+        <w:t>2</w:t>
+      </w:r>
+      <w:r>
+        <w:t xml:space="preserve"> = 0.72). The two most important surrogates were LCC (3 ecozones) and GPP (2 ecozones). In both cases, the direction of the coefficients varied greatly, being negative in some ecozones and positive in others. The effect size</w:t>
+      </w:r>
+      <w:r>
+        <w:t xml:space="preserve">s of the surrogates </w:t>
+      </w:r>
+      <w:r>
+        <w:t>also ranged widely, from -0.03-1.17 for LCC and -0.31-0.53 for GPP.</w:t>
+      </w:r>
+      <w:r>
+        <w:t xml:space="preserve"> </w:t>
+      </w:r>
+      <w:r>
+        <w:t>Caribou was the only test species for which CMI was never the most important variable.</w:t>
       </w:r>
     </w:p>
     <w:p/>
     <w:p>
-      <w:r>
-        <w:t>The use of biodiversity surrogates is a key part of the conservation planning process and, specifically, the identification of important conservation areas. Surrogates are intended to represent the biodiversity of a region including its species, biotic communities, habitats and ecosystems (Margules and Pressey 2000</w:t>
-      </w:r>
-      <w:r>
-        <w:t>,</w:t>
-      </w:r>
-      <w:r>
-        <w:t xml:space="preserve"> </w:t>
-      </w:r>
-      <w:r>
-        <w:t>Caro 2010</w:t>
-      </w:r>
-      <w:r>
-        <w:t>). Currently, there is little consensus about which surrogates are most effective and this largely depends on ecoregional context, conservation objectives, and the amount of information available on individual species or environmental features and their relationship to the regions' biodiversity (Grantham et al 2010). The boreal region of Canada is a large and relatively intact landscape with limited access and geographically restricted field-based information on the distribution and abundance of species. Consequently, the use of environmental indicators and, in particular, those that can be mapped across the region, provide the most logical choices as indicators of the regions' biodiversity. We have selected four such indicators and the purpose of this study was to evaluate those indicators in terms of their effectiveness at representing a subset of the regions' biodiversity, specifically boreal caribou and songbirds. Because of the largely intact nature of our study region, our focus was on assessing representativeness as opposed to maximizing representation of selected species (</w:t>
-      </w:r>
-      <w:r>
-        <w:rPr>
-          <w:i/>
-        </w:rPr>
-        <w:t>sensu</w:t>
-      </w:r>
-      <w:r>
-        <w:t xml:space="preserve"> Kukkala and Moilanen</w:t>
-      </w:r>
-      <w:r>
-        <w:t xml:space="preserve"> 2013</w:t>
-      </w:r>
-      <w:r>
-        <w:t>). Essentially, we wanted to evaluate whether our surrogates were effective at identifying conservation areas that also represented the range of habitat conditions and species densities that occur in the boreal region. The use of specific map-based surrogates that are representative of other elements of biodiversity would greatly facilitate large-scale conservation planning in remote areas with many information gaps such as the boreal region of Canada.</w:t>
+      <w:pPr>
+        <w:rPr>
+          <w:b/>
+        </w:rPr>
+      </w:pPr>
+      <w:r>
+        <w:rPr>
+          <w:b/>
+        </w:rPr>
+        <w:t>Surrogate</w:t>
+      </w:r>
+      <w:r>
+        <w:rPr>
+          <w:b/>
+        </w:rPr>
+        <w:t>s</w:t>
+      </w:r>
+      <w:r>
+        <w:rPr>
+          <w:b/>
+        </w:rPr>
+        <w:t xml:space="preserve"> importance</w:t>
       </w:r>
     </w:p>
     <w:p/>
     <w:p>
-      <w:pPr>
-        <w:rPr>
-          <w:rFonts w:ascii="Calibri" w:hAnsi="Calibri" w:cs="Calibri"/>
-        </w:rPr>
-      </w:pPr>
-      <w:r>
-        <w:t xml:space="preserve">In this study, we used </w:t>
-      </w:r>
-      <w:r>
-        <w:t>a reserve selection</w:t>
-      </w:r>
-      <w:r>
-        <w:t xml:space="preserve"> approach to evaluate if networks comprised of ecological benchmarks that are representative of four environmental surrogates are also representative of boreal caribou and songbirds.</w:t>
-      </w:r>
-      <w:r>
-        <w:t xml:space="preserve"> In general,</w:t>
-      </w:r>
-      <w:r>
-        <w:t xml:space="preserve"> </w:t>
-      </w:r>
-      <w:r>
-        <w:t>we found that e</w:t>
-      </w:r>
-      <w:r>
-        <w:t>ffectiveness varie</w:t>
-      </w:r>
-      <w:r>
-        <w:t>d</w:t>
-      </w:r>
-      <w:r>
-        <w:t xml:space="preserve"> by species and ecozones</w:t>
-      </w:r>
-      <w:r>
-        <w:t>. However, g</w:t>
-      </w:r>
-      <w:r>
-        <w:t>roups of species (All Birds and Forest Birds) perform</w:t>
-      </w:r>
-      <w:r>
-        <w:t>ed</w:t>
-      </w:r>
-      <w:r>
-        <w:t xml:space="preserve"> more consistently </w:t>
-      </w:r>
-      <w:r>
-        <w:t xml:space="preserve">than individual </w:t>
-      </w:r>
-      <w:r>
-        <w:lastRenderedPageBreak/>
-        <w:t xml:space="preserve">species </w:t>
-      </w:r>
-      <w:r>
-        <w:rPr>
-          <w:rFonts w:ascii="Calibri" w:hAnsi="Calibri" w:cs="Calibri"/>
-        </w:rPr>
-        <w:t>across ecozones in</w:t>
-      </w:r>
-      <w:r>
-        <w:rPr>
-          <w:rFonts w:ascii="Calibri" w:hAnsi="Calibri" w:cs="Calibri"/>
-        </w:rPr>
-        <w:t xml:space="preserve"> terms of</w:t>
-      </w:r>
-      <w:r>
-        <w:rPr>
-          <w:rFonts w:ascii="Calibri" w:hAnsi="Calibri" w:cs="Calibri"/>
-        </w:rPr>
-        <w:t xml:space="preserve"> strength, uncertainty</w:t>
-      </w:r>
-      <w:r>
-        <w:rPr>
-          <w:rFonts w:ascii="Calibri" w:hAnsi="Calibri" w:cs="Calibri"/>
-        </w:rPr>
-        <w:t xml:space="preserve"> </w:t>
-      </w:r>
-      <w:r>
-        <w:t>(less variation in the strength of the relationship)</w:t>
-      </w:r>
-      <w:r>
-        <w:rPr>
-          <w:rFonts w:ascii="Calibri" w:hAnsi="Calibri" w:cs="Calibri"/>
-        </w:rPr>
-        <w:t>, effect sizes and direction</w:t>
-      </w:r>
-      <w:r>
-        <w:rPr>
-          <w:rFonts w:ascii="Calibri" w:hAnsi="Calibri" w:cs="Calibri"/>
-        </w:rPr>
-        <w:t>. Among the four surrogates,</w:t>
-      </w:r>
-      <w:r>
-        <w:rPr>
-          <w:rFonts w:ascii="Calibri" w:hAnsi="Calibri" w:cs="Calibri"/>
-        </w:rPr>
-        <w:t xml:space="preserve"> </w:t>
-      </w:r>
-      <w:r>
-        <w:rPr>
-          <w:rFonts w:ascii="Calibri" w:hAnsi="Calibri" w:cs="Calibri"/>
-        </w:rPr>
-        <w:t>Climate Moisture Index</w:t>
-      </w:r>
-      <w:r>
-        <w:rPr>
-          <w:rFonts w:ascii="Calibri" w:hAnsi="Calibri" w:cs="Calibri"/>
-        </w:rPr>
-        <w:t xml:space="preserve"> </w:t>
-      </w:r>
-      <w:r>
-        <w:rPr>
-          <w:rFonts w:ascii="Calibri" w:hAnsi="Calibri" w:cs="Calibri"/>
-        </w:rPr>
-        <w:t>w</w:t>
-      </w:r>
-      <w:r>
-        <w:rPr>
-          <w:rFonts w:ascii="Calibri" w:hAnsi="Calibri" w:cs="Calibri"/>
-        </w:rPr>
-        <w:t xml:space="preserve">as </w:t>
-      </w:r>
-      <w:r>
-        <w:rPr>
-          <w:rFonts w:ascii="Calibri" w:hAnsi="Calibri" w:cs="Calibri"/>
-        </w:rPr>
-        <w:t xml:space="preserve">found to be </w:t>
-      </w:r>
-      <w:r>
-        <w:rPr>
-          <w:rFonts w:ascii="Calibri" w:hAnsi="Calibri" w:cs="Calibri"/>
-        </w:rPr>
-        <w:t>the most important</w:t>
-      </w:r>
-      <w:r>
-        <w:rPr>
-          <w:rFonts w:ascii="Calibri" w:hAnsi="Calibri" w:cs="Calibri"/>
-        </w:rPr>
-        <w:t xml:space="preserve"> </w:t>
-      </w:r>
-      <w:r>
-        <w:rPr>
-          <w:rFonts w:ascii="Calibri" w:hAnsi="Calibri" w:cs="Calibri"/>
-        </w:rPr>
-        <w:t>for groups of species as well as most individual species</w:t>
-      </w:r>
-      <w:r>
-        <w:rPr>
-          <w:rFonts w:ascii="Calibri" w:hAnsi="Calibri" w:cs="Calibri"/>
-        </w:rPr>
-        <w:t>.</w:t>
-      </w:r>
-      <w:r>
-        <w:rPr>
-          <w:rFonts w:ascii="Calibri" w:hAnsi="Calibri" w:cs="Calibri"/>
-        </w:rPr>
-        <w:t xml:space="preserve"> </w:t>
-      </w:r>
-      <w:r>
-        <w:rPr>
-          <w:rFonts w:ascii="Calibri" w:hAnsi="Calibri" w:cs="Calibri"/>
-        </w:rPr>
-        <w:t>Together, the results</w:t>
-      </w:r>
-      <w:r>
-        <w:rPr>
-          <w:rFonts w:ascii="Calibri" w:hAnsi="Calibri" w:cs="Calibri"/>
-        </w:rPr>
-        <w:t xml:space="preserve"> lend some support for environmental indicators</w:t>
-      </w:r>
-      <w:r>
-        <w:rPr>
-          <w:rFonts w:ascii="Calibri" w:hAnsi="Calibri" w:cs="Calibri"/>
-        </w:rPr>
-        <w:t>,</w:t>
-      </w:r>
-      <w:r>
-        <w:rPr>
-          <w:rFonts w:ascii="Calibri" w:hAnsi="Calibri" w:cs="Calibri"/>
-        </w:rPr>
-        <w:t xml:space="preserve"> and </w:t>
-      </w:r>
-      <w:r>
-        <w:rPr>
-          <w:rFonts w:ascii="Calibri" w:hAnsi="Calibri" w:cs="Calibri"/>
-        </w:rPr>
-        <w:t>Climate Moisture Index</w:t>
-      </w:r>
-      <w:r>
-        <w:rPr>
-          <w:rFonts w:ascii="Calibri" w:hAnsi="Calibri" w:cs="Calibri"/>
-        </w:rPr>
-        <w:t xml:space="preserve"> in particular</w:t>
-      </w:r>
-      <w:r>
-        <w:rPr>
-          <w:rFonts w:ascii="Calibri" w:hAnsi="Calibri" w:cs="Calibri"/>
-        </w:rPr>
-        <w:t>,</w:t>
-      </w:r>
-      <w:r>
-        <w:rPr>
-          <w:rFonts w:ascii="Calibri" w:hAnsi="Calibri" w:cs="Calibri"/>
-        </w:rPr>
-        <w:t xml:space="preserve"> as being </w:t>
-      </w:r>
-      <w:r>
-        <w:rPr>
-          <w:rFonts w:ascii="Calibri" w:hAnsi="Calibri" w:cs="Calibri"/>
-        </w:rPr>
-        <w:t xml:space="preserve">effective </w:t>
-      </w:r>
-      <w:r>
-        <w:rPr>
-          <w:rFonts w:ascii="Calibri" w:hAnsi="Calibri" w:cs="Calibri"/>
-        </w:rPr>
-        <w:t xml:space="preserve">surrogates </w:t>
-      </w:r>
-      <w:r>
-        <w:rPr>
-          <w:rFonts w:ascii="Calibri" w:hAnsi="Calibri" w:cs="Calibri"/>
-        </w:rPr>
-        <w:t>that are</w:t>
-      </w:r>
-      <w:r>
-        <w:rPr>
-          <w:rFonts w:ascii="Calibri" w:hAnsi="Calibri" w:cs="Calibri"/>
-        </w:rPr>
-        <w:t xml:space="preserve"> representative of biodiversity</w:t>
-      </w:r>
-      <w:r>
-        <w:rPr>
-          <w:rFonts w:ascii="Calibri" w:hAnsi="Calibri" w:cs="Calibri"/>
-        </w:rPr>
-        <w:t xml:space="preserve"> in the boreal region of Canada</w:t>
-      </w:r>
-      <w:r>
-        <w:rPr>
-          <w:rFonts w:ascii="Calibri" w:hAnsi="Calibri" w:cs="Calibri"/>
-        </w:rPr>
-        <w:t xml:space="preserve">. </w:t>
-      </w:r>
-    </w:p>
-    <w:p>
-      <w:pPr>
-        <w:rPr>
-          <w:rFonts w:ascii="Calibri" w:hAnsi="Calibri" w:cs="Calibri"/>
-        </w:rPr>
-      </w:pPr>
-    </w:p>
-    <w:p>
-      <w:pPr>
-        <w:rPr>
-          <w:rFonts w:ascii="Calibri" w:hAnsi="Calibri" w:cs="Calibri"/>
-        </w:rPr>
-      </w:pPr>
-      <w:r>
-        <w:rPr>
-          <w:rFonts w:ascii="Calibri" w:hAnsi="Calibri" w:cs="Calibri"/>
-          <w:highlight w:val="yellow"/>
-        </w:rPr>
-        <w:t>The next two paragraphs are mostly repeating the results. Summarize and roll in to paragraph 2.</w:t>
-      </w:r>
-    </w:p>
-    <w:p>
-      <w:pPr>
-        <w:rPr>
-          <w:rFonts w:ascii="Calibri" w:hAnsi="Calibri" w:cs="Calibri"/>
-        </w:rPr>
-      </w:pPr>
-    </w:p>
-    <w:p>
-      <w:pPr>
-        <w:rPr>
-          <w:rFonts w:ascii="Calibri" w:hAnsi="Calibri" w:cs="Calibri"/>
-        </w:rPr>
-      </w:pPr>
-      <w:r>
-        <w:rPr>
-          <w:rFonts w:ascii="Calibri" w:hAnsi="Calibri" w:cs="Calibri"/>
-        </w:rPr>
-        <w:t xml:space="preserve">We used two metrics to represent broad groups of boreal bird species, All Birds which included all species with a minimum density measured for each ecoregion and Forest Birds, a subset of All Birds that included up to 53 forest associated </w:t>
-      </w:r>
-      <w:r>
-        <w:rPr>
-          <w:rFonts w:ascii="Calibri" w:hAnsi="Calibri" w:cs="Calibri"/>
-        </w:rPr>
-        <w:t xml:space="preserve">species </w:t>
-      </w:r>
-      <w:r>
-        <w:rPr>
-          <w:rFonts w:ascii="Calibri" w:hAnsi="Calibri" w:cs="Calibri"/>
-        </w:rPr>
-        <w:t xml:space="preserve">per ecozone (Stralberg et al. 2015). Both </w:t>
-      </w:r>
-      <w:proofErr w:type="gramStart"/>
-      <w:r>
-        <w:rPr>
-          <w:rFonts w:ascii="Calibri" w:hAnsi="Calibri" w:cs="Calibri"/>
-        </w:rPr>
-        <w:t>metrics</w:t>
-      </w:r>
-      <w:proofErr w:type="gramEnd"/>
-      <w:r>
-        <w:rPr>
-          <w:rFonts w:ascii="Calibri" w:hAnsi="Calibri" w:cs="Calibri"/>
-        </w:rPr>
-        <w:t xml:space="preserve"> revealed similar</w:t>
-      </w:r>
-      <w:r>
-        <w:rPr>
-          <w:rFonts w:ascii="Calibri" w:hAnsi="Calibri" w:cs="Calibri"/>
-        </w:rPr>
-        <w:t xml:space="preserve"> </w:t>
-      </w:r>
-      <w:r>
-        <w:rPr>
-          <w:rFonts w:ascii="Calibri" w:hAnsi="Calibri" w:cs="Calibri"/>
-        </w:rPr>
-        <w:t>patterns of representativeness across ecozones.</w:t>
-      </w:r>
-      <w:r>
-        <w:rPr>
-          <w:rFonts w:ascii="Calibri" w:hAnsi="Calibri" w:cs="Calibri"/>
-        </w:rPr>
-        <w:t xml:space="preserve"> The strength of the relationships with the surrogates was</w:t>
-      </w:r>
-      <w:r>
-        <w:rPr>
-          <w:rFonts w:ascii="Calibri" w:hAnsi="Calibri" w:cs="Calibri"/>
-        </w:rPr>
-        <w:t xml:space="preserve"> moderate to strong and</w:t>
-      </w:r>
-      <w:r>
-        <w:rPr>
-          <w:rFonts w:ascii="Calibri" w:hAnsi="Calibri" w:cs="Calibri"/>
-        </w:rPr>
-        <w:t xml:space="preserve"> consistent across ecozones, varying relatively litt</w:t>
-      </w:r>
-      <w:r>
-        <w:rPr>
-          <w:rFonts w:ascii="Calibri" w:hAnsi="Calibri" w:cs="Calibri"/>
-        </w:rPr>
-        <w:t>le and with no evident geographic pattern. Likewise, model uncertainty was relatively low and consistent among all ecozones. One surrogate, Climate Moisture Index, was consistently found to be the most important variable in most ecozone models in comparison to the other surrogates. In contrast, Lake Edge Densit</w:t>
-      </w:r>
-      <w:r>
-        <w:rPr>
-          <w:rFonts w:ascii="Calibri" w:hAnsi="Calibri" w:cs="Calibri"/>
-        </w:rPr>
-        <w:t>y</w:t>
-      </w:r>
-      <w:r>
-        <w:rPr>
-          <w:rFonts w:ascii="Calibri" w:hAnsi="Calibri" w:cs="Calibri"/>
-        </w:rPr>
-        <w:t xml:space="preserve"> most often had a minor effect on the models and was never the most important surrogate</w:t>
-      </w:r>
-      <w:r>
-        <w:rPr>
-          <w:rFonts w:ascii="Calibri" w:hAnsi="Calibri" w:cs="Calibri"/>
-        </w:rPr>
-        <w:t xml:space="preserve"> for any of the models</w:t>
-      </w:r>
-      <w:r>
-        <w:rPr>
-          <w:rFonts w:ascii="Calibri" w:hAnsi="Calibri" w:cs="Calibri"/>
-        </w:rPr>
-        <w:t>. The direction of the coefficients was generally positive with all surrogates with few exceptions</w:t>
-      </w:r>
-      <w:r>
-        <w:rPr>
-          <w:rFonts w:ascii="Calibri" w:hAnsi="Calibri" w:cs="Calibri"/>
-        </w:rPr>
-        <w:t xml:space="preserve">, and where there was an exception, </w:t>
-      </w:r>
-      <w:r>
-        <w:rPr>
-          <w:rFonts w:ascii="Calibri" w:hAnsi="Calibri" w:cs="Calibri"/>
-        </w:rPr>
-        <w:t>the effect size was very close to zero</w:t>
-      </w:r>
-      <w:r>
-        <w:rPr>
-          <w:rFonts w:ascii="Calibri" w:hAnsi="Calibri" w:cs="Calibri"/>
-        </w:rPr>
-        <w:t xml:space="preserve"> and thus not significant</w:t>
-      </w:r>
-      <w:r>
-        <w:rPr>
-          <w:rFonts w:ascii="Calibri" w:hAnsi="Calibri" w:cs="Calibri"/>
-        </w:rPr>
-        <w:t xml:space="preserve">. Overall, the consistency of results for these two metrics is encouraging and provides </w:t>
-      </w:r>
-      <w:r>
-        <w:rPr>
-          <w:rFonts w:ascii="Calibri" w:hAnsi="Calibri" w:cs="Calibri"/>
-        </w:rPr>
-        <w:t>some evidence for the effectiveness of the four surrogates in the boreal region.</w:t>
-      </w:r>
-    </w:p>
-    <w:p>
-      <w:pPr>
-        <w:rPr>
-          <w:rFonts w:ascii="Calibri" w:hAnsi="Calibri" w:cs="Calibri"/>
-        </w:rPr>
-      </w:pPr>
-    </w:p>
-    <w:p>
-      <w:r>
-        <w:rPr>
-          <w:rFonts w:ascii="Calibri" w:hAnsi="Calibri" w:cs="Calibri"/>
-        </w:rPr>
-        <w:t xml:space="preserve">Among individual bird species, </w:t>
-      </w:r>
-      <w:r>
-        <w:rPr>
-          <w:rFonts w:ascii="Calibri" w:hAnsi="Calibri" w:cs="Calibri"/>
-        </w:rPr>
-        <w:t xml:space="preserve">the results were more equivocal and </w:t>
-      </w:r>
-      <w:r>
-        <w:rPr>
-          <w:rFonts w:ascii="Calibri" w:hAnsi="Calibri" w:cs="Calibri"/>
-        </w:rPr>
-        <w:t xml:space="preserve">there was much variation between species and across ecozones. </w:t>
-      </w:r>
-      <w:r>
-        <w:t>The</w:t>
-      </w:r>
-      <w:r>
-        <w:t xml:space="preserve">re were </w:t>
-      </w:r>
-      <w:r>
-        <w:t>few</w:t>
-      </w:r>
-      <w:r>
-        <w:t xml:space="preserve"> evident patterns related to average species density</w:t>
-      </w:r>
-      <w:r>
-        <w:t xml:space="preserve"> </w:t>
-      </w:r>
-      <w:r>
-        <w:t>at the ecozone level</w:t>
-      </w:r>
-      <w:r>
-        <w:t xml:space="preserve"> with</w:t>
-      </w:r>
-      <w:r>
-        <w:t xml:space="preserve"> </w:t>
-      </w:r>
-      <w:r>
-        <w:t>t</w:t>
-      </w:r>
-      <w:r>
-        <w:t xml:space="preserve">he exception </w:t>
-      </w:r>
-      <w:r>
-        <w:t>of</w:t>
-      </w:r>
-      <w:r>
-        <w:t xml:space="preserve"> Swainson’s Thrush, which had the </w:t>
-      </w:r>
-      <w:r>
-        <w:t xml:space="preserve">highest density among test species in each ecozone and also had the </w:t>
-      </w:r>
-      <w:r>
-        <w:t>strongest relationship with the surrogates averaged across all ecozones. At the ecozone level, Blackpoll Warbler and Black-throated Green Warbler had the strongest relationships with the surrogates, both within ecozone 6B in Newfoundland.</w:t>
-      </w:r>
-      <w:r>
-        <w:t xml:space="preserve"> </w:t>
-      </w:r>
-      <w:r>
-        <w:t>T</w:t>
-      </w:r>
-      <w:r>
-        <w:t>here was no geographic pattern in the relationships i.e., east to west or north to south.</w:t>
-      </w:r>
-      <w:r>
-        <w:t xml:space="preserve"> </w:t>
-      </w:r>
-      <w:r>
-        <w:t xml:space="preserve">Several unmeasured factors may explain some of the variation in the relationships including </w:t>
-      </w:r>
-      <w:r>
-        <w:t xml:space="preserve">topography, </w:t>
-      </w:r>
-      <w:r>
-        <w:t xml:space="preserve">landscape composition </w:t>
-      </w:r>
-      <w:r>
-        <w:t>and</w:t>
-      </w:r>
-      <w:r>
-        <w:t xml:space="preserve"> structure</w:t>
-      </w:r>
-      <w:r>
-        <w:t>, land use, and natural and anthropogenic disturbance history.</w:t>
+      <w:r>
+        <w:t>Across all individual bird species, CMI was the most important predictor in 57% of the models</w:t>
+      </w:r>
+      <w:r>
+        <w:t xml:space="preserve"> (54 of 95 models)</w:t>
+      </w:r>
+      <w:r>
+        <w:t>, followed by GPP (21%) and LCC (15%). Olive-sided Flycatcher was the only exception, with LCC being most important in 3 ecozones while the other surrogates were most important in 2 ecozones each. Conversely, LED was the most important surrogate in only 7 models.</w:t>
+      </w:r>
+      <w:r>
+        <w:t xml:space="preserve"> For all models (test features x ecozones) the direction of the coefficient of the most important surrogate was always positive. With few exceptions (coefficient hovering around zero), CMI was the only surrogate that had a consistently positive effect across all test features. There were some exceptions, for example the direction of the coefficient for LED for OSFL and LCC for BRCR was more often negative than positive. </w:t>
+      </w:r>
+      <w:r>
+        <w:t>The direction of the coefficient of CMI was generally only positive, with a few exceptions where it was near or just below 0. However, in those cases, the coefficient was very close to 0 and had a very low t-statistic value.</w:t>
       </w:r>
     </w:p>
     <w:p/>
     <w:p>
       <w:pPr>
         <w:rPr>
-          <w:color w:val="0000FF"/>
-        </w:rPr>
-      </w:pPr>
-      <w:r>
-        <w:t xml:space="preserve">Our choice of using the </w:t>
-      </w:r>
-      <w:r>
-        <w:t xml:space="preserve">Kolmogorov–Smirnov </w:t>
-      </w:r>
-      <w:r>
-        <w:t xml:space="preserve">(KS) </w:t>
-      </w:r>
-      <w:r>
-        <w:t xml:space="preserve">statistic </w:t>
-      </w:r>
-      <w:r>
-        <w:t xml:space="preserve">as a measure of representativeness </w:t>
-      </w:r>
-      <w:r>
-        <w:t xml:space="preserve">was based on using a simple approach that uses </w:t>
-      </w:r>
-      <w:r>
-        <w:t xml:space="preserve">the full range of habitat quality </w:t>
-      </w:r>
-      <w:r>
-        <w:t xml:space="preserve">of species density </w:t>
-      </w:r>
-      <w:r>
-        <w:t xml:space="preserve">for our analysis. </w:t>
-      </w:r>
-      <w:r>
-        <w:t>O</w:t>
-      </w:r>
-      <w:r>
-        <w:t>ther surrogacy tests seem to focus on species richness or meeting abundance targets</w:t>
-      </w:r>
-      <w:r>
-        <w:t xml:space="preserve"> with the assumption that </w:t>
-      </w:r>
-      <w:r>
-        <w:t xml:space="preserve">high environmental diversity will lead to high biodiversity by creating lots of habitat types. </w:t>
-      </w:r>
-      <w:r>
-        <w:t>In our study, w</w:t>
-      </w:r>
-      <w:r>
-        <w:t xml:space="preserve">e are prioritizing benchmarks that have the same distribution of habitat </w:t>
-      </w:r>
-      <w:r>
-        <w:t xml:space="preserve">quality of species density </w:t>
-      </w:r>
-      <w:r>
-        <w:t xml:space="preserve">as the ecoregion. </w:t>
-      </w:r>
-      <w:r>
-        <w:t>The focus is thus on maintain</w:t>
-      </w:r>
-      <w:r>
-        <w:t>ing</w:t>
-      </w:r>
-      <w:r>
-        <w:t xml:space="preserve"> representativeness of relatively intact landscapes rather than maximizing representation for selected species. In our view, both approaches are valid, with the former approach beneficial in large relatively intact landscapes and the latter approach being complementary but more suited to </w:t>
-      </w:r>
-      <w:r>
-        <w:t>targeting</w:t>
-      </w:r>
-      <w:r>
-        <w:t xml:space="preserve"> reserves for species at risk. </w:t>
-      </w:r>
-      <w:r>
-        <w:t>We demonstrate</w:t>
-      </w:r>
-      <w:r>
-        <w:t>d</w:t>
-      </w:r>
-      <w:r>
-        <w:t xml:space="preserve"> both approaches in a case study for one of the ecoregions comprising ecozone 6A </w:t>
-      </w:r>
-      <w:r>
-        <w:t xml:space="preserve">in </w:t>
-      </w:r>
-      <w:r>
-        <w:t xml:space="preserve">the central boreal region </w:t>
-      </w:r>
-      <w:r>
-        <w:lastRenderedPageBreak/>
-        <w:t xml:space="preserve">(Supp Info). </w:t>
-      </w:r>
-      <w:r>
-        <w:rPr>
-          <w:highlight w:val="yellow"/>
-        </w:rPr>
-        <w:t>ME:</w:t>
-      </w:r>
-      <w:r>
-        <w:t xml:space="preserve"> </w:t>
-      </w:r>
-      <w:r>
-        <w:rPr>
-          <w:highlight w:val="yellow"/>
-        </w:rPr>
-        <w:t>I think we could discuss the differences in results a bit here. Why are our representative networks not the best at representation?  Except for boreal chickadee? Maybe BOCH has a skewed habitat distribution such that the ecoregion has lots of good habitat. I could see that causing a convergence in the best networks for both methods</w:t>
-      </w:r>
-      <w:r>
-        <w:rPr>
-          <w:highlight w:val="yellow"/>
-        </w:rPr>
-        <w:t xml:space="preserve">. </w:t>
-      </w:r>
-      <w:r>
-        <w:rPr>
-          <w:color w:val="0000FF"/>
-        </w:rPr>
-        <w:t xml:space="preserve">ME: </w:t>
-      </w:r>
-      <w:r>
-        <w:rPr>
-          <w:color w:val="0000FF"/>
-        </w:rPr>
-        <w:t>This is a different type of surrogacy and we should frame it carefully. Is there literature we can cite supporting reserves where habitat distributions are representative of the ecoregion?</w:t>
-      </w:r>
-      <w:r>
-        <w:rPr>
-          <w:color w:val="0000FF"/>
-        </w:rPr>
-        <w:t xml:space="preserve"> </w:t>
-      </w:r>
-      <w:r>
-        <w:rPr>
-          <w:color w:val="0000FF"/>
-        </w:rPr>
-        <w:t xml:space="preserve">Once we have justified this, we can state that using habitat models is more detailed than simple species richness, and less subjective than </w:t>
-      </w:r>
-      <w:r>
-        <w:rPr>
-          <w:color w:val="0000FF"/>
-        </w:rPr>
-        <w:t>target-based</w:t>
-      </w:r>
-      <w:r>
-        <w:rPr>
-          <w:color w:val="0000FF"/>
-        </w:rPr>
-        <w:t xml:space="preserve"> approaches to effectiveness.</w:t>
+          <w:b/>
+        </w:rPr>
+      </w:pPr>
+      <w:r>
+        <w:rPr>
+          <w:b/>
+        </w:rPr>
+        <w:t>Effects of covariates</w:t>
+      </w:r>
+    </w:p>
+    <w:p/>
+    <w:p>
+      <w:pPr>
+        <w:rPr>
+          <w:rFonts w:ascii="Calibri" w:hAnsi="Calibri" w:cs="Calibri"/>
+          <w:color w:val="000000"/>
+        </w:rPr>
+      </w:pPr>
+      <w:r>
+        <w:rPr>
+          <w:rFonts w:ascii="Calibri" w:hAnsi="Calibri" w:cs="Calibri"/>
+          <w:color w:val="000000"/>
+        </w:rPr>
+        <w:t>Given the extremely large range of variation between ecoregions for all test species, we should attempt to find if there are certain ecoregions and/or ecozones where relationships are weaker or stronger. As well, we should see if intactness, density (density cv) are confounding the relationship.</w:t>
       </w:r>
     </w:p>
     <w:p>
-      <w:r>
-        <w:rPr>
-          <w:highlight w:val="yellow"/>
-        </w:rPr>
-        <w:t>Based on table in step 8</w:t>
-      </w:r>
-      <w:r>
-        <w:rPr>
-          <w:highlight w:val="yellow"/>
-        </w:rPr>
-        <w:t xml:space="preserve"> of the case study</w:t>
-      </w:r>
-      <w:r>
-        <w:rPr>
-          <w:highlight w:val="yellow"/>
-        </w:rPr>
-        <w:t>, it seems representation and representativeness can be achieved for some species but not others in a single network. We should discuss this in discussion.</w:t>
+      <w:pPr>
+        <w:pStyle w:val="ListParagraph"/>
+        <w:numPr>
+          <w:ilvl w:val="0"/>
+          <w:numId w:val="45"/>
+        </w:numPr>
+      </w:pPr>
+      <w:r>
+        <w:t>Generally</w:t>
+      </w:r>
+      <w:r>
+        <w:t>, there was</w:t>
+      </w:r>
+      <w:r>
+        <w:t xml:space="preserve"> no effect o</w:t>
+      </w:r>
+      <w:r>
+        <w:t>r a</w:t>
+      </w:r>
+      <w:r>
+        <w:t xml:space="preserve"> very small effect of intactness</w:t>
+      </w:r>
+      <w:r>
+        <w:t xml:space="preserve"> on the relationships.</w:t>
       </w:r>
     </w:p>
     <w:p>
+      <w:pPr>
+        <w:pStyle w:val="ListParagraph"/>
+        <w:numPr>
+          <w:ilvl w:val="0"/>
+          <w:numId w:val="45"/>
+        </w:numPr>
+      </w:pPr>
+      <w:r>
+        <w:t>Among individual birds, i</w:t>
+      </w:r>
+      <w:r>
+        <w:t>s there a density or density_cv effect?</w:t>
+      </w:r>
+    </w:p>
+    <w:p/>
+    <w:p>
+      <w:pPr>
+        <w:rPr>
+          <w:b/>
+        </w:rPr>
+      </w:pPr>
+      <w:r>
+        <w:rPr>
+          <w:b/>
+        </w:rPr>
+        <w:t>Shiny app</w:t>
+      </w:r>
+    </w:p>
+    <w:p/>
+    <w:p>
+      <w:r>
+        <w:t xml:space="preserve">We developed a Shiny app to allow readers and conservation planners in the boreal region to explore the results of the analysis and identify species and ecoregion combinations that are adequaly or inadequately represented by benchmark networks selected using surrogates of </w:t>
+      </w:r>
+      <w:proofErr w:type="gramStart"/>
+      <w:r>
+        <w:t>large scale</w:t>
+      </w:r>
+      <w:proofErr w:type="gramEnd"/>
+      <w:r>
+        <w:t xml:space="preserve"> environmental variation. The Supplemental Information provides instructions on how to run the app from a local machine.</w:t>
+      </w:r>
+    </w:p>
+    <w:p/>
+    <w:p>
+      <w:pPr>
+        <w:pStyle w:val="Heading1"/>
+      </w:pPr>
+      <w:r>
+        <w:lastRenderedPageBreak/>
+        <w:t>Discussion</w:t>
+      </w:r>
+    </w:p>
+    <w:p/>
+    <w:p>
+      <w:pPr>
+        <w:spacing w:line="240" w:lineRule="auto"/>
+        <w:rPr>
+          <w:rFonts w:ascii="Times New Roman" w:eastAsia="Times New Roman" w:hAnsi="Times New Roman" w:cs="Times New Roman"/>
+          <w:sz w:val="24"/>
+          <w:szCs w:val="24"/>
+          <w:lang w:val="en-CA" w:eastAsia="en-CA"/>
+        </w:rPr>
+      </w:pPr>
+      <w:r>
+        <w:rPr>
+          <w:rFonts w:ascii="Calibri" w:eastAsia="Times New Roman" w:hAnsi="Calibri" w:cs="Calibri"/>
+          <w:color w:val="000000"/>
+          <w:lang w:val="en-CA" w:eastAsia="en-CA"/>
+        </w:rPr>
+        <w:t>Part 1 - summary of results and implications</w:t>
+      </w:r>
+    </w:p>
+    <w:p>
+      <w:pPr>
+        <w:rPr>
+          <w:lang w:val="en-CA"/>
+        </w:rPr>
+      </w:pPr>
+      <w:bookmarkStart w:id="0" w:name="_GoBack"/>
+      <w:bookmarkEnd w:id="0"/>
+    </w:p>
+    <w:p>
+      <w:r>
+        <w:t>The use of biodiversity surrogates is a key part of the conservation planning process and, specifically, the identification of important conservation areas. Surrogates are intended to represent the biodiversity of a region including its species, biotic communities, habitats and ecosystems (Margules and Pressey 2000</w:t>
+      </w:r>
+      <w:r>
+        <w:t>,</w:t>
+      </w:r>
+      <w:r>
+        <w:t xml:space="preserve"> </w:t>
+      </w:r>
+      <w:r>
+        <w:t>Caro 2010</w:t>
+      </w:r>
+      <w:r>
+        <w:t>). Currently, there is little consensus about which surrogates are most effective and this largely depends on ecoregional context, conservation objectives, and the amount of information available on individual species or environmental features and their relationship to the regions' biodiversity (Grantham et al 2010). The boreal region of Canada is a large and relatively intact landscape with limited access and geographically restricted field-based information on the distribution and abundance of species. Consequently, the use of environmental indicators and, in particular, those that can be mapped across the region, provide the most logical choices as indicators of the regions' biodiversity. We have selected four such indicators and the purpose of this study was to evaluate those indicators in terms of their effectiveness at representing a subset of the regions' biodiversity, specifically boreal caribou and songbirds. Because of the largely intact nature of our study region, our focus was on assessing representativeness as opposed to maximizing representation of selected species (</w:t>
+      </w:r>
+      <w:r>
+        <w:rPr>
+          <w:i/>
+        </w:rPr>
+        <w:t>sensu</w:t>
+      </w:r>
+      <w:r>
+        <w:t xml:space="preserve"> Kukkala and Moilanen</w:t>
+      </w:r>
+      <w:r>
+        <w:t xml:space="preserve"> 2013</w:t>
+      </w:r>
+      <w:r>
+        <w:t>). Essentially, we wanted to evaluate whether our surrogates were effective at identifying conservation areas that also represented the range of habitat conditions and species densities that occur in the boreal region. The use of specific map-based surrogates that are representative of other elements of biodiversity would greatly facilitate large-scale conservation planning in remote areas with many information gaps such as the boreal region of Canada.</w:t>
+      </w:r>
+    </w:p>
+    <w:p/>
+    <w:p>
+      <w:pPr>
+        <w:rPr>
+          <w:rFonts w:ascii="Calibri" w:hAnsi="Calibri" w:cs="Calibri"/>
+        </w:rPr>
+      </w:pPr>
+      <w:r>
+        <w:t xml:space="preserve">In this study, we used </w:t>
+      </w:r>
+      <w:r>
+        <w:t>a reserve selection</w:t>
+      </w:r>
+      <w:r>
+        <w:t xml:space="preserve"> approach to evaluate if networks comprised of ecological benchmarks that are representative of four environmental surrogates are also representative of boreal caribou and songbirds.</w:t>
+      </w:r>
+      <w:r>
+        <w:t xml:space="preserve"> In general,</w:t>
+      </w:r>
+      <w:r>
+        <w:t xml:space="preserve"> </w:t>
+      </w:r>
+      <w:r>
+        <w:t>we found that e</w:t>
+      </w:r>
+      <w:r>
+        <w:t>ffectiveness varie</w:t>
+      </w:r>
+      <w:r>
+        <w:t>d</w:t>
+      </w:r>
+      <w:r>
+        <w:t xml:space="preserve"> by species and ecozones</w:t>
+      </w:r>
+      <w:r>
+        <w:t>. However, g</w:t>
+      </w:r>
+      <w:r>
+        <w:t>roups of species (All Birds and Forest Birds) perform</w:t>
+      </w:r>
+      <w:r>
+        <w:t>ed</w:t>
+      </w:r>
+      <w:r>
+        <w:t xml:space="preserve"> more consistently </w:t>
+      </w:r>
+      <w:r>
+        <w:t xml:space="preserve">than individual species </w:t>
+      </w:r>
+      <w:r>
+        <w:rPr>
+          <w:rFonts w:ascii="Calibri" w:hAnsi="Calibri" w:cs="Calibri"/>
+        </w:rPr>
+        <w:t>across ecozones in</w:t>
+      </w:r>
+      <w:r>
+        <w:rPr>
+          <w:rFonts w:ascii="Calibri" w:hAnsi="Calibri" w:cs="Calibri"/>
+        </w:rPr>
+        <w:t xml:space="preserve"> terms of</w:t>
+      </w:r>
+      <w:r>
+        <w:rPr>
+          <w:rFonts w:ascii="Calibri" w:hAnsi="Calibri" w:cs="Calibri"/>
+        </w:rPr>
+        <w:t xml:space="preserve"> strength, uncertainty</w:t>
+      </w:r>
+      <w:r>
+        <w:rPr>
+          <w:rFonts w:ascii="Calibri" w:hAnsi="Calibri" w:cs="Calibri"/>
+        </w:rPr>
+        <w:t xml:space="preserve"> </w:t>
+      </w:r>
+      <w:r>
+        <w:t>(less variation in the strength of the relationship)</w:t>
+      </w:r>
+      <w:r>
+        <w:rPr>
+          <w:rFonts w:ascii="Calibri" w:hAnsi="Calibri" w:cs="Calibri"/>
+        </w:rPr>
+        <w:t>, effect sizes and direction</w:t>
+      </w:r>
+      <w:r>
+        <w:rPr>
+          <w:rFonts w:ascii="Calibri" w:hAnsi="Calibri" w:cs="Calibri"/>
+        </w:rPr>
+        <w:t>. Among the four surrogates,</w:t>
+      </w:r>
+      <w:r>
+        <w:rPr>
+          <w:rFonts w:ascii="Calibri" w:hAnsi="Calibri" w:cs="Calibri"/>
+        </w:rPr>
+        <w:t xml:space="preserve"> </w:t>
+      </w:r>
+      <w:r>
+        <w:rPr>
+          <w:rFonts w:ascii="Calibri" w:hAnsi="Calibri" w:cs="Calibri"/>
+        </w:rPr>
+        <w:t>Climate Moisture Index</w:t>
+      </w:r>
+      <w:r>
+        <w:rPr>
+          <w:rFonts w:ascii="Calibri" w:hAnsi="Calibri" w:cs="Calibri"/>
+        </w:rPr>
+        <w:t xml:space="preserve"> </w:t>
+      </w:r>
+      <w:r>
+        <w:rPr>
+          <w:rFonts w:ascii="Calibri" w:hAnsi="Calibri" w:cs="Calibri"/>
+        </w:rPr>
+        <w:t>w</w:t>
+      </w:r>
+      <w:r>
+        <w:rPr>
+          <w:rFonts w:ascii="Calibri" w:hAnsi="Calibri" w:cs="Calibri"/>
+        </w:rPr>
+        <w:t xml:space="preserve">as </w:t>
+      </w:r>
+      <w:r>
+        <w:rPr>
+          <w:rFonts w:ascii="Calibri" w:hAnsi="Calibri" w:cs="Calibri"/>
+        </w:rPr>
+        <w:t xml:space="preserve">found to be </w:t>
+      </w:r>
+      <w:r>
+        <w:rPr>
+          <w:rFonts w:ascii="Calibri" w:hAnsi="Calibri" w:cs="Calibri"/>
+        </w:rPr>
+        <w:t>the most important</w:t>
+      </w:r>
+      <w:r>
+        <w:rPr>
+          <w:rFonts w:ascii="Calibri" w:hAnsi="Calibri" w:cs="Calibri"/>
+        </w:rPr>
+        <w:t xml:space="preserve"> </w:t>
+      </w:r>
+      <w:r>
+        <w:rPr>
+          <w:rFonts w:ascii="Calibri" w:hAnsi="Calibri" w:cs="Calibri"/>
+        </w:rPr>
+        <w:t>for groups of species as well as most individual species</w:t>
+      </w:r>
+      <w:r>
+        <w:rPr>
+          <w:rFonts w:ascii="Calibri" w:hAnsi="Calibri" w:cs="Calibri"/>
+        </w:rPr>
+        <w:t>.</w:t>
+      </w:r>
+      <w:r>
+        <w:rPr>
+          <w:rFonts w:ascii="Calibri" w:hAnsi="Calibri" w:cs="Calibri"/>
+        </w:rPr>
+        <w:t xml:space="preserve"> </w:t>
+      </w:r>
+      <w:r>
+        <w:rPr>
+          <w:rFonts w:ascii="Calibri" w:hAnsi="Calibri" w:cs="Calibri"/>
+        </w:rPr>
+        <w:t>Together, the results</w:t>
+      </w:r>
+      <w:r>
+        <w:rPr>
+          <w:rFonts w:ascii="Calibri" w:hAnsi="Calibri" w:cs="Calibri"/>
+        </w:rPr>
+        <w:t xml:space="preserve"> lend some support for environmental indicators</w:t>
+      </w:r>
+      <w:r>
+        <w:rPr>
+          <w:rFonts w:ascii="Calibri" w:hAnsi="Calibri" w:cs="Calibri"/>
+        </w:rPr>
+        <w:t>,</w:t>
+      </w:r>
+      <w:r>
+        <w:rPr>
+          <w:rFonts w:ascii="Calibri" w:hAnsi="Calibri" w:cs="Calibri"/>
+        </w:rPr>
+        <w:t xml:space="preserve"> and </w:t>
+      </w:r>
+      <w:r>
+        <w:rPr>
+          <w:rFonts w:ascii="Calibri" w:hAnsi="Calibri" w:cs="Calibri"/>
+        </w:rPr>
+        <w:t>Climate Moisture Index</w:t>
+      </w:r>
+      <w:r>
+        <w:rPr>
+          <w:rFonts w:ascii="Calibri" w:hAnsi="Calibri" w:cs="Calibri"/>
+        </w:rPr>
+        <w:t xml:space="preserve"> in particular</w:t>
+      </w:r>
+      <w:r>
+        <w:rPr>
+          <w:rFonts w:ascii="Calibri" w:hAnsi="Calibri" w:cs="Calibri"/>
+        </w:rPr>
+        <w:t>,</w:t>
+      </w:r>
+      <w:r>
+        <w:rPr>
+          <w:rFonts w:ascii="Calibri" w:hAnsi="Calibri" w:cs="Calibri"/>
+        </w:rPr>
+        <w:t xml:space="preserve"> as being </w:t>
+      </w:r>
+      <w:r>
+        <w:rPr>
+          <w:rFonts w:ascii="Calibri" w:hAnsi="Calibri" w:cs="Calibri"/>
+        </w:rPr>
+        <w:t xml:space="preserve">effective </w:t>
+      </w:r>
+      <w:r>
+        <w:rPr>
+          <w:rFonts w:ascii="Calibri" w:hAnsi="Calibri" w:cs="Calibri"/>
+        </w:rPr>
+        <w:t xml:space="preserve">surrogates </w:t>
+      </w:r>
+      <w:r>
+        <w:rPr>
+          <w:rFonts w:ascii="Calibri" w:hAnsi="Calibri" w:cs="Calibri"/>
+        </w:rPr>
+        <w:t>that are</w:t>
+      </w:r>
+      <w:r>
+        <w:rPr>
+          <w:rFonts w:ascii="Calibri" w:hAnsi="Calibri" w:cs="Calibri"/>
+        </w:rPr>
+        <w:t xml:space="preserve"> representative of biodiversity</w:t>
+      </w:r>
+      <w:r>
+        <w:rPr>
+          <w:rFonts w:ascii="Calibri" w:hAnsi="Calibri" w:cs="Calibri"/>
+        </w:rPr>
+        <w:t xml:space="preserve"> in the boreal region of Canada</w:t>
+      </w:r>
+      <w:r>
+        <w:rPr>
+          <w:rFonts w:ascii="Calibri" w:hAnsi="Calibri" w:cs="Calibri"/>
+        </w:rPr>
+        <w:t xml:space="preserve">. </w:t>
+      </w:r>
+    </w:p>
+    <w:p>
+      <w:pPr>
+        <w:rPr>
+          <w:rFonts w:ascii="Calibri" w:hAnsi="Calibri" w:cs="Calibri"/>
+        </w:rPr>
+      </w:pPr>
+    </w:p>
+    <w:p>
+      <w:pPr>
+        <w:rPr>
+          <w:rFonts w:ascii="Calibri" w:hAnsi="Calibri" w:cs="Calibri"/>
+        </w:rPr>
+      </w:pPr>
+      <w:r>
+        <w:rPr>
+          <w:rFonts w:ascii="Calibri" w:hAnsi="Calibri" w:cs="Calibri"/>
+          <w:highlight w:val="yellow"/>
+        </w:rPr>
+        <w:t>The next two paragraphs are mostly repeating the results. Summarize and roll in to paragraph 2.</w:t>
+      </w:r>
+    </w:p>
+    <w:p>
+      <w:pPr>
+        <w:rPr>
+          <w:rFonts w:ascii="Calibri" w:hAnsi="Calibri" w:cs="Calibri"/>
+        </w:rPr>
+      </w:pPr>
+    </w:p>
+    <w:p>
+      <w:pPr>
+        <w:rPr>
+          <w:rFonts w:ascii="Calibri" w:hAnsi="Calibri" w:cs="Calibri"/>
+        </w:rPr>
+      </w:pPr>
+      <w:r>
+        <w:rPr>
+          <w:rFonts w:ascii="Calibri" w:hAnsi="Calibri" w:cs="Calibri"/>
+        </w:rPr>
+        <w:t xml:space="preserve">We used two metrics to represent broad groups of boreal bird species, All Birds which included all species with a minimum density measured for each ecoregion and Forest Birds, a subset of All Birds that included up to 53 forest associated </w:t>
+      </w:r>
+      <w:r>
+        <w:rPr>
+          <w:rFonts w:ascii="Calibri" w:hAnsi="Calibri" w:cs="Calibri"/>
+        </w:rPr>
+        <w:t xml:space="preserve">species </w:t>
+      </w:r>
+      <w:r>
+        <w:rPr>
+          <w:rFonts w:ascii="Calibri" w:hAnsi="Calibri" w:cs="Calibri"/>
+        </w:rPr>
+        <w:t xml:space="preserve">per ecozone (Stralberg et al. 2015). Both </w:t>
+      </w:r>
+      <w:proofErr w:type="gramStart"/>
+      <w:r>
+        <w:rPr>
+          <w:rFonts w:ascii="Calibri" w:hAnsi="Calibri" w:cs="Calibri"/>
+        </w:rPr>
+        <w:t>metrics</w:t>
+      </w:r>
+      <w:proofErr w:type="gramEnd"/>
+      <w:r>
+        <w:rPr>
+          <w:rFonts w:ascii="Calibri" w:hAnsi="Calibri" w:cs="Calibri"/>
+        </w:rPr>
+        <w:t xml:space="preserve"> revealed similar</w:t>
+      </w:r>
+      <w:r>
+        <w:rPr>
+          <w:rFonts w:ascii="Calibri" w:hAnsi="Calibri" w:cs="Calibri"/>
+        </w:rPr>
+        <w:t xml:space="preserve"> </w:t>
+      </w:r>
+      <w:r>
+        <w:rPr>
+          <w:rFonts w:ascii="Calibri" w:hAnsi="Calibri" w:cs="Calibri"/>
+        </w:rPr>
+        <w:t>patterns of representativeness across ecozones.</w:t>
+      </w:r>
+      <w:r>
+        <w:rPr>
+          <w:rFonts w:ascii="Calibri" w:hAnsi="Calibri" w:cs="Calibri"/>
+        </w:rPr>
+        <w:t xml:space="preserve"> The strength of the relationships with the surrogates was</w:t>
+      </w:r>
+      <w:r>
+        <w:rPr>
+          <w:rFonts w:ascii="Calibri" w:hAnsi="Calibri" w:cs="Calibri"/>
+        </w:rPr>
+        <w:t xml:space="preserve"> moderate to strong and</w:t>
+      </w:r>
+      <w:r>
+        <w:rPr>
+          <w:rFonts w:ascii="Calibri" w:hAnsi="Calibri" w:cs="Calibri"/>
+        </w:rPr>
+        <w:t xml:space="preserve"> consistent across ecozones, varying relatively litt</w:t>
+      </w:r>
+      <w:r>
+        <w:rPr>
+          <w:rFonts w:ascii="Calibri" w:hAnsi="Calibri" w:cs="Calibri"/>
+        </w:rPr>
+        <w:t xml:space="preserve">le and with no </w:t>
+      </w:r>
+      <w:r>
+        <w:rPr>
+          <w:rFonts w:ascii="Calibri" w:hAnsi="Calibri" w:cs="Calibri"/>
+        </w:rPr>
+        <w:lastRenderedPageBreak/>
+        <w:t>evident geographic pattern. Likewise, model uncertainty was relatively low and consistent among all ecozones. One surrogate, Climate Moisture Index, was consistently found to be the most important variable in most ecozone models in comparison to the other surrogates. In contrast, Lake Edge Densit</w:t>
+      </w:r>
+      <w:r>
+        <w:rPr>
+          <w:rFonts w:ascii="Calibri" w:hAnsi="Calibri" w:cs="Calibri"/>
+        </w:rPr>
+        <w:t>y</w:t>
+      </w:r>
+      <w:r>
+        <w:rPr>
+          <w:rFonts w:ascii="Calibri" w:hAnsi="Calibri" w:cs="Calibri"/>
+        </w:rPr>
+        <w:t xml:space="preserve"> most often had a minor effect on the models and was never the most important surrogate</w:t>
+      </w:r>
+      <w:r>
+        <w:rPr>
+          <w:rFonts w:ascii="Calibri" w:hAnsi="Calibri" w:cs="Calibri"/>
+        </w:rPr>
+        <w:t xml:space="preserve"> for any of the models</w:t>
+      </w:r>
+      <w:r>
+        <w:rPr>
+          <w:rFonts w:ascii="Calibri" w:hAnsi="Calibri" w:cs="Calibri"/>
+        </w:rPr>
+        <w:t>. The direction of the coefficients was generally positive with all surrogates with few exceptions</w:t>
+      </w:r>
+      <w:r>
+        <w:rPr>
+          <w:rFonts w:ascii="Calibri" w:hAnsi="Calibri" w:cs="Calibri"/>
+        </w:rPr>
+        <w:t xml:space="preserve">, and where there was an exception, </w:t>
+      </w:r>
+      <w:r>
+        <w:rPr>
+          <w:rFonts w:ascii="Calibri" w:hAnsi="Calibri" w:cs="Calibri"/>
+        </w:rPr>
+        <w:t>the effect size was very close to zero</w:t>
+      </w:r>
+      <w:r>
+        <w:rPr>
+          <w:rFonts w:ascii="Calibri" w:hAnsi="Calibri" w:cs="Calibri"/>
+        </w:rPr>
+        <w:t xml:space="preserve"> and thus not significant</w:t>
+      </w:r>
+      <w:r>
+        <w:rPr>
+          <w:rFonts w:ascii="Calibri" w:hAnsi="Calibri" w:cs="Calibri"/>
+        </w:rPr>
+        <w:t xml:space="preserve">. Overall, the consistency of results for these two metrics is encouraging and provides </w:t>
+      </w:r>
+      <w:r>
+        <w:rPr>
+          <w:rFonts w:ascii="Calibri" w:hAnsi="Calibri" w:cs="Calibri"/>
+        </w:rPr>
+        <w:t>some evidence for the effectiveness of the four surrogates in the boreal region.</w:t>
+      </w:r>
+    </w:p>
+    <w:p>
+      <w:pPr>
+        <w:rPr>
+          <w:rFonts w:ascii="Calibri" w:hAnsi="Calibri" w:cs="Calibri"/>
+        </w:rPr>
+      </w:pPr>
+    </w:p>
+    <w:p>
+      <w:r>
+        <w:rPr>
+          <w:rFonts w:ascii="Calibri" w:hAnsi="Calibri" w:cs="Calibri"/>
+        </w:rPr>
+        <w:t xml:space="preserve">Among individual bird species, </w:t>
+      </w:r>
+      <w:r>
+        <w:rPr>
+          <w:rFonts w:ascii="Calibri" w:hAnsi="Calibri" w:cs="Calibri"/>
+        </w:rPr>
+        <w:t xml:space="preserve">the results were more equivocal and </w:t>
+      </w:r>
+      <w:r>
+        <w:rPr>
+          <w:rFonts w:ascii="Calibri" w:hAnsi="Calibri" w:cs="Calibri"/>
+        </w:rPr>
+        <w:t xml:space="preserve">there was much variation between species and across ecozones. </w:t>
+      </w:r>
+      <w:r>
+        <w:t>The</w:t>
+      </w:r>
+      <w:r>
+        <w:t xml:space="preserve">re were </w:t>
+      </w:r>
+      <w:r>
+        <w:t>few</w:t>
+      </w:r>
+      <w:r>
+        <w:t xml:space="preserve"> evident patterns related to average species density</w:t>
+      </w:r>
+      <w:r>
+        <w:t xml:space="preserve"> </w:t>
+      </w:r>
+      <w:r>
+        <w:t>at the ecozone level</w:t>
+      </w:r>
+      <w:r>
+        <w:t xml:space="preserve"> with</w:t>
+      </w:r>
+      <w:r>
+        <w:t xml:space="preserve"> </w:t>
+      </w:r>
+      <w:r>
+        <w:t>t</w:t>
+      </w:r>
+      <w:r>
+        <w:t xml:space="preserve">he exception </w:t>
+      </w:r>
+      <w:r>
+        <w:t>of</w:t>
+      </w:r>
+      <w:r>
+        <w:t xml:space="preserve"> Swainson’s Thrush, which had the </w:t>
+      </w:r>
+      <w:r>
+        <w:t xml:space="preserve">highest density among test species in each ecozone and also had the </w:t>
+      </w:r>
+      <w:r>
+        <w:t>strongest relationship with the surrogates averaged across all ecozones. At the ecozone level, Blackpoll Warbler and Black-throated Green Warbler had the strongest relationships with the surrogates, both within ecozone 6B in Newfoundland.</w:t>
+      </w:r>
+      <w:r>
+        <w:t xml:space="preserve"> </w:t>
+      </w:r>
+      <w:r>
+        <w:t>T</w:t>
+      </w:r>
+      <w:r>
+        <w:t>here was no geographic pattern in the relationships i.e., east to west or north to south.</w:t>
+      </w:r>
+      <w:r>
+        <w:t xml:space="preserve"> </w:t>
+      </w:r>
+      <w:r>
+        <w:t xml:space="preserve">Several unmeasured factors may explain some of the variation in the relationships including </w:t>
+      </w:r>
+      <w:r>
+        <w:t xml:space="preserve">topography, </w:t>
+      </w:r>
+      <w:r>
+        <w:t xml:space="preserve">landscape composition </w:t>
+      </w:r>
+      <w:r>
+        <w:t>and</w:t>
+      </w:r>
+      <w:r>
+        <w:t xml:space="preserve"> structure</w:t>
+      </w:r>
+      <w:r>
+        <w:t>, land use, and natural and anthropogenic disturbance history.</w:t>
+      </w:r>
+    </w:p>
+    <w:p/>
+    <w:p>
+      <w:pPr>
+        <w:rPr>
+          <w:color w:val="0000FF"/>
+        </w:rPr>
+      </w:pPr>
+      <w:r>
+        <w:t xml:space="preserve">Our choice of using the </w:t>
+      </w:r>
+      <w:r>
+        <w:t xml:space="preserve">Kolmogorov–Smirnov </w:t>
+      </w:r>
+      <w:r>
+        <w:t xml:space="preserve">(KS) </w:t>
+      </w:r>
+      <w:r>
+        <w:t xml:space="preserve">statistic </w:t>
+      </w:r>
+      <w:r>
+        <w:t xml:space="preserve">as a measure of representativeness </w:t>
+      </w:r>
+      <w:r>
+        <w:t xml:space="preserve">was based on using a simple approach that uses </w:t>
+      </w:r>
+      <w:r>
+        <w:t xml:space="preserve">the full range of habitat quality </w:t>
+      </w:r>
+      <w:r>
+        <w:t xml:space="preserve">of species density </w:t>
+      </w:r>
+      <w:r>
+        <w:t xml:space="preserve">for our analysis. </w:t>
+      </w:r>
+      <w:r>
+        <w:t>O</w:t>
+      </w:r>
+      <w:r>
+        <w:t>ther surrogacy tests seem to focus on species richness or meeting abundance targets</w:t>
+      </w:r>
+      <w:r>
+        <w:t xml:space="preserve"> with the assumption that </w:t>
+      </w:r>
+      <w:r>
+        <w:t xml:space="preserve">high environmental diversity will lead to high biodiversity by creating lots of habitat types. </w:t>
+      </w:r>
+      <w:r>
+        <w:t>In our study, w</w:t>
+      </w:r>
+      <w:r>
+        <w:t xml:space="preserve">e are prioritizing benchmarks that have the same distribution of habitat </w:t>
+      </w:r>
+      <w:r>
+        <w:t xml:space="preserve">quality of species density </w:t>
+      </w:r>
+      <w:r>
+        <w:t xml:space="preserve">as the ecoregion. </w:t>
+      </w:r>
+      <w:r>
+        <w:t>The focus is thus on maintain</w:t>
+      </w:r>
+      <w:r>
+        <w:t>ing</w:t>
+      </w:r>
+      <w:r>
+        <w:t xml:space="preserve"> representativeness of relatively intact landscapes rather than maximizing representation for selected species. In our view, both approaches are valid, with the former approach beneficial in large relatively intact landscapes and the latter approach being complementary but more suited to </w:t>
+      </w:r>
+      <w:r>
+        <w:t>targeting</w:t>
+      </w:r>
+      <w:r>
+        <w:t xml:space="preserve"> reserves for species at risk. </w:t>
+      </w:r>
+      <w:r>
+        <w:t>We demonstrate</w:t>
+      </w:r>
+      <w:r>
+        <w:t>d</w:t>
+      </w:r>
+      <w:r>
+        <w:t xml:space="preserve"> both approaches in a case study for one of the ecoregions comprising ecozone 6A </w:t>
+      </w:r>
+      <w:r>
+        <w:t xml:space="preserve">in </w:t>
+      </w:r>
+      <w:r>
+        <w:t xml:space="preserve">the central boreal region </w:t>
+      </w:r>
+      <w:r>
+        <w:t xml:space="preserve">(Supp Info). </w:t>
+      </w:r>
+      <w:r>
+        <w:rPr>
+          <w:highlight w:val="yellow"/>
+        </w:rPr>
+        <w:t>ME:</w:t>
+      </w:r>
+      <w:r>
+        <w:t xml:space="preserve"> </w:t>
+      </w:r>
+      <w:r>
+        <w:rPr>
+          <w:highlight w:val="yellow"/>
+        </w:rPr>
+        <w:t>I think we could discuss the differences in results a bit here. Why are our representative networks not the best at representation?  Except for boreal chickadee? Maybe BOCH has a skewed habitat distribution such that the ecoregion has lots of good habitat. I could see that causing a convergence in the best networks for both methods</w:t>
+      </w:r>
+      <w:r>
+        <w:rPr>
+          <w:highlight w:val="yellow"/>
+        </w:rPr>
+        <w:t xml:space="preserve">. </w:t>
+      </w:r>
+      <w:r>
+        <w:rPr>
+          <w:color w:val="0000FF"/>
+        </w:rPr>
+        <w:t xml:space="preserve">ME: </w:t>
+      </w:r>
+      <w:r>
+        <w:rPr>
+          <w:color w:val="0000FF"/>
+        </w:rPr>
+        <w:t>This is a different type of surrogacy and we should frame it carefully. Is there literature we can cite supporting reserves where habitat distributions are representative of the ecoregion?</w:t>
+      </w:r>
+      <w:r>
+        <w:rPr>
+          <w:color w:val="0000FF"/>
+        </w:rPr>
+        <w:t xml:space="preserve"> </w:t>
+      </w:r>
+      <w:r>
+        <w:rPr>
+          <w:color w:val="0000FF"/>
+        </w:rPr>
+        <w:t xml:space="preserve">Once we have justified this, we can state that using habitat models is more detailed than simple species richness, and less subjective than </w:t>
+      </w:r>
+      <w:r>
+        <w:rPr>
+          <w:color w:val="0000FF"/>
+        </w:rPr>
+        <w:t>target-based</w:t>
+      </w:r>
+      <w:r>
+        <w:rPr>
+          <w:color w:val="0000FF"/>
+        </w:rPr>
+        <w:t xml:space="preserve"> approaches to effectiveness.</w:t>
+      </w:r>
+    </w:p>
+    <w:p>
+      <w:r>
+        <w:rPr>
+          <w:highlight w:val="yellow"/>
+        </w:rPr>
+        <w:t>Based on table in step 8</w:t>
+      </w:r>
+      <w:r>
+        <w:rPr>
+          <w:highlight w:val="yellow"/>
+        </w:rPr>
+        <w:t xml:space="preserve"> of the case study</w:t>
+      </w:r>
+      <w:r>
+        <w:rPr>
+          <w:highlight w:val="yellow"/>
+        </w:rPr>
+        <w:t>, it seems representation and representativeness can be achieved for some species but not others in a single network. We should discuss this in discussion.</w:t>
+      </w:r>
+    </w:p>
+    <w:p>
       <w:r>
         <w:rPr>
           <w:b/>
@@ -4320,6 +4920,7 @@
         <w:t xml:space="preserve">enchmarks are built based on best practices for ensuring intactness, size and </w:t>
       </w:r>
       <w:r>
+        <w:lastRenderedPageBreak/>
         <w:t xml:space="preserve">hydrologic </w:t>
       </w:r>
       <w:r>
@@ -4550,7 +5151,6 @@
         </w:numPr>
       </w:pPr>
       <w:r>
-        <w:lastRenderedPageBreak/>
         <w:t>02_test_features.md</w:t>
       </w:r>
     </w:p>
@@ -4628,6 +5228,7 @@
         <w:pStyle w:val="Heading1"/>
       </w:pPr>
       <w:r>
+        <w:lastRenderedPageBreak/>
         <w:t>Literature Cited</w:t>
       </w:r>
     </w:p>
@@ -5142,7 +5743,6 @@
           <w:sz w:val="22"/>
           <w:szCs w:val="22"/>
         </w:rPr>
-        <w:lastRenderedPageBreak/>
         <w:t xml:space="preserve">Brandt J. P., </w:t>
       </w:r>
       <w:r>
@@ -5514,7 +6114,17 @@
           <w:sz w:val="22"/>
           <w:szCs w:val="22"/>
         </w:rPr>
-        <w:t xml:space="preserve">Woodley. 2018. Informing Canada’s commitment to biodiversity conservation: A science-based framework to help guide protected areas designation through Target 1 and beyond. </w:t>
+        <w:t xml:space="preserve">Woodley. 2018. </w:t>
+      </w:r>
+      <w:r>
+        <w:rPr>
+          <w:rFonts w:ascii="Calibri" w:hAnsi="Calibri" w:cs="Calibri"/>
+          <w:color w:val="000000"/>
+          <w:sz w:val="22"/>
+          <w:szCs w:val="22"/>
+        </w:rPr>
+        <w:lastRenderedPageBreak/>
+        <w:t xml:space="preserve">Informing Canada’s commitment to biodiversity conservation: A science-based framework to help guide protected areas designation through Target 1 and beyond. </w:t>
       </w:r>
       <w:r>
         <w:rPr>
@@ -6062,7 +6672,6 @@
           <w:sz w:val="22"/>
           <w:szCs w:val="22"/>
         </w:rPr>
-        <w:lastRenderedPageBreak/>
         <w:t xml:space="preserve">Hortal, J., </w:t>
       </w:r>
       <w:r>
@@ -6308,6 +6917,7 @@
           <w:sz w:val="22"/>
           <w:szCs w:val="22"/>
         </w:rPr>
+        <w:lastRenderedPageBreak/>
         <w:t xml:space="preserve">Leroux, S. J., </w:t>
       </w:r>
       <w:r>
@@ -7223,287 +7833,8 @@
     </w:p>
     <w:p/>
     <w:p>
-      <w:pPr>
-        <w:pStyle w:val="NormalWeb"/>
-        <w:spacing w:before="0" w:beforeAutospacing="0" w:after="0"/>
-        <w:rPr>
-          <w:rFonts w:ascii="Calibri" w:hAnsi="Calibri" w:cs="Calibri"/>
-          <w:color w:val="000000"/>
-          <w:sz w:val="22"/>
-          <w:szCs w:val="22"/>
-        </w:rPr>
-      </w:pPr>
-      <w:r>
-        <w:rPr>
-          <w:rFonts w:ascii="Calibri" w:hAnsi="Calibri" w:cs="Calibri"/>
-          <w:color w:val="000000"/>
-          <w:sz w:val="22"/>
-          <w:szCs w:val="22"/>
-        </w:rPr>
-        <w:t xml:space="preserve">Powers, R.P., </w:t>
-      </w:r>
-      <w:r>
-        <w:rPr>
-          <w:rFonts w:ascii="Calibri" w:hAnsi="Calibri" w:cs="Calibri"/>
-          <w:color w:val="000000"/>
-          <w:sz w:val="22"/>
-          <w:szCs w:val="22"/>
-        </w:rPr>
-        <w:t xml:space="preserve">N.C. </w:t>
-      </w:r>
-      <w:r>
-        <w:rPr>
-          <w:rFonts w:ascii="Calibri" w:hAnsi="Calibri" w:cs="Calibri"/>
-          <w:color w:val="000000"/>
-          <w:sz w:val="22"/>
-          <w:szCs w:val="22"/>
-        </w:rPr>
-        <w:t>Coops,</w:t>
-      </w:r>
-      <w:r>
-        <w:rPr>
-          <w:rFonts w:ascii="Calibri" w:hAnsi="Calibri" w:cs="Calibri"/>
-          <w:color w:val="000000"/>
-          <w:sz w:val="22"/>
-          <w:szCs w:val="22"/>
-        </w:rPr>
-        <w:t xml:space="preserve"> J.L.</w:t>
-      </w:r>
-      <w:r>
-        <w:rPr>
-          <w:rFonts w:ascii="Calibri" w:hAnsi="Calibri" w:cs="Calibri"/>
-          <w:color w:val="000000"/>
-          <w:sz w:val="22"/>
-          <w:szCs w:val="22"/>
-        </w:rPr>
-        <w:t xml:space="preserve"> Morgan,</w:t>
-      </w:r>
-      <w:r>
-        <w:rPr>
-          <w:rFonts w:ascii="Calibri" w:hAnsi="Calibri" w:cs="Calibri"/>
-          <w:color w:val="000000"/>
-          <w:sz w:val="22"/>
-          <w:szCs w:val="22"/>
-        </w:rPr>
-        <w:t xml:space="preserve"> W.A.</w:t>
-      </w:r>
-      <w:r>
-        <w:rPr>
-          <w:rFonts w:ascii="Calibri" w:hAnsi="Calibri" w:cs="Calibri"/>
-          <w:color w:val="000000"/>
-          <w:sz w:val="22"/>
-          <w:szCs w:val="22"/>
-        </w:rPr>
-        <w:t xml:space="preserve"> Wulder,</w:t>
-      </w:r>
-      <w:r>
-        <w:rPr>
-          <w:rFonts w:ascii="Calibri" w:hAnsi="Calibri" w:cs="Calibri"/>
-          <w:color w:val="000000"/>
-          <w:sz w:val="22"/>
-          <w:szCs w:val="22"/>
-        </w:rPr>
-        <w:t xml:space="preserve"> T.A.</w:t>
-      </w:r>
-      <w:r>
-        <w:rPr>
-          <w:rFonts w:ascii="Calibri" w:hAnsi="Calibri" w:cs="Calibri"/>
-          <w:color w:val="000000"/>
-          <w:sz w:val="22"/>
-          <w:szCs w:val="22"/>
-        </w:rPr>
-        <w:t xml:space="preserve"> Nelson,</w:t>
-      </w:r>
-      <w:r>
-        <w:rPr>
-          <w:rFonts w:ascii="Calibri" w:hAnsi="Calibri" w:cs="Calibri"/>
-          <w:color w:val="000000"/>
-          <w:sz w:val="22"/>
-          <w:szCs w:val="22"/>
-        </w:rPr>
-        <w:t xml:space="preserve"> C.R.</w:t>
-      </w:r>
-      <w:r>
-        <w:rPr>
-          <w:rFonts w:ascii="Calibri" w:hAnsi="Calibri" w:cs="Calibri"/>
-          <w:color w:val="000000"/>
-          <w:sz w:val="22"/>
-          <w:szCs w:val="22"/>
-        </w:rPr>
-        <w:t xml:space="preserve"> Drever, and</w:t>
-      </w:r>
-      <w:r>
-        <w:rPr>
-          <w:rFonts w:ascii="Calibri" w:hAnsi="Calibri" w:cs="Calibri"/>
-          <w:color w:val="000000"/>
-          <w:sz w:val="22"/>
-          <w:szCs w:val="22"/>
-        </w:rPr>
-        <w:t xml:space="preserve"> S.G.</w:t>
-      </w:r>
-      <w:r>
-        <w:rPr>
-          <w:rFonts w:ascii="Calibri" w:hAnsi="Calibri" w:cs="Calibri"/>
-          <w:color w:val="000000"/>
-          <w:sz w:val="22"/>
-          <w:szCs w:val="22"/>
-        </w:rPr>
-        <w:t xml:space="preserve"> Cumming. 2012. A remote sensing approach to biodiversity assessment and regionalization of the Canadian boreal forest. Progress in Physical Geography 37(1)</w:t>
-      </w:r>
-      <w:r>
-        <w:rPr>
-          <w:rFonts w:ascii="Calibri" w:hAnsi="Calibri" w:cs="Calibri"/>
-          <w:color w:val="000000"/>
-          <w:sz w:val="22"/>
-          <w:szCs w:val="22"/>
-        </w:rPr>
-        <w:t>:</w:t>
-      </w:r>
-      <w:r>
-        <w:rPr>
-          <w:rFonts w:ascii="Calibri" w:hAnsi="Calibri" w:cs="Calibri"/>
-          <w:color w:val="000000"/>
-          <w:sz w:val="22"/>
-          <w:szCs w:val="22"/>
-        </w:rPr>
-        <w:t>36-62.</w:t>
-      </w:r>
-    </w:p>
-    <w:p>
-      <w:pPr>
-        <w:pStyle w:val="NormalWeb"/>
-        <w:spacing w:before="0" w:beforeAutospacing="0" w:after="0"/>
-      </w:pPr>
-    </w:p>
-    <w:p>
-      <w:pPr>
-        <w:pStyle w:val="NormalWeb"/>
-        <w:spacing w:before="0" w:beforeAutospacing="0" w:after="0"/>
-        <w:rPr>
-          <w:rFonts w:asciiTheme="minorHAnsi" w:hAnsiTheme="minorHAnsi" w:cstheme="minorHAnsi"/>
-          <w:sz w:val="22"/>
-          <w:szCs w:val="22"/>
-        </w:rPr>
-      </w:pPr>
-      <w:r>
-        <w:rPr>
-          <w:rFonts w:asciiTheme="minorHAnsi" w:hAnsiTheme="minorHAnsi" w:cstheme="minorHAnsi"/>
-          <w:sz w:val="22"/>
-          <w:szCs w:val="22"/>
-        </w:rPr>
-        <w:t xml:space="preserve">R </w:t>
-      </w:r>
-      <w:r>
-        <w:rPr>
-          <w:rFonts w:asciiTheme="minorHAnsi" w:hAnsiTheme="minorHAnsi" w:cstheme="minorHAnsi"/>
-          <w:sz w:val="22"/>
-          <w:szCs w:val="22"/>
-        </w:rPr>
-        <w:t>Development Core Team. 201</w:t>
-      </w:r>
-      <w:r>
-        <w:rPr>
-          <w:rFonts w:asciiTheme="minorHAnsi" w:hAnsiTheme="minorHAnsi" w:cstheme="minorHAnsi"/>
-          <w:sz w:val="22"/>
-          <w:szCs w:val="22"/>
-        </w:rPr>
-        <w:t>9</w:t>
-      </w:r>
-      <w:r>
-        <w:rPr>
-          <w:rFonts w:asciiTheme="minorHAnsi" w:hAnsiTheme="minorHAnsi" w:cstheme="minorHAnsi"/>
-          <w:sz w:val="22"/>
-          <w:szCs w:val="22"/>
-        </w:rPr>
-        <w:t>. R: a language and</w:t>
-      </w:r>
-      <w:r>
-        <w:rPr>
-          <w:rFonts w:asciiTheme="minorHAnsi" w:hAnsiTheme="minorHAnsi" w:cstheme="minorHAnsi"/>
-          <w:sz w:val="22"/>
-          <w:szCs w:val="22"/>
-        </w:rPr>
-        <w:t xml:space="preserve"> </w:t>
-      </w:r>
-      <w:r>
-        <w:rPr>
-          <w:rFonts w:asciiTheme="minorHAnsi" w:hAnsiTheme="minorHAnsi" w:cstheme="minorHAnsi"/>
-          <w:sz w:val="22"/>
-          <w:szCs w:val="22"/>
-        </w:rPr>
-        <w:t>environment for statistical computing. R Foundation</w:t>
-      </w:r>
-    </w:p>
-    <w:p>
-      <w:pPr>
-        <w:pStyle w:val="NormalWeb"/>
-        <w:spacing w:before="0" w:beforeAutospacing="0" w:after="0"/>
-        <w:rPr>
-          <w:rFonts w:asciiTheme="minorHAnsi" w:hAnsiTheme="minorHAnsi" w:cstheme="minorHAnsi"/>
-          <w:sz w:val="22"/>
-          <w:szCs w:val="22"/>
-        </w:rPr>
-      </w:pPr>
-      <w:r>
-        <w:rPr>
-          <w:rFonts w:asciiTheme="minorHAnsi" w:hAnsiTheme="minorHAnsi" w:cstheme="minorHAnsi"/>
-          <w:sz w:val="22"/>
-          <w:szCs w:val="22"/>
-        </w:rPr>
-        <w:t>for Statistical Computing, Vienna, Austria.</w:t>
-      </w:r>
-    </w:p>
-    <w:p>
-      <w:pPr>
-        <w:pStyle w:val="NormalWeb"/>
-        <w:spacing w:before="0" w:beforeAutospacing="0" w:after="0"/>
-        <w:rPr>
-          <w:rFonts w:asciiTheme="minorHAnsi" w:hAnsiTheme="minorHAnsi" w:cstheme="minorHAnsi"/>
-          <w:sz w:val="22"/>
-          <w:szCs w:val="22"/>
-        </w:rPr>
-      </w:pPr>
-    </w:p>
-    <w:p>
-      <w:pPr>
-        <w:pStyle w:val="NormalWeb"/>
-        <w:spacing w:before="0" w:beforeAutospacing="0" w:after="0"/>
-      </w:pPr>
-      <w:r>
-        <w:rPr>
-          <w:rFonts w:ascii="Calibri" w:hAnsi="Calibri" w:cs="Calibri"/>
-          <w:color w:val="000000"/>
-          <w:sz w:val="22"/>
-          <w:szCs w:val="22"/>
-        </w:rPr>
-        <w:t>Rodrigues, A. S. L., and T. M. Brooks. 2007. Shortcuts for Biodiversity Conservation Planning: The Effectiveness of Surrogates. Annual Review of Ecology, Evolution, and Systematics 38(1)</w:t>
-      </w:r>
-      <w:r>
-        <w:rPr>
-          <w:rFonts w:ascii="Calibri" w:hAnsi="Calibri" w:cs="Calibri"/>
-          <w:color w:val="000000"/>
-          <w:sz w:val="22"/>
-          <w:szCs w:val="22"/>
-        </w:rPr>
-        <w:t>:</w:t>
-      </w:r>
-      <w:r>
-        <w:rPr>
-          <w:rFonts w:ascii="Calibri" w:hAnsi="Calibri" w:cs="Calibri"/>
-          <w:color w:val="000000"/>
-          <w:sz w:val="22"/>
-          <w:szCs w:val="22"/>
-        </w:rPr>
-        <w:t>713-737</w:t>
-      </w:r>
-      <w:r>
-        <w:rPr>
-          <w:rFonts w:ascii="Calibri" w:hAnsi="Calibri" w:cs="Calibri"/>
-          <w:color w:val="000000"/>
-          <w:sz w:val="22"/>
-          <w:szCs w:val="22"/>
-        </w:rPr>
-        <w:t>.</w:t>
+      <w:r>
+        <w:t>Otto, S.A. (2019, Jan.,7). How to normalize the RMSE [Blog post]. Retrieved from https://www.marinedatascience.co/blog/2019/01/07/normalizing-the-rmse/</w:t>
       </w:r>
     </w:p>
     <w:p/>
@@ -7511,87 +7842,129 @@
       <w:pPr>
         <w:pStyle w:val="NormalWeb"/>
         <w:spacing w:before="0" w:beforeAutospacing="0" w:after="0"/>
-      </w:pPr>
-      <w:r>
-        <w:rPr>
-          <w:rFonts w:ascii="Calibri" w:hAnsi="Calibri" w:cs="Calibri"/>
-          <w:color w:val="000000"/>
-          <w:sz w:val="22"/>
-          <w:szCs w:val="22"/>
-        </w:rPr>
-        <w:t xml:space="preserve">Sarkar, S., </w:t>
-      </w:r>
-      <w:r>
-        <w:rPr>
-          <w:rFonts w:ascii="Calibri" w:hAnsi="Calibri" w:cs="Calibri"/>
-          <w:color w:val="000000"/>
-          <w:sz w:val="22"/>
-          <w:szCs w:val="22"/>
-        </w:rPr>
-        <w:t xml:space="preserve">J. </w:t>
-      </w:r>
-      <w:r>
-        <w:rPr>
-          <w:rFonts w:ascii="Calibri" w:hAnsi="Calibri" w:cs="Calibri"/>
-          <w:color w:val="000000"/>
-          <w:sz w:val="22"/>
-          <w:szCs w:val="22"/>
-        </w:rPr>
-        <w:t>Justus,</w:t>
-      </w:r>
-      <w:r>
-        <w:rPr>
-          <w:rFonts w:ascii="Calibri" w:hAnsi="Calibri" w:cs="Calibri"/>
-          <w:color w:val="000000"/>
-          <w:sz w:val="22"/>
-          <w:szCs w:val="22"/>
-        </w:rPr>
-        <w:t xml:space="preserve"> T.</w:t>
-      </w:r>
-      <w:r>
-        <w:rPr>
-          <w:rFonts w:ascii="Calibri" w:hAnsi="Calibri" w:cs="Calibri"/>
-          <w:color w:val="000000"/>
-          <w:sz w:val="22"/>
-          <w:szCs w:val="22"/>
-        </w:rPr>
-        <w:t xml:space="preserve"> Fuller,</w:t>
-      </w:r>
-      <w:r>
-        <w:rPr>
-          <w:rFonts w:ascii="Calibri" w:hAnsi="Calibri" w:cs="Calibri"/>
-          <w:color w:val="000000"/>
-          <w:sz w:val="22"/>
-          <w:szCs w:val="22"/>
-        </w:rPr>
-        <w:t xml:space="preserve"> C.</w:t>
-      </w:r>
-      <w:r>
-        <w:rPr>
-          <w:rFonts w:ascii="Calibri" w:hAnsi="Calibri" w:cs="Calibri"/>
-          <w:color w:val="000000"/>
-          <w:sz w:val="22"/>
-          <w:szCs w:val="22"/>
-        </w:rPr>
-        <w:t xml:space="preserve"> Kelley, </w:t>
-      </w:r>
-      <w:r>
-        <w:rPr>
-          <w:rFonts w:ascii="Calibri" w:hAnsi="Calibri" w:cs="Calibri"/>
-          <w:color w:val="000000"/>
-          <w:sz w:val="22"/>
-          <w:szCs w:val="22"/>
-        </w:rPr>
-        <w:t>J.</w:t>
-      </w:r>
-      <w:r>
-        <w:rPr>
-          <w:rFonts w:ascii="Calibri" w:hAnsi="Calibri" w:cs="Calibri"/>
-          <w:color w:val="000000"/>
-          <w:sz w:val="22"/>
-          <w:szCs w:val="22"/>
-        </w:rPr>
-        <w:t xml:space="preserve"> Garson, and M. Mayfield. 2005. Effectiveness of Environmental Surrogates for the Selection of Conservation Area Networks. Conservation Biology 19(3)</w:t>
+        <w:rPr>
+          <w:rFonts w:ascii="Calibri" w:hAnsi="Calibri" w:cs="Calibri"/>
+          <w:color w:val="000000"/>
+          <w:sz w:val="22"/>
+          <w:szCs w:val="22"/>
+        </w:rPr>
+      </w:pPr>
+      <w:r>
+        <w:rPr>
+          <w:rFonts w:ascii="Calibri" w:hAnsi="Calibri" w:cs="Calibri"/>
+          <w:color w:val="000000"/>
+          <w:sz w:val="22"/>
+          <w:szCs w:val="22"/>
+        </w:rPr>
+        <w:t xml:space="preserve">Powers, R.P., </w:t>
+      </w:r>
+      <w:r>
+        <w:rPr>
+          <w:rFonts w:ascii="Calibri" w:hAnsi="Calibri" w:cs="Calibri"/>
+          <w:color w:val="000000"/>
+          <w:sz w:val="22"/>
+          <w:szCs w:val="22"/>
+        </w:rPr>
+        <w:t xml:space="preserve">N.C. </w:t>
+      </w:r>
+      <w:r>
+        <w:rPr>
+          <w:rFonts w:ascii="Calibri" w:hAnsi="Calibri" w:cs="Calibri"/>
+          <w:color w:val="000000"/>
+          <w:sz w:val="22"/>
+          <w:szCs w:val="22"/>
+        </w:rPr>
+        <w:t>Coops,</w:t>
+      </w:r>
+      <w:r>
+        <w:rPr>
+          <w:rFonts w:ascii="Calibri" w:hAnsi="Calibri" w:cs="Calibri"/>
+          <w:color w:val="000000"/>
+          <w:sz w:val="22"/>
+          <w:szCs w:val="22"/>
+        </w:rPr>
+        <w:t xml:space="preserve"> J.L.</w:t>
+      </w:r>
+      <w:r>
+        <w:rPr>
+          <w:rFonts w:ascii="Calibri" w:hAnsi="Calibri" w:cs="Calibri"/>
+          <w:color w:val="000000"/>
+          <w:sz w:val="22"/>
+          <w:szCs w:val="22"/>
+        </w:rPr>
+        <w:t xml:space="preserve"> Morgan,</w:t>
+      </w:r>
+      <w:r>
+        <w:rPr>
+          <w:rFonts w:ascii="Calibri" w:hAnsi="Calibri" w:cs="Calibri"/>
+          <w:color w:val="000000"/>
+          <w:sz w:val="22"/>
+          <w:szCs w:val="22"/>
+        </w:rPr>
+        <w:t xml:space="preserve"> W.A.</w:t>
+      </w:r>
+      <w:r>
+        <w:rPr>
+          <w:rFonts w:ascii="Calibri" w:hAnsi="Calibri" w:cs="Calibri"/>
+          <w:color w:val="000000"/>
+          <w:sz w:val="22"/>
+          <w:szCs w:val="22"/>
+        </w:rPr>
+        <w:t xml:space="preserve"> Wulder,</w:t>
+      </w:r>
+      <w:r>
+        <w:rPr>
+          <w:rFonts w:ascii="Calibri" w:hAnsi="Calibri" w:cs="Calibri"/>
+          <w:color w:val="000000"/>
+          <w:sz w:val="22"/>
+          <w:szCs w:val="22"/>
+        </w:rPr>
+        <w:t xml:space="preserve"> T.A.</w:t>
+      </w:r>
+      <w:r>
+        <w:rPr>
+          <w:rFonts w:ascii="Calibri" w:hAnsi="Calibri" w:cs="Calibri"/>
+          <w:color w:val="000000"/>
+          <w:sz w:val="22"/>
+          <w:szCs w:val="22"/>
+        </w:rPr>
+        <w:t xml:space="preserve"> Nelson,</w:t>
+      </w:r>
+      <w:r>
+        <w:rPr>
+          <w:rFonts w:ascii="Calibri" w:hAnsi="Calibri" w:cs="Calibri"/>
+          <w:color w:val="000000"/>
+          <w:sz w:val="22"/>
+          <w:szCs w:val="22"/>
+        </w:rPr>
+        <w:t xml:space="preserve"> C.R.</w:t>
+      </w:r>
+      <w:r>
+        <w:rPr>
+          <w:rFonts w:ascii="Calibri" w:hAnsi="Calibri" w:cs="Calibri"/>
+          <w:color w:val="000000"/>
+          <w:sz w:val="22"/>
+          <w:szCs w:val="22"/>
+        </w:rPr>
+        <w:t xml:space="preserve"> Drever, and</w:t>
+      </w:r>
+      <w:r>
+        <w:rPr>
+          <w:rFonts w:ascii="Calibri" w:hAnsi="Calibri" w:cs="Calibri"/>
+          <w:color w:val="000000"/>
+          <w:sz w:val="22"/>
+          <w:szCs w:val="22"/>
+        </w:rPr>
+        <w:t xml:space="preserve"> S.G.</w:t>
+      </w:r>
+      <w:r>
+        <w:rPr>
+          <w:rFonts w:ascii="Calibri" w:hAnsi="Calibri" w:cs="Calibri"/>
+          <w:color w:val="000000"/>
+          <w:sz w:val="22"/>
+          <w:szCs w:val="22"/>
+        </w:rPr>
+        <w:t xml:space="preserve"> Cumming. 2012. A remote sensing approach to biodiversity assessment and regionalization of the Canadian boreal forest. Progress in Physical Geography 37(1)</w:t>
       </w:r>
       <w:r>
         <w:rPr>
@@ -7609,7 +7982,7 @@
           <w:sz w:val="22"/>
           <w:szCs w:val="22"/>
         </w:rPr>
-        <w:t>815-825.</w:t>
+        <w:t>36-62.</w:t>
       </w:r>
     </w:p>
     <w:p>
@@ -7617,28 +7990,272 @@
         <w:pStyle w:val="NormalWeb"/>
         <w:spacing w:before="0" w:beforeAutospacing="0" w:after="0"/>
       </w:pPr>
-      <w:r>
-        <w:rPr>
-          <w:rFonts w:ascii="Calibri" w:hAnsi="Calibri" w:cs="Calibri"/>
-          <w:color w:val="000000"/>
-          <w:sz w:val="22"/>
-          <w:szCs w:val="22"/>
-        </w:rPr>
-        <w:t xml:space="preserve"> </w:t>
-      </w:r>
     </w:p>
     <w:p>
       <w:pPr>
         <w:pStyle w:val="NormalWeb"/>
         <w:spacing w:before="0" w:beforeAutospacing="0" w:after="0"/>
-      </w:pPr>
-      <w:r>
-        <w:rPr>
-          <w:rFonts w:ascii="Calibri" w:hAnsi="Calibri" w:cs="Calibri"/>
-          <w:color w:val="000000"/>
-          <w:sz w:val="22"/>
-          <w:szCs w:val="22"/>
-        </w:rPr>
+        <w:rPr>
+          <w:rFonts w:asciiTheme="minorHAnsi" w:hAnsiTheme="minorHAnsi" w:cstheme="minorHAnsi"/>
+          <w:sz w:val="22"/>
+          <w:szCs w:val="22"/>
+        </w:rPr>
+      </w:pPr>
+      <w:r>
+        <w:rPr>
+          <w:rFonts w:asciiTheme="minorHAnsi" w:hAnsiTheme="minorHAnsi" w:cstheme="minorHAnsi"/>
+          <w:sz w:val="22"/>
+          <w:szCs w:val="22"/>
+        </w:rPr>
+        <w:t xml:space="preserve">R </w:t>
+      </w:r>
+      <w:r>
+        <w:rPr>
+          <w:rFonts w:asciiTheme="minorHAnsi" w:hAnsiTheme="minorHAnsi" w:cstheme="minorHAnsi"/>
+          <w:sz w:val="22"/>
+          <w:szCs w:val="22"/>
+        </w:rPr>
+        <w:t>Development Core Team. 201</w:t>
+      </w:r>
+      <w:r>
+        <w:rPr>
+          <w:rFonts w:asciiTheme="minorHAnsi" w:hAnsiTheme="minorHAnsi" w:cstheme="minorHAnsi"/>
+          <w:sz w:val="22"/>
+          <w:szCs w:val="22"/>
+        </w:rPr>
+        <w:t>9</w:t>
+      </w:r>
+      <w:r>
+        <w:rPr>
+          <w:rFonts w:asciiTheme="minorHAnsi" w:hAnsiTheme="minorHAnsi" w:cstheme="minorHAnsi"/>
+          <w:sz w:val="22"/>
+          <w:szCs w:val="22"/>
+        </w:rPr>
+        <w:t>. R: a language and</w:t>
+      </w:r>
+      <w:r>
+        <w:rPr>
+          <w:rFonts w:asciiTheme="minorHAnsi" w:hAnsiTheme="minorHAnsi" w:cstheme="minorHAnsi"/>
+          <w:sz w:val="22"/>
+          <w:szCs w:val="22"/>
+        </w:rPr>
+        <w:t xml:space="preserve"> </w:t>
+      </w:r>
+      <w:r>
+        <w:rPr>
+          <w:rFonts w:asciiTheme="minorHAnsi" w:hAnsiTheme="minorHAnsi" w:cstheme="minorHAnsi"/>
+          <w:sz w:val="22"/>
+          <w:szCs w:val="22"/>
+        </w:rPr>
+        <w:t>environment for statistical computing. R Foundation</w:t>
+      </w:r>
+    </w:p>
+    <w:p>
+      <w:pPr>
+        <w:pStyle w:val="NormalWeb"/>
+        <w:spacing w:before="0" w:beforeAutospacing="0" w:after="0"/>
+        <w:rPr>
+          <w:rFonts w:asciiTheme="minorHAnsi" w:hAnsiTheme="minorHAnsi" w:cstheme="minorHAnsi"/>
+          <w:sz w:val="22"/>
+          <w:szCs w:val="22"/>
+        </w:rPr>
+      </w:pPr>
+      <w:r>
+        <w:rPr>
+          <w:rFonts w:asciiTheme="minorHAnsi" w:hAnsiTheme="minorHAnsi" w:cstheme="minorHAnsi"/>
+          <w:sz w:val="22"/>
+          <w:szCs w:val="22"/>
+        </w:rPr>
+        <w:t>for Statistical Computing, Vienna, Austria.</w:t>
+      </w:r>
+    </w:p>
+    <w:p>
+      <w:pPr>
+        <w:pStyle w:val="NormalWeb"/>
+        <w:spacing w:before="0" w:beforeAutospacing="0" w:after="0"/>
+        <w:rPr>
+          <w:rFonts w:asciiTheme="minorHAnsi" w:hAnsiTheme="minorHAnsi" w:cstheme="minorHAnsi"/>
+          <w:sz w:val="22"/>
+          <w:szCs w:val="22"/>
+        </w:rPr>
+      </w:pPr>
+    </w:p>
+    <w:p>
+      <w:pPr>
+        <w:pStyle w:val="NormalWeb"/>
+        <w:spacing w:before="0" w:beforeAutospacing="0" w:after="0"/>
+      </w:pPr>
+      <w:r>
+        <w:rPr>
+          <w:rFonts w:ascii="Calibri" w:hAnsi="Calibri" w:cs="Calibri"/>
+          <w:color w:val="000000"/>
+          <w:sz w:val="22"/>
+          <w:szCs w:val="22"/>
+        </w:rPr>
+        <w:t>Rodrigues, A. S. L., and T. M. Brooks. 2007. Shortcuts for Biodiversity Conservation Planning: The Effectiveness of Surrogates. Annual Review of Ecology, Evolution, and Systematics 38(1)</w:t>
+      </w:r>
+      <w:r>
+        <w:rPr>
+          <w:rFonts w:ascii="Calibri" w:hAnsi="Calibri" w:cs="Calibri"/>
+          <w:color w:val="000000"/>
+          <w:sz w:val="22"/>
+          <w:szCs w:val="22"/>
+        </w:rPr>
+        <w:t>:</w:t>
+      </w:r>
+      <w:r>
+        <w:rPr>
+          <w:rFonts w:ascii="Calibri" w:hAnsi="Calibri" w:cs="Calibri"/>
+          <w:color w:val="000000"/>
+          <w:sz w:val="22"/>
+          <w:szCs w:val="22"/>
+        </w:rPr>
+        <w:t>713-737</w:t>
+      </w:r>
+      <w:r>
+        <w:rPr>
+          <w:rFonts w:ascii="Calibri" w:hAnsi="Calibri" w:cs="Calibri"/>
+          <w:color w:val="000000"/>
+          <w:sz w:val="22"/>
+          <w:szCs w:val="22"/>
+        </w:rPr>
+        <w:t>.</w:t>
+      </w:r>
+    </w:p>
+    <w:p/>
+    <w:p>
+      <w:pPr>
+        <w:pStyle w:val="NormalWeb"/>
+        <w:spacing w:before="0" w:beforeAutospacing="0" w:after="0"/>
+      </w:pPr>
+      <w:r>
+        <w:rPr>
+          <w:rFonts w:ascii="Calibri" w:hAnsi="Calibri" w:cs="Calibri"/>
+          <w:color w:val="000000"/>
+          <w:sz w:val="22"/>
+          <w:szCs w:val="22"/>
+        </w:rPr>
+        <w:t xml:space="preserve">Sarkar, S., </w:t>
+      </w:r>
+      <w:r>
+        <w:rPr>
+          <w:rFonts w:ascii="Calibri" w:hAnsi="Calibri" w:cs="Calibri"/>
+          <w:color w:val="000000"/>
+          <w:sz w:val="22"/>
+          <w:szCs w:val="22"/>
+        </w:rPr>
+        <w:t xml:space="preserve">J. </w:t>
+      </w:r>
+      <w:r>
+        <w:rPr>
+          <w:rFonts w:ascii="Calibri" w:hAnsi="Calibri" w:cs="Calibri"/>
+          <w:color w:val="000000"/>
+          <w:sz w:val="22"/>
+          <w:szCs w:val="22"/>
+        </w:rPr>
+        <w:t>Justus,</w:t>
+      </w:r>
+      <w:r>
+        <w:rPr>
+          <w:rFonts w:ascii="Calibri" w:hAnsi="Calibri" w:cs="Calibri"/>
+          <w:color w:val="000000"/>
+          <w:sz w:val="22"/>
+          <w:szCs w:val="22"/>
+        </w:rPr>
+        <w:t xml:space="preserve"> T.</w:t>
+      </w:r>
+      <w:r>
+        <w:rPr>
+          <w:rFonts w:ascii="Calibri" w:hAnsi="Calibri" w:cs="Calibri"/>
+          <w:color w:val="000000"/>
+          <w:sz w:val="22"/>
+          <w:szCs w:val="22"/>
+        </w:rPr>
+        <w:t xml:space="preserve"> Fuller,</w:t>
+      </w:r>
+      <w:r>
+        <w:rPr>
+          <w:rFonts w:ascii="Calibri" w:hAnsi="Calibri" w:cs="Calibri"/>
+          <w:color w:val="000000"/>
+          <w:sz w:val="22"/>
+          <w:szCs w:val="22"/>
+        </w:rPr>
+        <w:t xml:space="preserve"> C.</w:t>
+      </w:r>
+      <w:r>
+        <w:rPr>
+          <w:rFonts w:ascii="Calibri" w:hAnsi="Calibri" w:cs="Calibri"/>
+          <w:color w:val="000000"/>
+          <w:sz w:val="22"/>
+          <w:szCs w:val="22"/>
+        </w:rPr>
+        <w:t xml:space="preserve"> Kelley, </w:t>
+      </w:r>
+      <w:r>
+        <w:rPr>
+          <w:rFonts w:ascii="Calibri" w:hAnsi="Calibri" w:cs="Calibri"/>
+          <w:color w:val="000000"/>
+          <w:sz w:val="22"/>
+          <w:szCs w:val="22"/>
+        </w:rPr>
+        <w:t>J.</w:t>
+      </w:r>
+      <w:r>
+        <w:rPr>
+          <w:rFonts w:ascii="Calibri" w:hAnsi="Calibri" w:cs="Calibri"/>
+          <w:color w:val="000000"/>
+          <w:sz w:val="22"/>
+          <w:szCs w:val="22"/>
+        </w:rPr>
+        <w:t xml:space="preserve"> Garson, and M. Mayfield. 2005. Effectiveness of Environmental Surrogates for the Selection of Conservation Area Networks. Conservation Biology 19(3)</w:t>
+      </w:r>
+      <w:r>
+        <w:rPr>
+          <w:rFonts w:ascii="Calibri" w:hAnsi="Calibri" w:cs="Calibri"/>
+          <w:color w:val="000000"/>
+          <w:sz w:val="22"/>
+          <w:szCs w:val="22"/>
+        </w:rPr>
+        <w:t>:</w:t>
+      </w:r>
+      <w:r>
+        <w:rPr>
+          <w:rFonts w:ascii="Calibri" w:hAnsi="Calibri" w:cs="Calibri"/>
+          <w:color w:val="000000"/>
+          <w:sz w:val="22"/>
+          <w:szCs w:val="22"/>
+        </w:rPr>
+        <w:t>815-825.</w:t>
+      </w:r>
+    </w:p>
+    <w:p>
+      <w:pPr>
+        <w:pStyle w:val="NormalWeb"/>
+        <w:spacing w:before="0" w:beforeAutospacing="0" w:after="0"/>
+      </w:pPr>
+      <w:r>
+        <w:rPr>
+          <w:rFonts w:ascii="Calibri" w:hAnsi="Calibri" w:cs="Calibri"/>
+          <w:color w:val="000000"/>
+          <w:sz w:val="22"/>
+          <w:szCs w:val="22"/>
+        </w:rPr>
+        <w:t xml:space="preserve"> </w:t>
+      </w:r>
+    </w:p>
+    <w:p>
+      <w:pPr>
+        <w:pStyle w:val="NormalWeb"/>
+        <w:spacing w:before="0" w:beforeAutospacing="0" w:after="0"/>
+      </w:pPr>
+      <w:r>
+        <w:rPr>
+          <w:rFonts w:ascii="Calibri" w:hAnsi="Calibri" w:cs="Calibri"/>
+          <w:color w:val="000000"/>
+          <w:sz w:val="22"/>
+          <w:szCs w:val="22"/>
+        </w:rPr>
+        <w:lastRenderedPageBreak/>
         <w:t>Schmiegelow, F.</w:t>
       </w:r>
       <w:r>
@@ -8209,7 +8826,6 @@
           <w:sz w:val="22"/>
           <w:szCs w:val="22"/>
         </w:rPr>
-        <w:lastRenderedPageBreak/>
         <w:t>Wiersma, Y.F. 2005. Environmental benchmarks vs. ecological benchmarks for assessment and monitoring in Canada: Is there a difference? Environ</w:t>
       </w:r>
       <w:r>
@@ -8322,6 +8938,7 @@
           <w:sz w:val="22"/>
           <w:szCs w:val="22"/>
         </w:rPr>
+        <w:lastRenderedPageBreak/>
         <w:t>Zhao, M.</w:t>
       </w:r>
       <w:r>
@@ -8354,20 +8971,28 @@
     </w:p>
     <w:p>
       <w:pPr>
+        <w:pStyle w:val="Heading1"/>
+      </w:pPr>
+      <w:r>
+        <w:lastRenderedPageBreak/>
+        <w:t>Tables</w:t>
+      </w:r>
+    </w:p>
+    <w:p>
+      <w:pPr>
         <w:pStyle w:val="Caption"/>
       </w:pPr>
       <w:r>
         <w:rPr>
           <w:b/>
         </w:rPr>
-        <w:lastRenderedPageBreak/>
         <w:t>Table 1.</w:t>
       </w:r>
       <w:r>
         <w:t xml:space="preserve"> </w:t>
       </w:r>
       <w:r>
-        <w:t xml:space="preserve">Range of representative and non-representative </w:t>
+        <w:t xml:space="preserve">Range of representative and on-representative </w:t>
       </w:r>
       <w:r>
         <w:t xml:space="preserve">benchmark networks within the </w:t>
@@ -20648,17 +21273,25 @@
       </w:r>
     </w:p>
     <w:p>
+      <w:pPr>
+        <w:pStyle w:val="Heading1"/>
+      </w:pPr>
+      <w:r>
+        <w:lastRenderedPageBreak/>
+        <w:t>Figures</w:t>
+      </w:r>
+    </w:p>
+    <w:p>
       <w:bookmarkStart w:id="2" w:name="_Hlk8655107"/>
       <w:r>
         <w:rPr>
           <w:noProof/>
         </w:rPr>
-        <w:lastRenderedPageBreak/>
         <w:drawing>
-          <wp:inline distT="0" distB="0" distL="0" distR="0" wp14:anchorId="6A44D058" wp14:editId="69213BC4">
-            <wp:extent cx="5943600" cy="3228975"/>
-            <wp:effectExtent l="0" t="0" r="0" b="9525"/>
-            <wp:docPr id="2" name="Picture 2"/>
+          <wp:inline distT="0" distB="0" distL="0" distR="0" wp14:anchorId="2F5F5E22" wp14:editId="0E5EBA11">
+            <wp:extent cx="5939155" cy="3204845"/>
+            <wp:effectExtent l="19050" t="19050" r="23495" b="14605"/>
+            <wp:docPr id="1" name="Picture 1"/>
             <wp:cNvGraphicFramePr>
               <a:graphicFrameLocks xmlns:a="http://schemas.openxmlformats.org/drawingml/2006/main" noChangeAspect="1"/>
             </wp:cNvGraphicFramePr>
@@ -20672,7 +21305,7 @@
                     </pic:cNvPicPr>
                   </pic:nvPicPr>
                   <pic:blipFill>
-                    <a:blip r:embed="rId13">
+                    <a:blip r:embed="rId13" cstate="print">
                       <a:extLst>
                         <a:ext uri="{28A0092B-C50C-407E-A947-70E740481C1C}">
                           <a14:useLocalDpi xmlns:a14="http://schemas.microsoft.com/office/drawing/2010/main" val="0"/>
@@ -20687,14 +21320,16 @@
                   <pic:spPr bwMode="auto">
                     <a:xfrm>
                       <a:off x="0" y="0"/>
-                      <a:ext cx="5943600" cy="3228975"/>
+                      <a:ext cx="5939155" cy="3204845"/>
                     </a:xfrm>
                     <a:prstGeom prst="rect">
                       <a:avLst/>
                     </a:prstGeom>
                     <a:noFill/>
                     <a:ln>
-                      <a:noFill/>
+                      <a:solidFill>
+                        <a:schemeClr val="tx1"/>
+                      </a:solidFill>
                     </a:ln>
                   </pic:spPr>
                 </pic:pic>
@@ -20727,7 +21362,7 @@
         <w:t xml:space="preserve">(black outlines) </w:t>
       </w:r>
       <w:r>
-        <w:t>using the National Ecological Framework for Canada (Marshall et al. 1999)..</w:t>
+        <w:t>using the National Ecological Framework for Canada (Marshall et al. 1999).</w:t>
       </w:r>
       <w:r>
         <w:t xml:space="preserve"> </w:t>
@@ -20746,6 +21381,24 @@
       </w:r>
       <w:r>
         <w:t>.</w:t>
+      </w:r>
+      <w:r>
+        <w:t xml:space="preserve"> </w:t>
+      </w:r>
+      <w:r>
+        <w:t xml:space="preserve">Inset map displays Canada's forested ecozones: Atlantic Maritime (AM), Boreal Cordillera (BC), Boreal Plains (BP), Boreal Shield East (BSE), Boreal Shield </w:t>
+      </w:r>
+      <w:r>
+        <w:t>A</w:t>
+      </w:r>
+      <w:r>
+        <w:t xml:space="preserve"> (BS</w:t>
+      </w:r>
+      <w:r>
+        <w:t>a</w:t>
+      </w:r>
+      <w:r>
+        <w:t>), Hudson Plains (HP), Montane Cordillera (MC), Pacific Maritime (PM), Taiga Cordillera (TC), Taiga Plains (TP), Taiga Shield East (TSE), and Taiga Shield West (TSW).</w:t>
       </w:r>
     </w:p>
     <w:bookmarkEnd w:id="2"/>
@@ -24113,6 +24766,119 @@
     </w:lvl>
   </w:abstractNum>
   <w:abstractNum w:abstractNumId="25" w15:restartNumberingAfterBreak="0">
+    <w:nsid w:val="4C2033E0"/>
+    <w:multiLevelType w:val="hybridMultilevel"/>
+    <w:tmpl w:val="B6706C4C"/>
+    <w:lvl w:ilvl="0" w:tplc="10090001">
+      <w:start w:val="1"/>
+      <w:numFmt w:val="bullet"/>
+      <w:lvlText w:val=""/>
+      <w:lvlJc w:val="left"/>
+      <w:pPr>
+        <w:ind w:left="720" w:hanging="360"/>
+      </w:pPr>
+      <w:rPr>
+        <w:rFonts w:ascii="Symbol" w:hAnsi="Symbol" w:hint="default"/>
+      </w:rPr>
+    </w:lvl>
+    <w:lvl w:ilvl="1" w:tplc="10090003" w:tentative="1">
+      <w:start w:val="1"/>
+      <w:numFmt w:val="bullet"/>
+      <w:lvlText w:val="o"/>
+      <w:lvlJc w:val="left"/>
+      <w:pPr>
+        <w:ind w:left="1440" w:hanging="360"/>
+      </w:pPr>
+      <w:rPr>
+        <w:rFonts w:ascii="Courier New" w:hAnsi="Courier New" w:cs="Courier New" w:hint="default"/>
+      </w:rPr>
+    </w:lvl>
+    <w:lvl w:ilvl="2" w:tplc="10090005" w:tentative="1">
+      <w:start w:val="1"/>
+      <w:numFmt w:val="bullet"/>
+      <w:lvlText w:val=""/>
+      <w:lvlJc w:val="left"/>
+      <w:pPr>
+        <w:ind w:left="2160" w:hanging="360"/>
+      </w:pPr>
+      <w:rPr>
+        <w:rFonts w:ascii="Wingdings" w:hAnsi="Wingdings" w:hint="default"/>
+      </w:rPr>
+    </w:lvl>
+    <w:lvl w:ilvl="3" w:tplc="10090001" w:tentative="1">
+      <w:start w:val="1"/>
+      <w:numFmt w:val="bullet"/>
+      <w:lvlText w:val=""/>
+      <w:lvlJc w:val="left"/>
+      <w:pPr>
+        <w:ind w:left="2880" w:hanging="360"/>
+      </w:pPr>
+      <w:rPr>
+        <w:rFonts w:ascii="Symbol" w:hAnsi="Symbol" w:hint="default"/>
+      </w:rPr>
+    </w:lvl>
+    <w:lvl w:ilvl="4" w:tplc="10090003" w:tentative="1">
+      <w:start w:val="1"/>
+      <w:numFmt w:val="bullet"/>
+      <w:lvlText w:val="o"/>
+      <w:lvlJc w:val="left"/>
+      <w:pPr>
+        <w:ind w:left="3600" w:hanging="360"/>
+      </w:pPr>
+      <w:rPr>
+        <w:rFonts w:ascii="Courier New" w:hAnsi="Courier New" w:cs="Courier New" w:hint="default"/>
+      </w:rPr>
+    </w:lvl>
+    <w:lvl w:ilvl="5" w:tplc="10090005" w:tentative="1">
+      <w:start w:val="1"/>
+      <w:numFmt w:val="bullet"/>
+      <w:lvlText w:val=""/>
+      <w:lvlJc w:val="left"/>
+      <w:pPr>
+        <w:ind w:left="4320" w:hanging="360"/>
+      </w:pPr>
+      <w:rPr>
+        <w:rFonts w:ascii="Wingdings" w:hAnsi="Wingdings" w:hint="default"/>
+      </w:rPr>
+    </w:lvl>
+    <w:lvl w:ilvl="6" w:tplc="10090001" w:tentative="1">
+      <w:start w:val="1"/>
+      <w:numFmt w:val="bullet"/>
+      <w:lvlText w:val=""/>
+      <w:lvlJc w:val="left"/>
+      <w:pPr>
+        <w:ind w:left="5040" w:hanging="360"/>
+      </w:pPr>
+      <w:rPr>
+        <w:rFonts w:ascii="Symbol" w:hAnsi="Symbol" w:hint="default"/>
+      </w:rPr>
+    </w:lvl>
+    <w:lvl w:ilvl="7" w:tplc="10090003" w:tentative="1">
+      <w:start w:val="1"/>
+      <w:numFmt w:val="bullet"/>
+      <w:lvlText w:val="o"/>
+      <w:lvlJc w:val="left"/>
+      <w:pPr>
+        <w:ind w:left="5760" w:hanging="360"/>
+      </w:pPr>
+      <w:rPr>
+        <w:rFonts w:ascii="Courier New" w:hAnsi="Courier New" w:cs="Courier New" w:hint="default"/>
+      </w:rPr>
+    </w:lvl>
+    <w:lvl w:ilvl="8" w:tplc="10090005" w:tentative="1">
+      <w:start w:val="1"/>
+      <w:numFmt w:val="bullet"/>
+      <w:lvlText w:val=""/>
+      <w:lvlJc w:val="left"/>
+      <w:pPr>
+        <w:ind w:left="6480" w:hanging="360"/>
+      </w:pPr>
+      <w:rPr>
+        <w:rFonts w:ascii="Wingdings" w:hAnsi="Wingdings" w:hint="default"/>
+      </w:rPr>
+    </w:lvl>
+  </w:abstractNum>
+  <w:abstractNum w:abstractNumId="26" w15:restartNumberingAfterBreak="0">
     <w:nsid w:val="4C731F07"/>
     <w:multiLevelType w:val="hybridMultilevel"/>
     <w:tmpl w:val="01C689A8"/>
@@ -24225,7 +24991,7 @@
       </w:rPr>
     </w:lvl>
   </w:abstractNum>
-  <w:abstractNum w:abstractNumId="26" w15:restartNumberingAfterBreak="0">
+  <w:abstractNum w:abstractNumId="27" w15:restartNumberingAfterBreak="0">
     <w:nsid w:val="4CC31360"/>
     <w:multiLevelType w:val="hybridMultilevel"/>
     <w:tmpl w:val="FB28E510"/>
@@ -24338,7 +25104,7 @@
       </w:rPr>
     </w:lvl>
   </w:abstractNum>
-  <w:abstractNum w:abstractNumId="27" w15:restartNumberingAfterBreak="0">
+  <w:abstractNum w:abstractNumId="28" w15:restartNumberingAfterBreak="0">
     <w:nsid w:val="4D592621"/>
     <w:multiLevelType w:val="hybridMultilevel"/>
     <w:tmpl w:val="849CE114"/>
@@ -24451,7 +25217,7 @@
       </w:rPr>
     </w:lvl>
   </w:abstractNum>
-  <w:abstractNum w:abstractNumId="28" w15:restartNumberingAfterBreak="0">
+  <w:abstractNum w:abstractNumId="29" w15:restartNumberingAfterBreak="0">
     <w:nsid w:val="4F1B75FA"/>
     <w:multiLevelType w:val="hybridMultilevel"/>
     <w:tmpl w:val="91F61D9C"/>
@@ -24564,7 +25330,7 @@
       </w:rPr>
     </w:lvl>
   </w:abstractNum>
-  <w:abstractNum w:abstractNumId="29" w15:restartNumberingAfterBreak="0">
+  <w:abstractNum w:abstractNumId="30" w15:restartNumberingAfterBreak="0">
     <w:nsid w:val="5013330E"/>
     <w:multiLevelType w:val="multilevel"/>
     <w:tmpl w:val="DA0EE630"/>
@@ -24713,7 +25479,7 @@
       </w:rPr>
     </w:lvl>
   </w:abstractNum>
-  <w:abstractNum w:abstractNumId="30" w15:restartNumberingAfterBreak="0">
+  <w:abstractNum w:abstractNumId="31" w15:restartNumberingAfterBreak="0">
     <w:nsid w:val="51A57CBB"/>
     <w:multiLevelType w:val="hybridMultilevel"/>
     <w:tmpl w:val="C17E8A98"/>
@@ -24826,7 +25592,7 @@
       </w:rPr>
     </w:lvl>
   </w:abstractNum>
-  <w:abstractNum w:abstractNumId="31" w15:restartNumberingAfterBreak="0">
+  <w:abstractNum w:abstractNumId="32" w15:restartNumberingAfterBreak="0">
     <w:nsid w:val="56F70EC1"/>
     <w:multiLevelType w:val="hybridMultilevel"/>
     <w:tmpl w:val="D90C1882"/>
@@ -24915,7 +25681,7 @@
       </w:pPr>
     </w:lvl>
   </w:abstractNum>
-  <w:abstractNum w:abstractNumId="32" w15:restartNumberingAfterBreak="0">
+  <w:abstractNum w:abstractNumId="33" w15:restartNumberingAfterBreak="0">
     <w:nsid w:val="57B15E6C"/>
     <w:multiLevelType w:val="hybridMultilevel"/>
     <w:tmpl w:val="3D24092A"/>
@@ -25001,7 +25767,7 @@
       </w:pPr>
     </w:lvl>
   </w:abstractNum>
-  <w:abstractNum w:abstractNumId="33" w15:restartNumberingAfterBreak="0">
+  <w:abstractNum w:abstractNumId="34" w15:restartNumberingAfterBreak="0">
     <w:nsid w:val="5FAA3A0D"/>
     <w:multiLevelType w:val="hybridMultilevel"/>
     <w:tmpl w:val="86AE659A"/>
@@ -25114,7 +25880,7 @@
       </w:rPr>
     </w:lvl>
   </w:abstractNum>
-  <w:abstractNum w:abstractNumId="34" w15:restartNumberingAfterBreak="0">
+  <w:abstractNum w:abstractNumId="35" w15:restartNumberingAfterBreak="0">
     <w:nsid w:val="60770C56"/>
     <w:multiLevelType w:val="hybridMultilevel"/>
     <w:tmpl w:val="452055D4"/>
@@ -25227,7 +25993,7 @@
       </w:rPr>
     </w:lvl>
   </w:abstractNum>
-  <w:abstractNum w:abstractNumId="35" w15:restartNumberingAfterBreak="0">
+  <w:abstractNum w:abstractNumId="36" w15:restartNumberingAfterBreak="0">
     <w:nsid w:val="680B4A11"/>
     <w:multiLevelType w:val="hybridMultilevel"/>
     <w:tmpl w:val="52224F58"/>
@@ -25340,7 +26106,156 @@
       </w:rPr>
     </w:lvl>
   </w:abstractNum>
-  <w:abstractNum w:abstractNumId="36" w15:restartNumberingAfterBreak="0">
+  <w:abstractNum w:abstractNumId="37" w15:restartNumberingAfterBreak="0">
+    <w:nsid w:val="6A5D309F"/>
+    <w:multiLevelType w:val="multilevel"/>
+    <w:tmpl w:val="27147546"/>
+    <w:lvl w:ilvl="0">
+      <w:start w:val="1"/>
+      <w:numFmt w:val="bullet"/>
+      <w:lvlText w:val=""/>
+      <w:lvlJc w:val="left"/>
+      <w:pPr>
+        <w:tabs>
+          <w:tab w:val="num" w:pos="720"/>
+        </w:tabs>
+        <w:ind w:left="720" w:hanging="360"/>
+      </w:pPr>
+      <w:rPr>
+        <w:rFonts w:ascii="Symbol" w:hAnsi="Symbol" w:hint="default"/>
+        <w:sz w:val="20"/>
+      </w:rPr>
+    </w:lvl>
+    <w:lvl w:ilvl="1" w:tentative="1">
+      <w:start w:val="1"/>
+      <w:numFmt w:val="bullet"/>
+      <w:lvlText w:val="o"/>
+      <w:lvlJc w:val="left"/>
+      <w:pPr>
+        <w:tabs>
+          <w:tab w:val="num" w:pos="1440"/>
+        </w:tabs>
+        <w:ind w:left="1440" w:hanging="360"/>
+      </w:pPr>
+      <w:rPr>
+        <w:rFonts w:ascii="Courier New" w:hAnsi="Courier New" w:hint="default"/>
+        <w:sz w:val="20"/>
+      </w:rPr>
+    </w:lvl>
+    <w:lvl w:ilvl="2" w:tentative="1">
+      <w:start w:val="1"/>
+      <w:numFmt w:val="bullet"/>
+      <w:lvlText w:val=""/>
+      <w:lvlJc w:val="left"/>
+      <w:pPr>
+        <w:tabs>
+          <w:tab w:val="num" w:pos="2160"/>
+        </w:tabs>
+        <w:ind w:left="2160" w:hanging="360"/>
+      </w:pPr>
+      <w:rPr>
+        <w:rFonts w:ascii="Wingdings" w:hAnsi="Wingdings" w:hint="default"/>
+        <w:sz w:val="20"/>
+      </w:rPr>
+    </w:lvl>
+    <w:lvl w:ilvl="3" w:tentative="1">
+      <w:start w:val="1"/>
+      <w:numFmt w:val="bullet"/>
+      <w:lvlText w:val=""/>
+      <w:lvlJc w:val="left"/>
+      <w:pPr>
+        <w:tabs>
+          <w:tab w:val="num" w:pos="2880"/>
+        </w:tabs>
+        <w:ind w:left="2880" w:hanging="360"/>
+      </w:pPr>
+      <w:rPr>
+        <w:rFonts w:ascii="Wingdings" w:hAnsi="Wingdings" w:hint="default"/>
+        <w:sz w:val="20"/>
+      </w:rPr>
+    </w:lvl>
+    <w:lvl w:ilvl="4" w:tentative="1">
+      <w:start w:val="1"/>
+      <w:numFmt w:val="bullet"/>
+      <w:lvlText w:val=""/>
+      <w:lvlJc w:val="left"/>
+      <w:pPr>
+        <w:tabs>
+          <w:tab w:val="num" w:pos="3600"/>
+        </w:tabs>
+        <w:ind w:left="3600" w:hanging="360"/>
+      </w:pPr>
+      <w:rPr>
+        <w:rFonts w:ascii="Wingdings" w:hAnsi="Wingdings" w:hint="default"/>
+        <w:sz w:val="20"/>
+      </w:rPr>
+    </w:lvl>
+    <w:lvl w:ilvl="5" w:tentative="1">
+      <w:start w:val="1"/>
+      <w:numFmt w:val="bullet"/>
+      <w:lvlText w:val=""/>
+      <w:lvlJc w:val="left"/>
+      <w:pPr>
+        <w:tabs>
+          <w:tab w:val="num" w:pos="4320"/>
+        </w:tabs>
+        <w:ind w:left="4320" w:hanging="360"/>
+      </w:pPr>
+      <w:rPr>
+        <w:rFonts w:ascii="Wingdings" w:hAnsi="Wingdings" w:hint="default"/>
+        <w:sz w:val="20"/>
+      </w:rPr>
+    </w:lvl>
+    <w:lvl w:ilvl="6" w:tentative="1">
+      <w:start w:val="1"/>
+      <w:numFmt w:val="bullet"/>
+      <w:lvlText w:val=""/>
+      <w:lvlJc w:val="left"/>
+      <w:pPr>
+        <w:tabs>
+          <w:tab w:val="num" w:pos="5040"/>
+        </w:tabs>
+        <w:ind w:left="5040" w:hanging="360"/>
+      </w:pPr>
+      <w:rPr>
+        <w:rFonts w:ascii="Wingdings" w:hAnsi="Wingdings" w:hint="default"/>
+        <w:sz w:val="20"/>
+      </w:rPr>
+    </w:lvl>
+    <w:lvl w:ilvl="7" w:tentative="1">
+      <w:start w:val="1"/>
+      <w:numFmt w:val="bullet"/>
+      <w:lvlText w:val=""/>
+      <w:lvlJc w:val="left"/>
+      <w:pPr>
+        <w:tabs>
+          <w:tab w:val="num" w:pos="5760"/>
+        </w:tabs>
+        <w:ind w:left="5760" w:hanging="360"/>
+      </w:pPr>
+      <w:rPr>
+        <w:rFonts w:ascii="Wingdings" w:hAnsi="Wingdings" w:hint="default"/>
+        <w:sz w:val="20"/>
+      </w:rPr>
+    </w:lvl>
+    <w:lvl w:ilvl="8" w:tentative="1">
+      <w:start w:val="1"/>
+      <w:numFmt w:val="bullet"/>
+      <w:lvlText w:val=""/>
+      <w:lvlJc w:val="left"/>
+      <w:pPr>
+        <w:tabs>
+          <w:tab w:val="num" w:pos="6480"/>
+        </w:tabs>
+        <w:ind w:left="6480" w:hanging="360"/>
+      </w:pPr>
+      <w:rPr>
+        <w:rFonts w:ascii="Wingdings" w:hAnsi="Wingdings" w:hint="default"/>
+        <w:sz w:val="20"/>
+      </w:rPr>
+    </w:lvl>
+  </w:abstractNum>
+  <w:abstractNum w:abstractNumId="38" w15:restartNumberingAfterBreak="0">
     <w:nsid w:val="6A90628A"/>
     <w:multiLevelType w:val="hybridMultilevel"/>
     <w:tmpl w:val="407A1966"/>
@@ -25453,7 +26368,93 @@
       </w:rPr>
     </w:lvl>
   </w:abstractNum>
-  <w:abstractNum w:abstractNumId="37" w15:restartNumberingAfterBreak="0">
+  <w:abstractNum w:abstractNumId="39" w15:restartNumberingAfterBreak="0">
+    <w:nsid w:val="6E614CD0"/>
+    <w:multiLevelType w:val="hybridMultilevel"/>
+    <w:tmpl w:val="F4AAABEA"/>
+    <w:lvl w:ilvl="0" w:tplc="1009000F">
+      <w:start w:val="1"/>
+      <w:numFmt w:val="decimal"/>
+      <w:lvlText w:val="%1."/>
+      <w:lvlJc w:val="left"/>
+      <w:pPr>
+        <w:ind w:left="720" w:hanging="360"/>
+      </w:pPr>
+    </w:lvl>
+    <w:lvl w:ilvl="1" w:tplc="10090019" w:tentative="1">
+      <w:start w:val="1"/>
+      <w:numFmt w:val="lowerLetter"/>
+      <w:lvlText w:val="%2."/>
+      <w:lvlJc w:val="left"/>
+      <w:pPr>
+        <w:ind w:left="1440" w:hanging="360"/>
+      </w:pPr>
+    </w:lvl>
+    <w:lvl w:ilvl="2" w:tplc="1009001B" w:tentative="1">
+      <w:start w:val="1"/>
+      <w:numFmt w:val="lowerRoman"/>
+      <w:lvlText w:val="%3."/>
+      <w:lvlJc w:val="right"/>
+      <w:pPr>
+        <w:ind w:left="2160" w:hanging="180"/>
+      </w:pPr>
+    </w:lvl>
+    <w:lvl w:ilvl="3" w:tplc="1009000F" w:tentative="1">
+      <w:start w:val="1"/>
+      <w:numFmt w:val="decimal"/>
+      <w:lvlText w:val="%4."/>
+      <w:lvlJc w:val="left"/>
+      <w:pPr>
+        <w:ind w:left="2880" w:hanging="360"/>
+      </w:pPr>
+    </w:lvl>
+    <w:lvl w:ilvl="4" w:tplc="10090019" w:tentative="1">
+      <w:start w:val="1"/>
+      <w:numFmt w:val="lowerLetter"/>
+      <w:lvlText w:val="%5."/>
+      <w:lvlJc w:val="left"/>
+      <w:pPr>
+        <w:ind w:left="3600" w:hanging="360"/>
+      </w:pPr>
+    </w:lvl>
+    <w:lvl w:ilvl="5" w:tplc="1009001B" w:tentative="1">
+      <w:start w:val="1"/>
+      <w:numFmt w:val="lowerRoman"/>
+      <w:lvlText w:val="%6."/>
+      <w:lvlJc w:val="right"/>
+      <w:pPr>
+        <w:ind w:left="4320" w:hanging="180"/>
+      </w:pPr>
+    </w:lvl>
+    <w:lvl w:ilvl="6" w:tplc="1009000F" w:tentative="1">
+      <w:start w:val="1"/>
+      <w:numFmt w:val="decimal"/>
+      <w:lvlText w:val="%7."/>
+      <w:lvlJc w:val="left"/>
+      <w:pPr>
+        <w:ind w:left="5040" w:hanging="360"/>
+      </w:pPr>
+    </w:lvl>
+    <w:lvl w:ilvl="7" w:tplc="10090019" w:tentative="1">
+      <w:start w:val="1"/>
+      <w:numFmt w:val="lowerLetter"/>
+      <w:lvlText w:val="%8."/>
+      <w:lvlJc w:val="left"/>
+      <w:pPr>
+        <w:ind w:left="5760" w:hanging="360"/>
+      </w:pPr>
+    </w:lvl>
+    <w:lvl w:ilvl="8" w:tplc="1009001B" w:tentative="1">
+      <w:start w:val="1"/>
+      <w:numFmt w:val="lowerRoman"/>
+      <w:lvlText w:val="%9."/>
+      <w:lvlJc w:val="right"/>
+      <w:pPr>
+        <w:ind w:left="6480" w:hanging="180"/>
+      </w:pPr>
+    </w:lvl>
+  </w:abstractNum>
+  <w:abstractNum w:abstractNumId="40" w15:restartNumberingAfterBreak="0">
     <w:nsid w:val="6E951955"/>
     <w:multiLevelType w:val="hybridMultilevel"/>
     <w:tmpl w:val="AFDAB574"/>
@@ -25566,7 +26567,7 @@
       </w:rPr>
     </w:lvl>
   </w:abstractNum>
-  <w:abstractNum w:abstractNumId="38" w15:restartNumberingAfterBreak="0">
+  <w:abstractNum w:abstractNumId="41" w15:restartNumberingAfterBreak="0">
     <w:nsid w:val="72950E86"/>
     <w:multiLevelType w:val="hybridMultilevel"/>
     <w:tmpl w:val="CE44B336"/>
@@ -25652,7 +26653,7 @@
       </w:pPr>
     </w:lvl>
   </w:abstractNum>
-  <w:abstractNum w:abstractNumId="39" w15:restartNumberingAfterBreak="0">
+  <w:abstractNum w:abstractNumId="42" w15:restartNumberingAfterBreak="0">
     <w:nsid w:val="739A3B85"/>
     <w:multiLevelType w:val="hybridMultilevel"/>
     <w:tmpl w:val="2B1C4384"/>
@@ -25738,7 +26739,7 @@
       </w:pPr>
     </w:lvl>
   </w:abstractNum>
-  <w:abstractNum w:abstractNumId="40" w15:restartNumberingAfterBreak="0">
+  <w:abstractNum w:abstractNumId="43" w15:restartNumberingAfterBreak="0">
     <w:nsid w:val="775E1271"/>
     <w:multiLevelType w:val="hybridMultilevel"/>
     <w:tmpl w:val="3AD8D2A0"/>
@@ -25851,7 +26852,7 @@
       </w:rPr>
     </w:lvl>
   </w:abstractNum>
-  <w:abstractNum w:abstractNumId="41" w15:restartNumberingAfterBreak="0">
+  <w:abstractNum w:abstractNumId="44" w15:restartNumberingAfterBreak="0">
     <w:nsid w:val="7C3A03DA"/>
     <w:multiLevelType w:val="hybridMultilevel"/>
     <w:tmpl w:val="FF805C6E"/>
@@ -25974,19 +26975,19 @@
     <w:abstractNumId w:val="12"/>
   </w:num>
   <w:num w:numId="4">
-    <w:abstractNumId w:val="26"/>
+    <w:abstractNumId w:val="27"/>
   </w:num>
   <w:num w:numId="5">
-    <w:abstractNumId w:val="25"/>
+    <w:abstractNumId w:val="26"/>
   </w:num>
   <w:num w:numId="6">
     <w:abstractNumId w:val="13"/>
   </w:num>
   <w:num w:numId="7">
-    <w:abstractNumId w:val="39"/>
+    <w:abstractNumId w:val="42"/>
   </w:num>
   <w:num w:numId="8">
-    <w:abstractNumId w:val="35"/>
+    <w:abstractNumId w:val="36"/>
   </w:num>
   <w:num w:numId="9">
     <w:abstractNumId w:val="8"/>
@@ -25995,19 +26996,19 @@
     <w:abstractNumId w:val="17"/>
   </w:num>
   <w:num w:numId="11">
-    <w:abstractNumId w:val="36"/>
+    <w:abstractNumId w:val="38"/>
   </w:num>
   <w:num w:numId="12">
-    <w:abstractNumId w:val="33"/>
+    <w:abstractNumId w:val="34"/>
   </w:num>
   <w:num w:numId="13">
-    <w:abstractNumId w:val="40"/>
+    <w:abstractNumId w:val="43"/>
   </w:num>
   <w:num w:numId="14">
     <w:abstractNumId w:val="1"/>
   </w:num>
   <w:num w:numId="15">
-    <w:abstractNumId w:val="31"/>
+    <w:abstractNumId w:val="32"/>
   </w:num>
   <w:num w:numId="16">
     <w:abstractNumId w:val="16"/>
@@ -26028,7 +27029,7 @@
     <w:abstractNumId w:val="3"/>
   </w:num>
   <w:num w:numId="22">
-    <w:abstractNumId w:val="38"/>
+    <w:abstractNumId w:val="41"/>
   </w:num>
   <w:num w:numId="23">
     <w:abstractNumId w:val="7"/>
@@ -26040,13 +27041,13 @@
     <w:abstractNumId w:val="23"/>
   </w:num>
   <w:num w:numId="26">
-    <w:abstractNumId w:val="32"/>
+    <w:abstractNumId w:val="33"/>
   </w:num>
   <w:num w:numId="27">
     <w:abstractNumId w:val="6"/>
   </w:num>
   <w:num w:numId="28">
-    <w:abstractNumId w:val="41"/>
+    <w:abstractNumId w:val="44"/>
   </w:num>
   <w:num w:numId="29">
     <w:abstractNumId w:val="4"/>
@@ -26061,10 +27062,10 @@
     <w:abstractNumId w:val="9"/>
   </w:num>
   <w:num w:numId="33">
-    <w:abstractNumId w:val="29"/>
+    <w:abstractNumId w:val="30"/>
   </w:num>
   <w:num w:numId="34">
-    <w:abstractNumId w:val="37"/>
+    <w:abstractNumId w:val="40"/>
   </w:num>
   <w:num w:numId="35">
     <w:abstractNumId w:val="5"/>
@@ -26073,22 +27074,31 @@
     <w:abstractNumId w:val="14"/>
   </w:num>
   <w:num w:numId="37">
-    <w:abstractNumId w:val="30"/>
+    <w:abstractNumId w:val="31"/>
   </w:num>
   <w:num w:numId="38">
     <w:abstractNumId w:val="22"/>
   </w:num>
   <w:num w:numId="39">
-    <w:abstractNumId w:val="28"/>
+    <w:abstractNumId w:val="29"/>
   </w:num>
   <w:num w:numId="40">
-    <w:abstractNumId w:val="34"/>
+    <w:abstractNumId w:val="35"/>
   </w:num>
   <w:num w:numId="41">
     <w:abstractNumId w:val="15"/>
   </w:num>
   <w:num w:numId="42">
-    <w:abstractNumId w:val="27"/>
+    <w:abstractNumId w:val="28"/>
+  </w:num>
+  <w:num w:numId="43">
+    <w:abstractNumId w:val="39"/>
+  </w:num>
+  <w:num w:numId="44">
+    <w:abstractNumId w:val="37"/>
+  </w:num>
+  <w:num w:numId="45">
+    <w:abstractNumId w:val="25"/>
   </w:num>
 </w:numbering>
 </file>
@@ -27334,7 +28344,7 @@
 </file>
 
 <file path=customXml/itemProps1.xml><?xml version="1.0" encoding="utf-8"?>
-<ds:datastoreItem xmlns:ds="http://schemas.openxmlformats.org/officeDocument/2006/customXml" ds:itemID="{45A4AB99-4EFE-478B-B082-817842BC26B1}">
+<ds:datastoreItem xmlns:ds="http://schemas.openxmlformats.org/officeDocument/2006/customXml" ds:itemID="{271315C5-50FE-4E3C-92A4-78348BF42870}">
   <ds:schemaRefs>
     <ds:schemaRef ds:uri="http://schemas.openxmlformats.org/officeDocument/2006/bibliography"/>
   </ds:schemaRefs>

--- a/surrogates_manuscript.docx
+++ b/surrogates_manuscript.docx
@@ -106,25 +106,25 @@
     <w:p>
       <w:pPr>
         <w:rPr>
-          <w:lang w:val="en-CA"/>
-        </w:rPr>
-      </w:pPr>
-      <w:r>
-        <w:rPr>
-          <w:lang w:val="en-CA"/>
+          <w:lang w:val="fr-FR"/>
+        </w:rPr>
+      </w:pPr>
+      <w:r>
+        <w:rPr>
+          <w:lang w:val="fr-FR"/>
         </w:rPr>
         <w:t>Pierre R. Vernier</w:t>
       </w:r>
       <w:r>
         <w:rPr>
           <w:vertAlign w:val="superscript"/>
-          <w:lang w:val="en-CA"/>
+          <w:lang w:val="fr-FR"/>
         </w:rPr>
         <w:t>1*</w:t>
       </w:r>
       <w:r>
         <w:rPr>
-          <w:lang w:val="en-CA"/>
+          <w:lang w:val="fr-FR"/>
         </w:rPr>
         <w:t xml:space="preserve"> (</w:t>
       </w:r>
@@ -132,14 +132,14 @@
         <w:r>
           <w:rPr>
             <w:rStyle w:val="Hyperlink"/>
-            <w:lang w:val="en-CA"/>
+            <w:lang w:val="fr-FR"/>
           </w:rPr>
           <w:t>pierre.vernier@gmail.com</w:t>
         </w:r>
       </w:hyperlink>
       <w:r>
         <w:rPr>
-          <w:lang w:val="en-CA"/>
+          <w:lang w:val="fr-FR"/>
         </w:rPr>
         <w:t>)</w:t>
       </w:r>
@@ -3191,10 +3191,7 @@
         <w:t>characterized by distinct biotic and abiotic properties (Ecological Stratification Working Group, 1996)</w:t>
       </w:r>
       <w:r>
-        <w:t xml:space="preserve"> and, i</w:t>
-      </w:r>
-      <w:r>
-        <w:t>n theory, we would expect results to be more similar among those ecoregions located within an ecozone and those located between ecozones.</w:t>
+        <w:t xml:space="preserve"> and, in theory, we would expect results to be more similar among those ecoregions located within an ecozone and those located between ecozones.</w:t>
       </w:r>
       <w:r>
         <w:t xml:space="preserve"> </w:t>
@@ -4042,49 +4039,154 @@
     </w:p>
     <w:p/>
     <w:p>
-      <w:r>
-        <w:t>Across all individual bird species, CMI was the most important predictor in 57% of the models</w:t>
-      </w:r>
-      <w:r>
-        <w:t xml:space="preserve"> (54 of 95 models)</w:t>
-      </w:r>
-      <w:r>
-        <w:t>, followed by GPP (21%) and LCC (15%). Olive-sided Flycatcher was the only exception, with LCC being most important in 3 ecozones while the other surrogates were most important in 2 ecozones each. Conversely, LED was the most important surrogate in only 7 models.</w:t>
-      </w:r>
-      <w:r>
-        <w:t xml:space="preserve"> For all models (test features x ecozones) the direction of the coefficient of the most important surrogate was always positive. With few exceptions (coefficient hovering around zero), CMI was the only surrogate that had a consistently positive effect across all test features. There were some exceptions, for example the direction of the coefficient for LED for OSFL and LCC for BRCR was more often negative than positive. </w:t>
-      </w:r>
-      <w:r>
-        <w:t>The direction of the coefficient of CMI was generally only positive, with a few exceptions where it was near or just below 0. However, in those cases, the coefficient was very close to 0 and had a very low t-statistic value.</w:t>
+      <w:pPr>
+        <w:pStyle w:val="ListParagraph"/>
+        <w:numPr>
+          <w:ilvl w:val="0"/>
+          <w:numId w:val="46"/>
+        </w:numPr>
+      </w:pPr>
+      <w:r>
+        <w:t>For Caribou, CMI was the most important variable in 14 or 37 ecoregions with</w:t>
+      </w:r>
+    </w:p>
+    <w:p>
+      <w:pPr>
+        <w:pStyle w:val="ListParagraph"/>
+        <w:numPr>
+          <w:ilvl w:val="0"/>
+          <w:numId w:val="46"/>
+        </w:numPr>
+      </w:pPr>
+      <w:r>
+        <w:t>CMI consistently most important across test features.</w:t>
+      </w:r>
+    </w:p>
+    <w:p>
+      <w:pPr>
+        <w:pStyle w:val="ListParagraph"/>
+        <w:numPr>
+          <w:ilvl w:val="0"/>
+          <w:numId w:val="46"/>
+        </w:numPr>
+      </w:pPr>
+      <w:r>
+        <w:t>CMI and GPP were consistently the most important surrogates for individual bird species. Conversely, LED was least often most important surrogate.</w:t>
+      </w:r>
+    </w:p>
+    <w:p>
+      <w:pPr>
+        <w:pStyle w:val="ListParagraph"/>
+        <w:numPr>
+          <w:ilvl w:val="0"/>
+          <w:numId w:val="46"/>
+        </w:numPr>
+      </w:pPr>
+      <w:r>
+        <w:t>Variable importance was more equitable among CMI, GPP, and LCC for ForestBirds and AllBirds.</w:t>
+      </w:r>
+    </w:p>
+    <w:p>
+      <w:pPr>
+        <w:pStyle w:val="ListParagraph"/>
+        <w:numPr>
+          <w:ilvl w:val="0"/>
+          <w:numId w:val="46"/>
+        </w:numPr>
+      </w:pPr>
+      <w:r>
+        <w:t>Among waterfowl guilds, in general, variable importance was more equally distributed among the four surrogates than for songbirds or caribou.</w:t>
+      </w:r>
+    </w:p>
+    <w:p>
+      <w:pPr>
+        <w:pStyle w:val="ListParagraph"/>
+        <w:numPr>
+          <w:ilvl w:val="0"/>
+          <w:numId w:val="46"/>
+        </w:numPr>
+      </w:pPr>
+      <w:r>
+        <w:t>LCC was most important for the CavityNesters guild where CMI was for the other three groups of waterfowl. In general, LED was more important for waterfowl than for songbirds or caribou.</w:t>
       </w:r>
     </w:p>
     <w:p/>
     <w:p>
-      <w:pPr>
-        <w:rPr>
-          <w:b/>
-        </w:rPr>
-      </w:pPr>
-      <w:r>
-        <w:rPr>
-          <w:b/>
-        </w:rPr>
-        <w:t>Effects of covariates</w:t>
+      <w:r>
+        <w:t>A</w:t>
+      </w:r>
+      <w:r>
+        <w:t>mong</w:t>
+      </w:r>
+      <w:r>
+        <w:t xml:space="preserve"> individual </w:t>
+      </w:r>
+      <w:r>
+        <w:t>song</w:t>
+      </w:r>
+      <w:r>
+        <w:t xml:space="preserve">bird species, CMI was the most important predictor </w:t>
+      </w:r>
+      <w:r>
+        <w:t>for 7 of 11 species while GPP was most important for 3 species. Variable importance for Blackburnian Warbler was equally distributed between CMI, GPP, and LCC</w:t>
+      </w:r>
+      <w:proofErr w:type="gramStart"/>
+      <w:r>
+        <w:t xml:space="preserve">&gt;  </w:t>
+      </w:r>
+      <w:r>
+        <w:t>in</w:t>
+      </w:r>
+      <w:proofErr w:type="gramEnd"/>
+      <w:r>
+        <w:t xml:space="preserve"> 57% of the models</w:t>
+      </w:r>
+      <w:r>
+        <w:t xml:space="preserve"> (54 of 95 models)</w:t>
+      </w:r>
+      <w:r>
+        <w:t>, followed by GPP (21%) and LCC (15%). Olive-sided Flycatcher was the only exception, with LCC being most important in 3 ecozones while the other surrogates were most important in 2 ecozones each. Conversely, LED was the most important surrogate in only 7 mode</w:t>
+      </w:r>
+      <w:bookmarkStart w:id="0" w:name="_GoBack"/>
+      <w:bookmarkEnd w:id="0"/>
+      <w:r>
+        <w:t>ls.</w:t>
+      </w:r>
+      <w:r>
+        <w:t xml:space="preserve"> For all models (test features x ecozones) the direction of the coefficient of the most important surrogate was always positive. With few exceptions (coefficient hovering around zero), CMI was the only surrogate that had a consistently positive effect across all test features. There were some exceptions, for example the direction of the coefficient for LED for OSFL and LCC for BRCR was more often negative than positive. </w:t>
+      </w:r>
+      <w:r>
+        <w:t>The direction of the coefficient of CMI was generally only positive, with a few exceptions where it was near or just below 0. However, in those cases, the coefficient was very close to 0 and had a very low t-statistic value.</w:t>
       </w:r>
     </w:p>
     <w:p/>
     <w:p>
       <w:pPr>
         <w:rPr>
-          <w:rFonts w:ascii="Calibri" w:hAnsi="Calibri" w:cs="Calibri"/>
-          <w:color w:val="000000"/>
-        </w:rPr>
-      </w:pPr>
-      <w:r>
-        <w:rPr>
-          <w:rFonts w:ascii="Calibri" w:hAnsi="Calibri" w:cs="Calibri"/>
-          <w:color w:val="000000"/>
-        </w:rPr>
+          <w:b/>
+        </w:rPr>
+      </w:pPr>
+      <w:r>
+        <w:rPr>
+          <w:b/>
+        </w:rPr>
+        <w:t>Effects of covariates</w:t>
+      </w:r>
+    </w:p>
+    <w:p/>
+    <w:p>
+      <w:pPr>
+        <w:rPr>
+          <w:rFonts w:ascii="Calibri" w:hAnsi="Calibri" w:cs="Calibri"/>
+          <w:color w:val="000000"/>
+        </w:rPr>
+      </w:pPr>
+      <w:r>
+        <w:rPr>
+          <w:rFonts w:ascii="Calibri" w:hAnsi="Calibri" w:cs="Calibri"/>
+          <w:color w:val="000000"/>
+        </w:rPr>
+        <w:lastRenderedPageBreak/>
         <w:t>Given the extremely large range of variation between ecoregions for all test species, we should attempt to find if there are certain ecoregions and/or ecozones where relationships are weaker or stronger. As well, we should see if intactness, density (density cv) are confounding the relationship.</w:t>
       </w:r>
     </w:p>
@@ -4164,7 +4266,6 @@
         <w:pStyle w:val="Heading1"/>
       </w:pPr>
       <w:r>
-        <w:lastRenderedPageBreak/>
         <w:t>Discussion</w:t>
       </w:r>
     </w:p>
@@ -4194,8 +4295,6 @@
           <w:lang w:val="en-CA"/>
         </w:rPr>
       </w:pPr>
-      <w:bookmarkStart w:id="0" w:name="_GoBack"/>
-      <w:bookmarkEnd w:id="0"/>
     </w:p>
     <w:p>
       <w:r>
@@ -4264,7 +4363,11 @@
         <w:t xml:space="preserve"> by species and ecozones</w:t>
       </w:r>
       <w:r>
-        <w:t>. However, g</w:t>
+        <w:t xml:space="preserve">. </w:t>
+      </w:r>
+      <w:r>
+        <w:lastRenderedPageBreak/>
+        <w:t>However, g</w:t>
       </w:r>
       <w:r>
         <w:t>roups of species (All Birds and Forest Birds) perform</w:t>
@@ -4568,14 +4671,7 @@
         <w:rPr>
           <w:rFonts w:ascii="Calibri" w:hAnsi="Calibri" w:cs="Calibri"/>
         </w:rPr>
-        <w:t xml:space="preserve">le and with no </w:t>
-      </w:r>
-      <w:r>
-        <w:rPr>
-          <w:rFonts w:ascii="Calibri" w:hAnsi="Calibri" w:cs="Calibri"/>
-        </w:rPr>
-        <w:lastRenderedPageBreak/>
-        <w:t>evident geographic pattern. Likewise, model uncertainty was relatively low and consistent among all ecozones. One surrogate, Climate Moisture Index, was consistently found to be the most important variable in most ecozone models in comparison to the other surrogates. In contrast, Lake Edge Densit</w:t>
+        <w:t>le and with no evident geographic pattern. Likewise, model uncertainty was relatively low and consistent among all ecozones. One surrogate, Climate Moisture Index, was consistently found to be the most important variable in most ecozone models in comparison to the other surrogates. In contrast, Lake Edge Densit</w:t>
       </w:r>
       <w:r>
         <w:rPr>
@@ -4811,7 +4907,11 @@
         <w:t>d</w:t>
       </w:r>
       <w:r>
-        <w:t xml:space="preserve"> both approaches in a case study for one of the ecoregions comprising ecozone 6A </w:t>
+        <w:t xml:space="preserve"> both </w:t>
+      </w:r>
+      <w:r>
+        <w:lastRenderedPageBreak/>
+        <w:t xml:space="preserve">approaches in a case study for one of the ecoregions comprising ecozone 6A </w:t>
       </w:r>
       <w:r>
         <w:t xml:space="preserve">in </w:t>
@@ -4920,7 +5020,6 @@
         <w:t xml:space="preserve">enchmarks are built based on best practices for ensuring intactness, size and </w:t>
       </w:r>
       <w:r>
-        <w:lastRenderedPageBreak/>
         <w:t xml:space="preserve">hydrologic </w:t>
       </w:r>
       <w:r>
@@ -5139,6 +5238,7 @@
         </w:numPr>
       </w:pPr>
       <w:r>
+        <w:lastRenderedPageBreak/>
         <w:t>01_species_names.md</w:t>
       </w:r>
     </w:p>
@@ -5228,7 +5328,6 @@
         <w:pStyle w:val="Heading1"/>
       </w:pPr>
       <w:r>
-        <w:lastRenderedPageBreak/>
         <w:t>Literature Cited</w:t>
       </w:r>
     </w:p>
@@ -5743,6 +5842,7 @@
           <w:sz w:val="22"/>
           <w:szCs w:val="22"/>
         </w:rPr>
+        <w:lastRenderedPageBreak/>
         <w:t xml:space="preserve">Brandt J. P., </w:t>
       </w:r>
       <w:r>
@@ -6114,17 +6214,7 @@
           <w:sz w:val="22"/>
           <w:szCs w:val="22"/>
         </w:rPr>
-        <w:t xml:space="preserve">Woodley. 2018. </w:t>
-      </w:r>
-      <w:r>
-        <w:rPr>
-          <w:rFonts w:ascii="Calibri" w:hAnsi="Calibri" w:cs="Calibri"/>
-          <w:color w:val="000000"/>
-          <w:sz w:val="22"/>
-          <w:szCs w:val="22"/>
-        </w:rPr>
-        <w:lastRenderedPageBreak/>
-        <w:t xml:space="preserve">Informing Canada’s commitment to biodiversity conservation: A science-based framework to help guide protected areas designation through Target 1 and beyond. </w:t>
+        <w:t xml:space="preserve">Woodley. 2018. Informing Canada’s commitment to biodiversity conservation: A science-based framework to help guide protected areas designation through Target 1 and beyond. </w:t>
       </w:r>
       <w:r>
         <w:rPr>
@@ -6672,6 +6762,7 @@
           <w:sz w:val="22"/>
           <w:szCs w:val="22"/>
         </w:rPr>
+        <w:lastRenderedPageBreak/>
         <w:t xml:space="preserve">Hortal, J., </w:t>
       </w:r>
       <w:r>
@@ -6917,7 +7008,6 @@
           <w:sz w:val="22"/>
           <w:szCs w:val="22"/>
         </w:rPr>
-        <w:lastRenderedPageBreak/>
         <w:t xml:space="preserve">Leroux, S. J., </w:t>
       </w:r>
       <w:r>
@@ -8255,7 +8345,6 @@
           <w:sz w:val="22"/>
           <w:szCs w:val="22"/>
         </w:rPr>
-        <w:lastRenderedPageBreak/>
         <w:t>Schmiegelow, F.</w:t>
       </w:r>
       <w:r>
@@ -8666,6 +8755,7 @@
           <w:sz w:val="22"/>
           <w:szCs w:val="22"/>
         </w:rPr>
+        <w:lastRenderedPageBreak/>
         <w:t xml:space="preserve">Warman, L.D., </w:t>
       </w:r>
       <w:r>
@@ -8938,7 +9028,6 @@
           <w:sz w:val="22"/>
           <w:szCs w:val="22"/>
         </w:rPr>
-        <w:lastRenderedPageBreak/>
         <w:t>Zhao, M.</w:t>
       </w:r>
       <w:r>
@@ -22740,6 +22829,119 @@
     </w:lvl>
   </w:abstractNum>
   <w:abstractNum w:abstractNumId="8" w15:restartNumberingAfterBreak="0">
+    <w:nsid w:val="13F41C03"/>
+    <w:multiLevelType w:val="hybridMultilevel"/>
+    <w:tmpl w:val="9CECB0E4"/>
+    <w:lvl w:ilvl="0" w:tplc="10090001">
+      <w:start w:val="1"/>
+      <w:numFmt w:val="bullet"/>
+      <w:lvlText w:val=""/>
+      <w:lvlJc w:val="left"/>
+      <w:pPr>
+        <w:ind w:left="720" w:hanging="360"/>
+      </w:pPr>
+      <w:rPr>
+        <w:rFonts w:ascii="Symbol" w:hAnsi="Symbol" w:hint="default"/>
+      </w:rPr>
+    </w:lvl>
+    <w:lvl w:ilvl="1" w:tplc="10090003" w:tentative="1">
+      <w:start w:val="1"/>
+      <w:numFmt w:val="bullet"/>
+      <w:lvlText w:val="o"/>
+      <w:lvlJc w:val="left"/>
+      <w:pPr>
+        <w:ind w:left="1440" w:hanging="360"/>
+      </w:pPr>
+      <w:rPr>
+        <w:rFonts w:ascii="Courier New" w:hAnsi="Courier New" w:cs="Courier New" w:hint="default"/>
+      </w:rPr>
+    </w:lvl>
+    <w:lvl w:ilvl="2" w:tplc="10090005" w:tentative="1">
+      <w:start w:val="1"/>
+      <w:numFmt w:val="bullet"/>
+      <w:lvlText w:val=""/>
+      <w:lvlJc w:val="left"/>
+      <w:pPr>
+        <w:ind w:left="2160" w:hanging="360"/>
+      </w:pPr>
+      <w:rPr>
+        <w:rFonts w:ascii="Wingdings" w:hAnsi="Wingdings" w:hint="default"/>
+      </w:rPr>
+    </w:lvl>
+    <w:lvl w:ilvl="3" w:tplc="10090001" w:tentative="1">
+      <w:start w:val="1"/>
+      <w:numFmt w:val="bullet"/>
+      <w:lvlText w:val=""/>
+      <w:lvlJc w:val="left"/>
+      <w:pPr>
+        <w:ind w:left="2880" w:hanging="360"/>
+      </w:pPr>
+      <w:rPr>
+        <w:rFonts w:ascii="Symbol" w:hAnsi="Symbol" w:hint="default"/>
+      </w:rPr>
+    </w:lvl>
+    <w:lvl w:ilvl="4" w:tplc="10090003" w:tentative="1">
+      <w:start w:val="1"/>
+      <w:numFmt w:val="bullet"/>
+      <w:lvlText w:val="o"/>
+      <w:lvlJc w:val="left"/>
+      <w:pPr>
+        <w:ind w:left="3600" w:hanging="360"/>
+      </w:pPr>
+      <w:rPr>
+        <w:rFonts w:ascii="Courier New" w:hAnsi="Courier New" w:cs="Courier New" w:hint="default"/>
+      </w:rPr>
+    </w:lvl>
+    <w:lvl w:ilvl="5" w:tplc="10090005" w:tentative="1">
+      <w:start w:val="1"/>
+      <w:numFmt w:val="bullet"/>
+      <w:lvlText w:val=""/>
+      <w:lvlJc w:val="left"/>
+      <w:pPr>
+        <w:ind w:left="4320" w:hanging="360"/>
+      </w:pPr>
+      <w:rPr>
+        <w:rFonts w:ascii="Wingdings" w:hAnsi="Wingdings" w:hint="default"/>
+      </w:rPr>
+    </w:lvl>
+    <w:lvl w:ilvl="6" w:tplc="10090001" w:tentative="1">
+      <w:start w:val="1"/>
+      <w:numFmt w:val="bullet"/>
+      <w:lvlText w:val=""/>
+      <w:lvlJc w:val="left"/>
+      <w:pPr>
+        <w:ind w:left="5040" w:hanging="360"/>
+      </w:pPr>
+      <w:rPr>
+        <w:rFonts w:ascii="Symbol" w:hAnsi="Symbol" w:hint="default"/>
+      </w:rPr>
+    </w:lvl>
+    <w:lvl w:ilvl="7" w:tplc="10090003" w:tentative="1">
+      <w:start w:val="1"/>
+      <w:numFmt w:val="bullet"/>
+      <w:lvlText w:val="o"/>
+      <w:lvlJc w:val="left"/>
+      <w:pPr>
+        <w:ind w:left="5760" w:hanging="360"/>
+      </w:pPr>
+      <w:rPr>
+        <w:rFonts w:ascii="Courier New" w:hAnsi="Courier New" w:cs="Courier New" w:hint="default"/>
+      </w:rPr>
+    </w:lvl>
+    <w:lvl w:ilvl="8" w:tplc="10090005" w:tentative="1">
+      <w:start w:val="1"/>
+      <w:numFmt w:val="bullet"/>
+      <w:lvlText w:val=""/>
+      <w:lvlJc w:val="left"/>
+      <w:pPr>
+        <w:ind w:left="6480" w:hanging="360"/>
+      </w:pPr>
+      <w:rPr>
+        <w:rFonts w:ascii="Wingdings" w:hAnsi="Wingdings" w:hint="default"/>
+      </w:rPr>
+    </w:lvl>
+  </w:abstractNum>
+  <w:abstractNum w:abstractNumId="9" w15:restartNumberingAfterBreak="0">
     <w:nsid w:val="1A2E1508"/>
     <w:multiLevelType w:val="hybridMultilevel"/>
     <w:tmpl w:val="4DF4F8D4"/>
@@ -22852,7 +23054,7 @@
       </w:rPr>
     </w:lvl>
   </w:abstractNum>
-  <w:abstractNum w:abstractNumId="9" w15:restartNumberingAfterBreak="0">
+  <w:abstractNum w:abstractNumId="10" w15:restartNumberingAfterBreak="0">
     <w:nsid w:val="1F00792A"/>
     <w:multiLevelType w:val="multilevel"/>
     <w:tmpl w:val="4B28AE28"/>
@@ -23001,7 +23203,7 @@
       </w:rPr>
     </w:lvl>
   </w:abstractNum>
-  <w:abstractNum w:abstractNumId="10" w15:restartNumberingAfterBreak="0">
+  <w:abstractNum w:abstractNumId="11" w15:restartNumberingAfterBreak="0">
     <w:nsid w:val="20B4631C"/>
     <w:multiLevelType w:val="multilevel"/>
     <w:tmpl w:val="DB722982"/>
@@ -23150,7 +23352,7 @@
       </w:rPr>
     </w:lvl>
   </w:abstractNum>
-  <w:abstractNum w:abstractNumId="11" w15:restartNumberingAfterBreak="0">
+  <w:abstractNum w:abstractNumId="12" w15:restartNumberingAfterBreak="0">
     <w:nsid w:val="24B433AB"/>
     <w:multiLevelType w:val="multilevel"/>
     <w:tmpl w:val="DB722982"/>
@@ -23299,7 +23501,7 @@
       </w:rPr>
     </w:lvl>
   </w:abstractNum>
-  <w:abstractNum w:abstractNumId="12" w15:restartNumberingAfterBreak="0">
+  <w:abstractNum w:abstractNumId="13" w15:restartNumberingAfterBreak="0">
     <w:nsid w:val="254347B6"/>
     <w:multiLevelType w:val="hybridMultilevel"/>
     <w:tmpl w:val="BB042FCA"/>
@@ -23385,7 +23587,7 @@
       </w:pPr>
     </w:lvl>
   </w:abstractNum>
-  <w:abstractNum w:abstractNumId="13" w15:restartNumberingAfterBreak="0">
+  <w:abstractNum w:abstractNumId="14" w15:restartNumberingAfterBreak="0">
     <w:nsid w:val="261237C1"/>
     <w:multiLevelType w:val="hybridMultilevel"/>
     <w:tmpl w:val="7258FD14"/>
@@ -23498,7 +23700,7 @@
       </w:rPr>
     </w:lvl>
   </w:abstractNum>
-  <w:abstractNum w:abstractNumId="14" w15:restartNumberingAfterBreak="0">
+  <w:abstractNum w:abstractNumId="15" w15:restartNumberingAfterBreak="0">
     <w:nsid w:val="27A63F6C"/>
     <w:multiLevelType w:val="multilevel"/>
     <w:tmpl w:val="91062D14"/>
@@ -23647,7 +23849,7 @@
       </w:rPr>
     </w:lvl>
   </w:abstractNum>
-  <w:abstractNum w:abstractNumId="15" w15:restartNumberingAfterBreak="0">
+  <w:abstractNum w:abstractNumId="16" w15:restartNumberingAfterBreak="0">
     <w:nsid w:val="310C4E5B"/>
     <w:multiLevelType w:val="hybridMultilevel"/>
     <w:tmpl w:val="BC4E7368"/>
@@ -23760,7 +23962,7 @@
       </w:rPr>
     </w:lvl>
   </w:abstractNum>
-  <w:abstractNum w:abstractNumId="16" w15:restartNumberingAfterBreak="0">
+  <w:abstractNum w:abstractNumId="17" w15:restartNumberingAfterBreak="0">
     <w:nsid w:val="31FA71A9"/>
     <w:multiLevelType w:val="hybridMultilevel"/>
     <w:tmpl w:val="48C4D8CE"/>
@@ -23873,7 +24075,7 @@
       </w:rPr>
     </w:lvl>
   </w:abstractNum>
-  <w:abstractNum w:abstractNumId="17" w15:restartNumberingAfterBreak="0">
+  <w:abstractNum w:abstractNumId="18" w15:restartNumberingAfterBreak="0">
     <w:nsid w:val="337F53E6"/>
     <w:multiLevelType w:val="hybridMultilevel"/>
     <w:tmpl w:val="CDF232C8"/>
@@ -23986,7 +24188,7 @@
       </w:rPr>
     </w:lvl>
   </w:abstractNum>
-  <w:abstractNum w:abstractNumId="18" w15:restartNumberingAfterBreak="0">
+  <w:abstractNum w:abstractNumId="19" w15:restartNumberingAfterBreak="0">
     <w:nsid w:val="39E82F63"/>
     <w:multiLevelType w:val="hybridMultilevel"/>
     <w:tmpl w:val="406E29B8"/>
@@ -24099,7 +24301,7 @@
       </w:rPr>
     </w:lvl>
   </w:abstractNum>
-  <w:abstractNum w:abstractNumId="19" w15:restartNumberingAfterBreak="0">
+  <w:abstractNum w:abstractNumId="20" w15:restartNumberingAfterBreak="0">
     <w:nsid w:val="3A5F1AAB"/>
     <w:multiLevelType w:val="hybridMultilevel"/>
     <w:tmpl w:val="06AE8A00"/>
@@ -24188,7 +24390,7 @@
       </w:pPr>
     </w:lvl>
   </w:abstractNum>
-  <w:abstractNum w:abstractNumId="20" w15:restartNumberingAfterBreak="0">
+  <w:abstractNum w:abstractNumId="21" w15:restartNumberingAfterBreak="0">
     <w:nsid w:val="3C7D3625"/>
     <w:multiLevelType w:val="hybridMultilevel"/>
     <w:tmpl w:val="F42601CC"/>
@@ -24301,7 +24503,7 @@
       </w:rPr>
     </w:lvl>
   </w:abstractNum>
-  <w:abstractNum w:abstractNumId="21" w15:restartNumberingAfterBreak="0">
+  <w:abstractNum w:abstractNumId="22" w15:restartNumberingAfterBreak="0">
     <w:nsid w:val="3D1C2994"/>
     <w:multiLevelType w:val="multilevel"/>
     <w:tmpl w:val="A398A436"/>
@@ -24450,7 +24652,7 @@
       </w:rPr>
     </w:lvl>
   </w:abstractNum>
-  <w:abstractNum w:abstractNumId="22" w15:restartNumberingAfterBreak="0">
+  <w:abstractNum w:abstractNumId="23" w15:restartNumberingAfterBreak="0">
     <w:nsid w:val="3D6347DC"/>
     <w:multiLevelType w:val="hybridMultilevel"/>
     <w:tmpl w:val="196EEBCA"/>
@@ -24563,7 +24765,7 @@
       </w:rPr>
     </w:lvl>
   </w:abstractNum>
-  <w:abstractNum w:abstractNumId="23" w15:restartNumberingAfterBreak="0">
+  <w:abstractNum w:abstractNumId="24" w15:restartNumberingAfterBreak="0">
     <w:nsid w:val="40A71675"/>
     <w:multiLevelType w:val="hybridMultilevel"/>
     <w:tmpl w:val="6BE498BC"/>
@@ -24676,7 +24878,7 @@
       </w:rPr>
     </w:lvl>
   </w:abstractNum>
-  <w:abstractNum w:abstractNumId="24" w15:restartNumberingAfterBreak="0">
+  <w:abstractNum w:abstractNumId="25" w15:restartNumberingAfterBreak="0">
     <w:nsid w:val="49423958"/>
     <w:multiLevelType w:val="hybridMultilevel"/>
     <w:tmpl w:val="D90C1882"/>
@@ -24765,7 +24967,7 @@
       </w:pPr>
     </w:lvl>
   </w:abstractNum>
-  <w:abstractNum w:abstractNumId="25" w15:restartNumberingAfterBreak="0">
+  <w:abstractNum w:abstractNumId="26" w15:restartNumberingAfterBreak="0">
     <w:nsid w:val="4C2033E0"/>
     <w:multiLevelType w:val="hybridMultilevel"/>
     <w:tmpl w:val="B6706C4C"/>
@@ -24878,7 +25080,7 @@
       </w:rPr>
     </w:lvl>
   </w:abstractNum>
-  <w:abstractNum w:abstractNumId="26" w15:restartNumberingAfterBreak="0">
+  <w:abstractNum w:abstractNumId="27" w15:restartNumberingAfterBreak="0">
     <w:nsid w:val="4C731F07"/>
     <w:multiLevelType w:val="hybridMultilevel"/>
     <w:tmpl w:val="01C689A8"/>
@@ -24991,7 +25193,7 @@
       </w:rPr>
     </w:lvl>
   </w:abstractNum>
-  <w:abstractNum w:abstractNumId="27" w15:restartNumberingAfterBreak="0">
+  <w:abstractNum w:abstractNumId="28" w15:restartNumberingAfterBreak="0">
     <w:nsid w:val="4CC31360"/>
     <w:multiLevelType w:val="hybridMultilevel"/>
     <w:tmpl w:val="FB28E510"/>
@@ -25104,7 +25306,7 @@
       </w:rPr>
     </w:lvl>
   </w:abstractNum>
-  <w:abstractNum w:abstractNumId="28" w15:restartNumberingAfterBreak="0">
+  <w:abstractNum w:abstractNumId="29" w15:restartNumberingAfterBreak="0">
     <w:nsid w:val="4D592621"/>
     <w:multiLevelType w:val="hybridMultilevel"/>
     <w:tmpl w:val="849CE114"/>
@@ -25217,7 +25419,7 @@
       </w:rPr>
     </w:lvl>
   </w:abstractNum>
-  <w:abstractNum w:abstractNumId="29" w15:restartNumberingAfterBreak="0">
+  <w:abstractNum w:abstractNumId="30" w15:restartNumberingAfterBreak="0">
     <w:nsid w:val="4F1B75FA"/>
     <w:multiLevelType w:val="hybridMultilevel"/>
     <w:tmpl w:val="91F61D9C"/>
@@ -25330,7 +25532,7 @@
       </w:rPr>
     </w:lvl>
   </w:abstractNum>
-  <w:abstractNum w:abstractNumId="30" w15:restartNumberingAfterBreak="0">
+  <w:abstractNum w:abstractNumId="31" w15:restartNumberingAfterBreak="0">
     <w:nsid w:val="5013330E"/>
     <w:multiLevelType w:val="multilevel"/>
     <w:tmpl w:val="DA0EE630"/>
@@ -25479,7 +25681,7 @@
       </w:rPr>
     </w:lvl>
   </w:abstractNum>
-  <w:abstractNum w:abstractNumId="31" w15:restartNumberingAfterBreak="0">
+  <w:abstractNum w:abstractNumId="32" w15:restartNumberingAfterBreak="0">
     <w:nsid w:val="51A57CBB"/>
     <w:multiLevelType w:val="hybridMultilevel"/>
     <w:tmpl w:val="C17E8A98"/>
@@ -25592,7 +25794,7 @@
       </w:rPr>
     </w:lvl>
   </w:abstractNum>
-  <w:abstractNum w:abstractNumId="32" w15:restartNumberingAfterBreak="0">
+  <w:abstractNum w:abstractNumId="33" w15:restartNumberingAfterBreak="0">
     <w:nsid w:val="56F70EC1"/>
     <w:multiLevelType w:val="hybridMultilevel"/>
     <w:tmpl w:val="D90C1882"/>
@@ -25681,7 +25883,7 @@
       </w:pPr>
     </w:lvl>
   </w:abstractNum>
-  <w:abstractNum w:abstractNumId="33" w15:restartNumberingAfterBreak="0">
+  <w:abstractNum w:abstractNumId="34" w15:restartNumberingAfterBreak="0">
     <w:nsid w:val="57B15E6C"/>
     <w:multiLevelType w:val="hybridMultilevel"/>
     <w:tmpl w:val="3D24092A"/>
@@ -25767,7 +25969,7 @@
       </w:pPr>
     </w:lvl>
   </w:abstractNum>
-  <w:abstractNum w:abstractNumId="34" w15:restartNumberingAfterBreak="0">
+  <w:abstractNum w:abstractNumId="35" w15:restartNumberingAfterBreak="0">
     <w:nsid w:val="5FAA3A0D"/>
     <w:multiLevelType w:val="hybridMultilevel"/>
     <w:tmpl w:val="86AE659A"/>
@@ -25880,7 +26082,7 @@
       </w:rPr>
     </w:lvl>
   </w:abstractNum>
-  <w:abstractNum w:abstractNumId="35" w15:restartNumberingAfterBreak="0">
+  <w:abstractNum w:abstractNumId="36" w15:restartNumberingAfterBreak="0">
     <w:nsid w:val="60770C56"/>
     <w:multiLevelType w:val="hybridMultilevel"/>
     <w:tmpl w:val="452055D4"/>
@@ -25993,7 +26195,7 @@
       </w:rPr>
     </w:lvl>
   </w:abstractNum>
-  <w:abstractNum w:abstractNumId="36" w15:restartNumberingAfterBreak="0">
+  <w:abstractNum w:abstractNumId="37" w15:restartNumberingAfterBreak="0">
     <w:nsid w:val="680B4A11"/>
     <w:multiLevelType w:val="hybridMultilevel"/>
     <w:tmpl w:val="52224F58"/>
@@ -26106,7 +26308,7 @@
       </w:rPr>
     </w:lvl>
   </w:abstractNum>
-  <w:abstractNum w:abstractNumId="37" w15:restartNumberingAfterBreak="0">
+  <w:abstractNum w:abstractNumId="38" w15:restartNumberingAfterBreak="0">
     <w:nsid w:val="6A5D309F"/>
     <w:multiLevelType w:val="multilevel"/>
     <w:tmpl w:val="27147546"/>
@@ -26255,7 +26457,7 @@
       </w:rPr>
     </w:lvl>
   </w:abstractNum>
-  <w:abstractNum w:abstractNumId="38" w15:restartNumberingAfterBreak="0">
+  <w:abstractNum w:abstractNumId="39" w15:restartNumberingAfterBreak="0">
     <w:nsid w:val="6A90628A"/>
     <w:multiLevelType w:val="hybridMultilevel"/>
     <w:tmpl w:val="407A1966"/>
@@ -26368,7 +26570,7 @@
       </w:rPr>
     </w:lvl>
   </w:abstractNum>
-  <w:abstractNum w:abstractNumId="39" w15:restartNumberingAfterBreak="0">
+  <w:abstractNum w:abstractNumId="40" w15:restartNumberingAfterBreak="0">
     <w:nsid w:val="6E614CD0"/>
     <w:multiLevelType w:val="hybridMultilevel"/>
     <w:tmpl w:val="F4AAABEA"/>
@@ -26454,7 +26656,7 @@
       </w:pPr>
     </w:lvl>
   </w:abstractNum>
-  <w:abstractNum w:abstractNumId="40" w15:restartNumberingAfterBreak="0">
+  <w:abstractNum w:abstractNumId="41" w15:restartNumberingAfterBreak="0">
     <w:nsid w:val="6E951955"/>
     <w:multiLevelType w:val="hybridMultilevel"/>
     <w:tmpl w:val="AFDAB574"/>
@@ -26567,7 +26769,7 @@
       </w:rPr>
     </w:lvl>
   </w:abstractNum>
-  <w:abstractNum w:abstractNumId="41" w15:restartNumberingAfterBreak="0">
+  <w:abstractNum w:abstractNumId="42" w15:restartNumberingAfterBreak="0">
     <w:nsid w:val="72950E86"/>
     <w:multiLevelType w:val="hybridMultilevel"/>
     <w:tmpl w:val="CE44B336"/>
@@ -26653,7 +26855,7 @@
       </w:pPr>
     </w:lvl>
   </w:abstractNum>
-  <w:abstractNum w:abstractNumId="42" w15:restartNumberingAfterBreak="0">
+  <w:abstractNum w:abstractNumId="43" w15:restartNumberingAfterBreak="0">
     <w:nsid w:val="739A3B85"/>
     <w:multiLevelType w:val="hybridMultilevel"/>
     <w:tmpl w:val="2B1C4384"/>
@@ -26739,7 +26941,7 @@
       </w:pPr>
     </w:lvl>
   </w:abstractNum>
-  <w:abstractNum w:abstractNumId="43" w15:restartNumberingAfterBreak="0">
+  <w:abstractNum w:abstractNumId="44" w15:restartNumberingAfterBreak="0">
     <w:nsid w:val="775E1271"/>
     <w:multiLevelType w:val="hybridMultilevel"/>
     <w:tmpl w:val="3AD8D2A0"/>
@@ -26852,7 +27054,7 @@
       </w:rPr>
     </w:lvl>
   </w:abstractNum>
-  <w:abstractNum w:abstractNumId="44" w15:restartNumberingAfterBreak="0">
+  <w:abstractNum w:abstractNumId="45" w15:restartNumberingAfterBreak="0">
     <w:nsid w:val="7C3A03DA"/>
     <w:multiLevelType w:val="hybridMultilevel"/>
     <w:tmpl w:val="FF805C6E"/>
@@ -26966,88 +27168,88 @@
     </w:lvl>
   </w:abstractNum>
   <w:num w:numId="1">
+    <w:abstractNumId w:val="19"/>
+  </w:num>
+  <w:num w:numId="2">
+    <w:abstractNumId w:val="25"/>
+  </w:num>
+  <w:num w:numId="3">
+    <w:abstractNumId w:val="13"/>
+  </w:num>
+  <w:num w:numId="4">
+    <w:abstractNumId w:val="28"/>
+  </w:num>
+  <w:num w:numId="5">
+    <w:abstractNumId w:val="27"/>
+  </w:num>
+  <w:num w:numId="6">
+    <w:abstractNumId w:val="14"/>
+  </w:num>
+  <w:num w:numId="7">
+    <w:abstractNumId w:val="43"/>
+  </w:num>
+  <w:num w:numId="8">
+    <w:abstractNumId w:val="37"/>
+  </w:num>
+  <w:num w:numId="9">
+    <w:abstractNumId w:val="9"/>
+  </w:num>
+  <w:num w:numId="10">
     <w:abstractNumId w:val="18"/>
   </w:num>
-  <w:num w:numId="2">
-    <w:abstractNumId w:val="24"/>
-  </w:num>
-  <w:num w:numId="3">
-    <w:abstractNumId w:val="12"/>
-  </w:num>
-  <w:num w:numId="4">
-    <w:abstractNumId w:val="27"/>
-  </w:num>
-  <w:num w:numId="5">
-    <w:abstractNumId w:val="26"/>
-  </w:num>
-  <w:num w:numId="6">
-    <w:abstractNumId w:val="13"/>
-  </w:num>
-  <w:num w:numId="7">
-    <w:abstractNumId w:val="42"/>
-  </w:num>
-  <w:num w:numId="8">
-    <w:abstractNumId w:val="36"/>
-  </w:num>
-  <w:num w:numId="9">
-    <w:abstractNumId w:val="8"/>
-  </w:num>
-  <w:num w:numId="10">
-    <w:abstractNumId w:val="17"/>
-  </w:num>
   <w:num w:numId="11">
-    <w:abstractNumId w:val="38"/>
+    <w:abstractNumId w:val="39"/>
   </w:num>
   <w:num w:numId="12">
-    <w:abstractNumId w:val="34"/>
+    <w:abstractNumId w:val="35"/>
   </w:num>
   <w:num w:numId="13">
-    <w:abstractNumId w:val="43"/>
+    <w:abstractNumId w:val="44"/>
   </w:num>
   <w:num w:numId="14">
     <w:abstractNumId w:val="1"/>
   </w:num>
   <w:num w:numId="15">
-    <w:abstractNumId w:val="32"/>
+    <w:abstractNumId w:val="33"/>
   </w:num>
   <w:num w:numId="16">
-    <w:abstractNumId w:val="16"/>
+    <w:abstractNumId w:val="17"/>
   </w:num>
   <w:num w:numId="17">
     <w:abstractNumId w:val="0"/>
   </w:num>
   <w:num w:numId="18">
-    <w:abstractNumId w:val="20"/>
+    <w:abstractNumId w:val="21"/>
   </w:num>
   <w:num w:numId="19">
-    <w:abstractNumId w:val="10"/>
+    <w:abstractNumId w:val="11"/>
   </w:num>
   <w:num w:numId="20">
-    <w:abstractNumId w:val="11"/>
+    <w:abstractNumId w:val="12"/>
   </w:num>
   <w:num w:numId="21">
     <w:abstractNumId w:val="3"/>
   </w:num>
   <w:num w:numId="22">
-    <w:abstractNumId w:val="41"/>
+    <w:abstractNumId w:val="42"/>
   </w:num>
   <w:num w:numId="23">
     <w:abstractNumId w:val="7"/>
   </w:num>
   <w:num w:numId="24">
-    <w:abstractNumId w:val="19"/>
+    <w:abstractNumId w:val="20"/>
   </w:num>
   <w:num w:numId="25">
-    <w:abstractNumId w:val="23"/>
+    <w:abstractNumId w:val="24"/>
   </w:num>
   <w:num w:numId="26">
-    <w:abstractNumId w:val="33"/>
+    <w:abstractNumId w:val="34"/>
   </w:num>
   <w:num w:numId="27">
     <w:abstractNumId w:val="6"/>
   </w:num>
   <w:num w:numId="28">
-    <w:abstractNumId w:val="44"/>
+    <w:abstractNumId w:val="45"/>
   </w:num>
   <w:num w:numId="29">
     <w:abstractNumId w:val="4"/>
@@ -27056,49 +27258,52 @@
     <w:abstractNumId w:val="2"/>
   </w:num>
   <w:num w:numId="31">
-    <w:abstractNumId w:val="21"/>
+    <w:abstractNumId w:val="22"/>
   </w:num>
   <w:num w:numId="32">
-    <w:abstractNumId w:val="9"/>
+    <w:abstractNumId w:val="10"/>
   </w:num>
   <w:num w:numId="33">
-    <w:abstractNumId w:val="30"/>
+    <w:abstractNumId w:val="31"/>
   </w:num>
   <w:num w:numId="34">
-    <w:abstractNumId w:val="40"/>
+    <w:abstractNumId w:val="41"/>
   </w:num>
   <w:num w:numId="35">
     <w:abstractNumId w:val="5"/>
   </w:num>
   <w:num w:numId="36">
-    <w:abstractNumId w:val="14"/>
+    <w:abstractNumId w:val="15"/>
   </w:num>
   <w:num w:numId="37">
-    <w:abstractNumId w:val="31"/>
+    <w:abstractNumId w:val="32"/>
   </w:num>
   <w:num w:numId="38">
-    <w:abstractNumId w:val="22"/>
+    <w:abstractNumId w:val="23"/>
   </w:num>
   <w:num w:numId="39">
+    <w:abstractNumId w:val="30"/>
+  </w:num>
+  <w:num w:numId="40">
+    <w:abstractNumId w:val="36"/>
+  </w:num>
+  <w:num w:numId="41">
+    <w:abstractNumId w:val="16"/>
+  </w:num>
+  <w:num w:numId="42">
     <w:abstractNumId w:val="29"/>
   </w:num>
-  <w:num w:numId="40">
-    <w:abstractNumId w:val="35"/>
-  </w:num>
-  <w:num w:numId="41">
-    <w:abstractNumId w:val="15"/>
-  </w:num>
-  <w:num w:numId="42">
-    <w:abstractNumId w:val="28"/>
-  </w:num>
   <w:num w:numId="43">
-    <w:abstractNumId w:val="39"/>
+    <w:abstractNumId w:val="40"/>
   </w:num>
   <w:num w:numId="44">
-    <w:abstractNumId w:val="37"/>
+    <w:abstractNumId w:val="38"/>
   </w:num>
   <w:num w:numId="45">
-    <w:abstractNumId w:val="25"/>
+    <w:abstractNumId w:val="26"/>
+  </w:num>
+  <w:num w:numId="46">
+    <w:abstractNumId w:val="8"/>
   </w:num>
 </w:numbering>
 </file>
@@ -28344,7 +28549,7 @@
 </file>
 
 <file path=customXml/itemProps1.xml><?xml version="1.0" encoding="utf-8"?>
-<ds:datastoreItem xmlns:ds="http://schemas.openxmlformats.org/officeDocument/2006/customXml" ds:itemID="{271315C5-50FE-4E3C-92A4-78348BF42870}">
+<ds:datastoreItem xmlns:ds="http://schemas.openxmlformats.org/officeDocument/2006/customXml" ds:itemID="{994CDADE-1FC6-48F7-B210-1D93466954C2}">
   <ds:schemaRefs>
     <ds:schemaRef ds:uri="http://schemas.openxmlformats.org/officeDocument/2006/bibliography"/>
   </ds:schemaRefs>

--- a/surrogates_manuscript.docx
+++ b/surrogates_manuscript.docx
@@ -21,21 +21,7 @@
         <w:rPr>
           <w:lang w:val="en-CA"/>
         </w:rPr>
-        <w:t xml:space="preserve">Target </w:t>
-      </w:r>
-      <w:proofErr w:type="gramStart"/>
-      <w:r>
-        <w:rPr>
-          <w:lang w:val="en-CA"/>
-        </w:rPr>
-        <w:t>journal :</w:t>
-      </w:r>
-      <w:proofErr w:type="gramEnd"/>
-      <w:r>
-        <w:rPr>
-          <w:lang w:val="en-CA"/>
-        </w:rPr>
-        <w:t xml:space="preserve"> Ecosphere</w:t>
+        <w:t>Target journal: Ecosphere</w:t>
       </w:r>
     </w:p>
     <w:p>
@@ -61,13 +47,19 @@
         <w:rPr>
           <w:lang w:val="en-CA"/>
         </w:rPr>
-        <w:t>ber 1</w:t>
+        <w:t xml:space="preserve">ber </w:t>
       </w:r>
       <w:r>
         <w:rPr>
           <w:lang w:val="en-CA"/>
         </w:rPr>
-        <w:t>5</w:t>
+        <w:t>2</w:t>
+      </w:r>
+      <w:r>
+        <w:rPr>
+          <w:lang w:val="en-CA"/>
+        </w:rPr>
+        <w:t>4</w:t>
       </w:r>
       <w:r>
         <w:rPr>
@@ -106,25 +98,25 @@
     <w:p>
       <w:pPr>
         <w:rPr>
-          <w:lang w:val="fr-FR"/>
-        </w:rPr>
-      </w:pPr>
-      <w:r>
-        <w:rPr>
-          <w:lang w:val="fr-FR"/>
+          <w:lang w:val="en-CA"/>
+        </w:rPr>
+      </w:pPr>
+      <w:r>
+        <w:rPr>
+          <w:lang w:val="en-CA"/>
         </w:rPr>
         <w:t>Pierre R. Vernier</w:t>
       </w:r>
       <w:r>
         <w:rPr>
           <w:vertAlign w:val="superscript"/>
-          <w:lang w:val="fr-FR"/>
+          <w:lang w:val="en-CA"/>
         </w:rPr>
         <w:t>1*</w:t>
       </w:r>
       <w:r>
         <w:rPr>
-          <w:lang w:val="fr-FR"/>
+          <w:lang w:val="en-CA"/>
         </w:rPr>
         <w:t xml:space="preserve"> (</w:t>
       </w:r>
@@ -132,14 +124,14 @@
         <w:r>
           <w:rPr>
             <w:rStyle w:val="Hyperlink"/>
-            <w:lang w:val="fr-FR"/>
+            <w:lang w:val="en-CA"/>
           </w:rPr>
           <w:t>pierre.vernier@gmail.com</w:t>
         </w:r>
       </w:hyperlink>
       <w:r>
         <w:rPr>
-          <w:lang w:val="fr-FR"/>
+          <w:lang w:val="en-CA"/>
         </w:rPr>
         <w:t>)</w:t>
       </w:r>
@@ -3515,6 +3507,7 @@
       </w:r>
     </w:p>
     <w:p/>
+    <w:p/>
     <w:p>
       <w:pPr>
         <w:pStyle w:val="Heading1"/>
@@ -3525,15 +3518,16 @@
     </w:p>
     <w:p/>
     <w:p>
-      <w:pPr>
-        <w:rPr>
-          <w:b/>
-        </w:rPr>
-      </w:pPr>
-      <w:r>
-        <w:rPr>
-          <w:b/>
-        </w:rPr>
+      <w:r>
+        <w:t>Note in general that results are quite consistent across test features in terms of R2, R2 range, and RMSE.</w:t>
+      </w:r>
+    </w:p>
+    <w:p/>
+    <w:p>
+      <w:pPr>
+        <w:pStyle w:val="Heading2"/>
+      </w:pPr>
+      <w:r>
         <w:t>Songbirds</w:t>
       </w:r>
     </w:p>
@@ -3558,7 +3552,6 @@
           <w:color w:val="000000"/>
           <w:lang w:val="en-CA" w:eastAsia="en-CA"/>
         </w:rPr>
-        <w:lastRenderedPageBreak/>
         <w:t>On average, the relationship between individual species and surrogates was moderate to strong, ranging from 0.45 for White-winged Crossbill to 0.75 for Blackburnian Warbler. However, for all species, there was a large variation across ecoregions.</w:t>
       </w:r>
     </w:p>
@@ -3916,14 +3909,9 @@
     <w:p/>
     <w:p>
       <w:pPr>
-        <w:rPr>
-          <w:b/>
-        </w:rPr>
-      </w:pPr>
-      <w:r>
-        <w:rPr>
-          <w:b/>
-        </w:rPr>
+        <w:pStyle w:val="Heading2"/>
+      </w:pPr>
+      <w:r>
         <w:t>Waterfowl</w:t>
       </w:r>
     </w:p>
@@ -3940,27 +3928,26 @@
           <w:rFonts w:ascii="Calibri" w:hAnsi="Calibri" w:cs="Calibri"/>
           <w:color w:val="000000"/>
         </w:rPr>
+        <w:lastRenderedPageBreak/>
         <w:t>On average, the relationship between waterfowl guilds and surrogates was moderate and very similar among guilds, ranging only from 0.44 to 0.47. However, for all guilds, there was very large variation across ecoregions.</w:t>
       </w:r>
     </w:p>
     <w:p/>
     <w:p>
       <w:pPr>
-        <w:rPr>
-          <w:b/>
-        </w:rPr>
-      </w:pPr>
-      <w:r>
-        <w:rPr>
-          <w:b/>
-        </w:rPr>
+        <w:pStyle w:val="Heading2"/>
+      </w:pPr>
+      <w:r>
         <w:t>Caribou</w:t>
       </w:r>
     </w:p>
     <w:p/>
     <w:p>
       <w:r>
-        <w:t>Caribou models were developed for 5 of the 9 ecozones</w:t>
+        <w:t xml:space="preserve">Caribou models were developed for </w:t>
+      </w:r>
+      <w:r>
+        <w:t>30 of the 48 ecoregions (within 5 ecozones)</w:t>
       </w:r>
       <w:r>
         <w:t xml:space="preserve"> where sufficient data was available</w:t>
@@ -3969,7 +3956,36 @@
         <w:t xml:space="preserve">. </w:t>
       </w:r>
       <w:r>
-        <w:t xml:space="preserve">The strength of the average Caribou model was 0.30 but this was mainly due to one ecozone with a very strong relationship (R2 = 0.72). </w:t>
+        <w:t xml:space="preserve">The </w:t>
+      </w:r>
+      <w:r>
+        <w:t xml:space="preserve">mean </w:t>
+      </w:r>
+      <w:r>
+        <w:t>strength of the Caribou model</w:t>
+      </w:r>
+      <w:r>
+        <w:t>s</w:t>
+      </w:r>
+      <w:r>
+        <w:t xml:space="preserve"> was 0.</w:t>
+      </w:r>
+      <w:r>
+        <w:t>49 with the range varying from 0.05 in ecoregion 74 to 0.93 in ecoregion 92.</w:t>
+      </w:r>
+      <w:r>
+        <w:t xml:space="preserve"> With the exception of 3 ecoregions, the strength of the relationship was consistently over 0.25 with </w:t>
+      </w:r>
+      <w:bookmarkStart w:id="0" w:name="_GoBack"/>
+      <w:bookmarkEnd w:id="0"/>
+      <w:r>
+        <w:t>27 of the 30 ecoregions had an R2&gt;0.25</w:t>
+      </w:r>
+      <w:r>
+        <w:t xml:space="preserve"> in </w:t>
+      </w:r>
+      <w:r>
+        <w:t xml:space="preserve"> but this was mainly due to one ecozone with a very strong relationship (R2 = 0.72). </w:t>
       </w:r>
       <w:r>
         <w:t>The relationship between representativeness of habitat and surrogates was also positive and linear</w:t>
@@ -4014,26 +4030,15 @@
     <w:p/>
     <w:p>
       <w:pPr>
-        <w:rPr>
-          <w:b/>
-        </w:rPr>
-      </w:pPr>
-      <w:r>
-        <w:rPr>
-          <w:b/>
-        </w:rPr>
+        <w:pStyle w:val="Heading2"/>
+      </w:pPr>
+      <w:r>
         <w:t>Surrogate</w:t>
       </w:r>
       <w:r>
-        <w:rPr>
-          <w:b/>
-        </w:rPr>
         <w:t>s</w:t>
       </w:r>
       <w:r>
-        <w:rPr>
-          <w:b/>
-        </w:rPr>
         <w:t xml:space="preserve"> importance</w:t>
       </w:r>
     </w:p>
@@ -4047,7 +4052,40 @@
         </w:numPr>
       </w:pPr>
       <w:r>
-        <w:t>For Caribou, CMI was the most important variable in 14 or 37 ecoregions with</w:t>
+        <w:t xml:space="preserve">For Caribou, </w:t>
+      </w:r>
+      <w:r>
+        <w:t>LCC followed by GPP and CMI</w:t>
+      </w:r>
+      <w:r>
+        <w:t xml:space="preserve"> w</w:t>
+      </w:r>
+      <w:r>
+        <w:t>ere</w:t>
+      </w:r>
+      <w:r>
+        <w:t xml:space="preserve"> the most important </w:t>
+      </w:r>
+      <w:r>
+        <w:t>surrogate</w:t>
+      </w:r>
+      <w:r>
+        <w:t xml:space="preserve"> in </w:t>
+      </w:r>
+      <w:r>
+        <w:t>11, 9 and 7 ecoregions, respectively</w:t>
+      </w:r>
+      <w:r>
+        <w:t xml:space="preserve">. In contrast, LED was </w:t>
+      </w:r>
+      <w:r>
+        <w:t xml:space="preserve">the most important surrogate in </w:t>
+      </w:r>
+      <w:r>
+        <w:t>only 2</w:t>
+      </w:r>
+      <w:r>
+        <w:t xml:space="preserve"> ecoregions.</w:t>
       </w:r>
     </w:p>
     <w:p>
@@ -4059,7 +4097,24 @@
         </w:numPr>
       </w:pPr>
       <w:r>
-        <w:t>CMI consistently most important across test features.</w:t>
+        <w:t xml:space="preserve">CMI consistently most important across </w:t>
+      </w:r>
+      <w:r>
+        <w:t xml:space="preserve">all </w:t>
+      </w:r>
+      <w:r>
+        <w:t>test features</w:t>
+      </w:r>
+      <w:r>
+        <w:t xml:space="preserve">, being most important in 226 of a </w:t>
+      </w:r>
+      <w:proofErr w:type="gramStart"/>
+      <w:r>
+        <w:t>total</w:t>
+      </w:r>
+      <w:proofErr w:type="gramEnd"/>
+      <w:r>
+        <w:t xml:space="preserve"> of 647 models (test species x ecoregion). This was followed by GPP and LCC, which were most important in 168 models each.</w:t>
       </w:r>
     </w:p>
     <w:p>
@@ -4071,7 +4126,7 @@
         </w:numPr>
       </w:pPr>
       <w:r>
-        <w:t>CMI and GPP were consistently the most important surrogates for individual bird species. Conversely, LED was least often most important surrogate.</w:t>
+        <w:t>Among individual songbirds, CMI and GPP were the most important surrogate all models</w:t>
       </w:r>
     </w:p>
     <w:p>
@@ -4083,7 +4138,7 @@
         </w:numPr>
       </w:pPr>
       <w:r>
-        <w:t>Variable importance was more equitable among CMI, GPP, and LCC for ForestBirds and AllBirds.</w:t>
+        <w:t>CMI and GPP were consistently the most important surrogates for individual bird species. Conversely, LED was least often most important surrogate.</w:t>
       </w:r>
     </w:p>
     <w:p>
@@ -4095,7 +4150,7 @@
         </w:numPr>
       </w:pPr>
       <w:r>
-        <w:t>Among waterfowl guilds, in general, variable importance was more equally distributed among the four surrogates than for songbirds or caribou.</w:t>
+        <w:t>Variable importance was more equitable among CMI, GPP, and LCC for ForestBirds and AllBirds.</w:t>
       </w:r>
     </w:p>
     <w:p>
@@ -4107,6 +4162,18 @@
         </w:numPr>
       </w:pPr>
       <w:r>
+        <w:t>Among waterfowl guilds, in general, variable importance was more equally distributed among the four surrogates than for songbirds or caribou.</w:t>
+      </w:r>
+    </w:p>
+    <w:p>
+      <w:pPr>
+        <w:pStyle w:val="ListParagraph"/>
+        <w:numPr>
+          <w:ilvl w:val="0"/>
+          <w:numId w:val="46"/>
+        </w:numPr>
+      </w:pPr>
+      <w:r>
         <w:t>LCC was most important for the CavityNesters guild where CMI was for the other three groups of waterfowl. In general, LED was more important for waterfowl than for songbirds or caribou.</w:t>
       </w:r>
     </w:p>
@@ -4145,15 +4212,14 @@
         <w:t xml:space="preserve"> (54 of 95 models)</w:t>
       </w:r>
       <w:r>
-        <w:t>, followed by GPP (21%) and LCC (15%). Olive-sided Flycatcher was the only exception, with LCC being most important in 3 ecozones while the other surrogates were most important in 2 ecozones each. Conversely, LED was the most important surrogate in only 7 mode</w:t>
-      </w:r>
-      <w:bookmarkStart w:id="0" w:name="_GoBack"/>
-      <w:bookmarkEnd w:id="0"/>
-      <w:r>
-        <w:t>ls.</w:t>
-      </w:r>
-      <w:r>
-        <w:t xml:space="preserve"> For all models (test features x ecozones) the direction of the coefficient of the most important surrogate was always positive. With few exceptions (coefficient hovering around zero), CMI was the only surrogate that had a consistently positive effect across all test features. There were some exceptions, for example the direction of the coefficient for LED for OSFL and LCC for BRCR was more often negative than positive. </w:t>
+        <w:t>, followed by GPP (21%) and LCC (15%). Olive-sided Flycatcher was the only exception, with LCC being most important in 3 ecozones while the other surrogates were most important in 2 ecozones each. Conversely, LED was the most important surrogate in only 7 models.</w:t>
+      </w:r>
+      <w:r>
+        <w:t xml:space="preserve"> For all models (test features x ecozones) the direction of the </w:t>
+      </w:r>
+      <w:r>
+        <w:lastRenderedPageBreak/>
+        <w:t xml:space="preserve">coefficient of the most important surrogate was always positive. With few exceptions (coefficient hovering around zero), CMI was the only surrogate that had a consistently positive effect across all test features. There were some exceptions, for example the direction of the coefficient for LED for OSFL and LCC for BRCR was more often negative than positive. </w:t>
       </w:r>
       <w:r>
         <w:t>The direction of the coefficient of CMI was generally only positive, with a few exceptions where it was near or just below 0. However, in those cases, the coefficient was very close to 0 and had a very low t-statistic value.</w:t>
@@ -4162,14 +4228,9 @@
     <w:p/>
     <w:p>
       <w:pPr>
-        <w:rPr>
-          <w:b/>
-        </w:rPr>
-      </w:pPr>
-      <w:r>
-        <w:rPr>
-          <w:b/>
-        </w:rPr>
+        <w:pStyle w:val="Heading2"/>
+      </w:pPr>
+      <w:r>
         <w:t>Effects of covariates</w:t>
       </w:r>
     </w:p>
@@ -4186,7 +4247,6 @@
           <w:rFonts w:ascii="Calibri" w:hAnsi="Calibri" w:cs="Calibri"/>
           <w:color w:val="000000"/>
         </w:rPr>
-        <w:lastRenderedPageBreak/>
         <w:t>Given the extremely large range of variation between ecoregions for all test species, we should attempt to find if there are certain ecoregions and/or ecozones where relationships are weaker or stronger. As well, we should see if intactness, density (density cv) are confounding the relationship.</w:t>
       </w:r>
     </w:p>
@@ -4199,22 +4259,10 @@
         </w:numPr>
       </w:pPr>
       <w:r>
-        <w:t>Generally</w:t>
-      </w:r>
-      <w:r>
-        <w:t>, there was</w:t>
-      </w:r>
-      <w:r>
-        <w:t xml:space="preserve"> no effect o</w:t>
-      </w:r>
-      <w:r>
-        <w:t>r a</w:t>
-      </w:r>
-      <w:r>
-        <w:t xml:space="preserve"> very small effect of intactness</w:t>
-      </w:r>
-      <w:r>
-        <w:t xml:space="preserve"> on the relationships.</w:t>
+        <w:t>Among individual birds, i</w:t>
+      </w:r>
+      <w:r>
+        <w:t>s there a density or density_cv effect?</w:t>
       </w:r>
     </w:p>
     <w:p>
@@ -4226,23 +4274,15 @@
         </w:numPr>
       </w:pPr>
       <w:r>
-        <w:t>Among individual birds, i</w:t>
-      </w:r>
-      <w:r>
-        <w:t>s there a density or density_cv effect?</w:t>
+        <w:t>Generally, there was no effect or a very small effect of intactness on the relationships. Where there was a relationship it was likely due to an outlier ecoregion (94) with an intactness value of 0.54. Depending on the R2 value in that ecoregion, the line could trend upward or downward.</w:t>
       </w:r>
     </w:p>
     <w:p/>
     <w:p>
       <w:pPr>
-        <w:rPr>
-          <w:b/>
-        </w:rPr>
-      </w:pPr>
-      <w:r>
-        <w:rPr>
-          <w:b/>
-        </w:rPr>
+        <w:pStyle w:val="Heading2"/>
+      </w:pPr>
+      <w:r>
         <w:t>Shiny app</w:t>
       </w:r>
     </w:p>
@@ -4251,11 +4291,9 @@
       <w:r>
         <w:t xml:space="preserve">We developed a Shiny app to allow readers and conservation planners in the boreal region to explore the results of the analysis and identify species and ecoregion combinations that are adequaly or inadequately represented by benchmark networks selected using surrogates of </w:t>
       </w:r>
-      <w:proofErr w:type="gramStart"/>
-      <w:r>
-        <w:t>large scale</w:t>
-      </w:r>
-      <w:proofErr w:type="gramEnd"/>
+      <w:r>
+        <w:t>large-scale</w:t>
+      </w:r>
       <w:r>
         <w:t xml:space="preserve"> environmental variation. The Supplemental Information provides instructions on how to run the app from a local machine.</w:t>
       </w:r>
@@ -4310,7 +4348,11 @@
         <w:t>Caro 2010</w:t>
       </w:r>
       <w:r>
-        <w:t>). Currently, there is little consensus about which surrogates are most effective and this largely depends on ecoregional context, conservation objectives, and the amount of information available on individual species or environmental features and their relationship to the regions' biodiversity (Grantham et al 2010). The boreal region of Canada is a large and relatively intact landscape with limited access and geographically restricted field-based information on the distribution and abundance of species. Consequently, the use of environmental indicators and, in particular, those that can be mapped across the region, provide the most logical choices as indicators of the regions' biodiversity. We have selected four such indicators and the purpose of this study was to evaluate those indicators in terms of their effectiveness at representing a subset of the regions' biodiversity, specifically boreal caribou and songbirds. Because of the largely intact nature of our study region, our focus was on assessing representativeness as opposed to maximizing representation of selected species (</w:t>
+        <w:t xml:space="preserve">). Currently, there is little consensus about which surrogates are most effective and this largely depends on ecoregional context, conservation objectives, and the amount of information available on individual species or environmental features and their relationship to the regions' biodiversity (Grantham et al 2010). The boreal region of Canada is a large and relatively intact landscape with limited access and geographically restricted field-based information on the distribution and abundance of species. Consequently, the use of environmental indicators and, in particular, those that can be mapped across the region, provide the most logical choices as indicators of the regions' biodiversity. We have selected four such indicators and the purpose of this study was to evaluate those indicators in terms of their effectiveness at representing a subset of the regions' biodiversity, specifically </w:t>
+      </w:r>
+      <w:r>
+        <w:lastRenderedPageBreak/>
+        <w:t>boreal caribou and songbirds. Because of the largely intact nature of our study region, our focus was on assessing representativeness as opposed to maximizing representation of selected species (</w:t>
       </w:r>
       <w:r>
         <w:rPr>
@@ -4363,11 +4405,7 @@
         <w:t xml:space="preserve"> by species and ecozones</w:t>
       </w:r>
       <w:r>
-        <w:t xml:space="preserve">. </w:t>
-      </w:r>
-      <w:r>
-        <w:lastRenderedPageBreak/>
-        <w:t>However, g</w:t>
+        <w:t>. However, g</w:t>
       </w:r>
       <w:r>
         <w:t>roups of species (All Birds and Forest Birds) perform</w:t>
@@ -4809,7 +4847,11 @@
         <w:t xml:space="preserve"> </w:t>
       </w:r>
       <w:r>
-        <w:t xml:space="preserve">Several unmeasured factors may explain some of the variation in the relationships including </w:t>
+        <w:t xml:space="preserve">Several unmeasured factors may explain </w:t>
+      </w:r>
+      <w:r>
+        <w:lastRenderedPageBreak/>
+        <w:t xml:space="preserve">some of the variation in the relationships including </w:t>
       </w:r>
       <w:r>
         <w:t xml:space="preserve">topography, </w:t>
@@ -4907,11 +4949,7 @@
         <w:t>d</w:t>
       </w:r>
       <w:r>
-        <w:t xml:space="preserve"> both </w:t>
-      </w:r>
-      <w:r>
-        <w:lastRenderedPageBreak/>
-        <w:t xml:space="preserve">approaches in a case study for one of the ecoregions comprising ecozone 6A </w:t>
+        <w:t xml:space="preserve"> both approaches in a case study for one of the ecoregions comprising ecozone 6A </w:t>
       </w:r>
       <w:r>
         <w:t xml:space="preserve">in </w:t>
@@ -5141,7 +5179,11 @@
         <w:t>ctual bird survey data to evaluate effectiveness of benchmark networks</w:t>
       </w:r>
       <w:r>
-        <w:t>, at least for those regions of the boreal where there is sufficient point data</w:t>
+        <w:t xml:space="preserve">, at least for those regions of the </w:t>
+      </w:r>
+      <w:r>
+        <w:lastRenderedPageBreak/>
+        <w:t>boreal where there is sufficient point data</w:t>
       </w:r>
       <w:r>
         <w:t>.</w:t>
@@ -5238,7 +5280,6 @@
         </w:numPr>
       </w:pPr>
       <w:r>
-        <w:lastRenderedPageBreak/>
         <w:t>01_species_names.md</w:t>
       </w:r>
     </w:p>
@@ -5643,6 +5684,7 @@
     <w:p/>
     <w:p>
       <w:r>
+        <w:lastRenderedPageBreak/>
         <w:t>Barker, N. K. S., S. G. Cumming, and M. Darveau. 2014. Models to predict the distribution and abundance of breeding ducks in Canada. Avian Conservation and Ecology 9(2): 7.</w:t>
       </w:r>
     </w:p>
@@ -5842,7 +5884,6 @@
           <w:sz w:val="22"/>
           <w:szCs w:val="22"/>
         </w:rPr>
-        <w:lastRenderedPageBreak/>
         <w:t xml:space="preserve">Brandt J. P., </w:t>
       </w:r>
       <w:r>
@@ -6493,6 +6534,7 @@
           <w:sz w:val="22"/>
           <w:szCs w:val="22"/>
         </w:rPr>
+        <w:lastRenderedPageBreak/>
         <w:t>Grantham, H. S.,</w:t>
       </w:r>
       <w:r>
@@ -6762,7 +6804,6 @@
           <w:sz w:val="22"/>
           <w:szCs w:val="22"/>
         </w:rPr>
-        <w:lastRenderedPageBreak/>
         <w:t xml:space="preserve">Hortal, J., </w:t>
       </w:r>
       <w:r>
@@ -7599,6 +7640,7 @@
           <w:sz w:val="22"/>
           <w:szCs w:val="22"/>
         </w:rPr>
+        <w:lastRenderedPageBreak/>
         <w:t xml:space="preserve">NRCan. 2009. </w:t>
       </w:r>
       <w:r>
@@ -8539,6 +8581,7 @@
           <w:rFonts w:ascii="Calibri" w:hAnsi="Calibri" w:cs="Calibri"/>
           <w:color w:val="000000"/>
         </w:rPr>
+        <w:lastRenderedPageBreak/>
         <w:t>Stralberg, D., S.M. Matsuoka, A. Hamann, E.M. Bayne, P. Sólymos, F.K.A. Schmiegelow, X. Wang, S.G. Cumming, and S.J. Song. 2015. Projecting boreal bird responses to climate change: the signal exceeds the noise. Ecological Applications 25(10):52-69.</w:t>
       </w:r>
     </w:p>
@@ -8755,7 +8798,6 @@
           <w:sz w:val="22"/>
           <w:szCs w:val="22"/>
         </w:rPr>
-        <w:lastRenderedPageBreak/>
         <w:t xml:space="preserve">Warman, L.D., </w:t>
       </w:r>
       <w:r>
@@ -28549,7 +28591,7 @@
 </file>
 
 <file path=customXml/itemProps1.xml><?xml version="1.0" encoding="utf-8"?>
-<ds:datastoreItem xmlns:ds="http://schemas.openxmlformats.org/officeDocument/2006/customXml" ds:itemID="{994CDADE-1FC6-48F7-B210-1D93466954C2}">
+<ds:datastoreItem xmlns:ds="http://schemas.openxmlformats.org/officeDocument/2006/customXml" ds:itemID="{DC69259A-8029-4A6B-8013-580254FF481E}">
   <ds:schemaRefs>
     <ds:schemaRef ds:uri="http://schemas.openxmlformats.org/officeDocument/2006/bibliography"/>
   </ds:schemaRefs>

--- a/surrogates_manuscript.docx
+++ b/surrogates_manuscript.docx
@@ -59,7 +59,7 @@
         <w:rPr>
           <w:lang w:val="en-CA"/>
         </w:rPr>
-        <w:t>4</w:t>
+        <w:t>5</w:t>
       </w:r>
       <w:r>
         <w:rPr>
@@ -3522,6 +3522,247 @@
         <w:t>Note in general that results are quite consistent across test features in terms of R2, R2 range, and RMSE.</w:t>
       </w:r>
     </w:p>
+    <w:p>
+      <w:r>
+        <w:lastRenderedPageBreak/>
+        <w:t xml:space="preserve">For each </w:t>
+      </w:r>
+      <w:bookmarkStart w:id="0" w:name="_GoBack"/>
+      <w:bookmarkEnd w:id="0"/>
+      <w:r>
+        <w:t>taxon</w:t>
+      </w:r>
+      <w:r>
+        <w:t xml:space="preserve"> (caribou, songbirds, waterfowl), report:</w:t>
+      </w:r>
+    </w:p>
+    <w:p>
+      <w:pPr>
+        <w:pStyle w:val="ListParagraph"/>
+        <w:numPr>
+          <w:ilvl w:val="0"/>
+          <w:numId w:val="47"/>
+        </w:numPr>
+        <w:rPr>
+          <w:lang w:val="en-CA"/>
+        </w:rPr>
+      </w:pPr>
+      <w:r>
+        <w:t>Overall m</w:t>
+      </w:r>
+      <w:r>
+        <w:rPr>
+          <w:lang w:val="en-CA"/>
+        </w:rPr>
+        <w:t>odel</w:t>
+      </w:r>
+      <w:r>
+        <w:rPr>
+          <w:lang w:val="en-CA"/>
+        </w:rPr>
+        <w:t xml:space="preserve"> strength</w:t>
+      </w:r>
+      <w:r>
+        <w:rPr>
+          <w:lang w:val="en-CA"/>
+        </w:rPr>
+        <w:t xml:space="preserve"> and direction,</w:t>
+      </w:r>
+      <w:r>
+        <w:rPr>
+          <w:lang w:val="en-CA"/>
+        </w:rPr>
+        <w:t xml:space="preserve"> and range of strength</w:t>
+      </w:r>
+      <w:r>
+        <w:rPr>
+          <w:lang w:val="en-CA"/>
+        </w:rPr>
+        <w:t>s</w:t>
+      </w:r>
+      <w:r>
+        <w:rPr>
+          <w:lang w:val="en-CA"/>
+        </w:rPr>
+        <w:t xml:space="preserve"> across Boreal and within ecozones</w:t>
+      </w:r>
+      <w:r>
+        <w:rPr>
+          <w:lang w:val="en-CA"/>
+        </w:rPr>
+        <w:t xml:space="preserve">. Are there ecozones with greater consistency then others? </w:t>
+      </w:r>
+      <w:r>
+        <w:rPr>
+          <w:b/>
+          <w:color w:val="FF0000"/>
+          <w:lang w:val="en-CA"/>
+        </w:rPr>
+        <w:t>[c</w:t>
+      </w:r>
+      <w:r>
+        <w:rPr>
+          <w:b/>
+          <w:color w:val="FF0000"/>
+          <w:lang w:val="en-CA"/>
+        </w:rPr>
+        <w:t xml:space="preserve">alculate </w:t>
+      </w:r>
+      <w:r>
+        <w:rPr>
+          <w:b/>
+          <w:color w:val="FF0000"/>
+          <w:lang w:val="en-CA"/>
+        </w:rPr>
+        <w:t xml:space="preserve">Bonferonni </w:t>
+      </w:r>
+      <w:r>
+        <w:rPr>
+          <w:b/>
+          <w:color w:val="FF0000"/>
+          <w:lang w:val="en-CA"/>
+        </w:rPr>
+        <w:t>p</w:t>
+      </w:r>
+      <w:r>
+        <w:rPr>
+          <w:b/>
+          <w:color w:val="FF0000"/>
+          <w:lang w:val="en-CA"/>
+        </w:rPr>
+        <w:t>-</w:t>
+      </w:r>
+      <w:r>
+        <w:rPr>
+          <w:b/>
+          <w:color w:val="FF0000"/>
+          <w:lang w:val="en-CA"/>
+        </w:rPr>
+        <w:t>values for regression models</w:t>
+      </w:r>
+      <w:r>
+        <w:rPr>
+          <w:b/>
+          <w:color w:val="FF0000"/>
+          <w:lang w:val="en-CA"/>
+        </w:rPr>
+        <w:t>]</w:t>
+      </w:r>
+    </w:p>
+    <w:p>
+      <w:pPr>
+        <w:pStyle w:val="ListParagraph"/>
+        <w:numPr>
+          <w:ilvl w:val="0"/>
+          <w:numId w:val="47"/>
+        </w:numPr>
+        <w:rPr>
+          <w:lang w:val="en-CA"/>
+        </w:rPr>
+      </w:pPr>
+      <w:r>
+        <w:rPr>
+          <w:lang w:val="en-CA"/>
+        </w:rPr>
+        <w:t>S</w:t>
+      </w:r>
+      <w:r>
+        <w:rPr>
+          <w:lang w:val="en-CA"/>
+        </w:rPr>
+        <w:t xml:space="preserve">ign and </w:t>
+      </w:r>
+      <w:r>
+        <w:rPr>
+          <w:lang w:val="en-CA"/>
+        </w:rPr>
+        <w:t xml:space="preserve">effect sizes </w:t>
+      </w:r>
+      <w:r>
+        <w:rPr>
+          <w:lang w:val="en-CA"/>
+        </w:rPr>
+        <w:t xml:space="preserve">of each </w:t>
+      </w:r>
+      <w:r>
+        <w:rPr>
+          <w:lang w:val="en-CA"/>
+        </w:rPr>
+        <w:t>surrogates. Are there any patterns within ecozones or within species e.g.,</w:t>
+      </w:r>
+      <w:r>
+        <w:rPr>
+          <w:lang w:val="en-CA"/>
+        </w:rPr>
+        <w:t xml:space="preserve"> how many species have CMI as a significant positive predictor versus negative protector</w:t>
+      </w:r>
+      <w:r>
+        <w:rPr>
+          <w:lang w:val="en-CA"/>
+        </w:rPr>
+        <w:t xml:space="preserve">? </w:t>
+      </w:r>
+      <w:r>
+        <w:rPr>
+          <w:b/>
+          <w:color w:val="FF0000"/>
+          <w:lang w:val="en-CA"/>
+        </w:rPr>
+        <w:t>[calculate Bonferonni p-values for</w:t>
+      </w:r>
+      <w:r>
+        <w:rPr>
+          <w:b/>
+          <w:color w:val="FF0000"/>
+          <w:lang w:val="en-CA"/>
+        </w:rPr>
+        <w:t xml:space="preserve"> individual covariate</w:t>
+      </w:r>
+      <w:r>
+        <w:rPr>
+          <w:b/>
+          <w:color w:val="FF0000"/>
+          <w:lang w:val="en-CA"/>
+        </w:rPr>
+        <w:t>s]</w:t>
+      </w:r>
+    </w:p>
+    <w:p>
+      <w:pPr>
+        <w:pStyle w:val="ListParagraph"/>
+        <w:numPr>
+          <w:ilvl w:val="0"/>
+          <w:numId w:val="47"/>
+        </w:numPr>
+        <w:rPr>
+          <w:lang w:val="en-CA"/>
+        </w:rPr>
+      </w:pPr>
+      <w:r>
+        <w:rPr>
+          <w:lang w:val="en-CA"/>
+        </w:rPr>
+        <w:t>Summarize variable (surrogate) importance within taxa.</w:t>
+      </w:r>
+    </w:p>
+    <w:p>
+      <w:pPr>
+        <w:pStyle w:val="ListParagraph"/>
+        <w:numPr>
+          <w:ilvl w:val="0"/>
+          <w:numId w:val="47"/>
+        </w:numPr>
+        <w:rPr>
+          <w:lang w:val="en-CA"/>
+        </w:rPr>
+      </w:pPr>
+      <w:r>
+        <w:rPr>
+          <w:lang w:val="en-CA"/>
+        </w:rPr>
+        <w:t>Does ecoregion-level intactness influence the relationship(s)?</w:t>
+      </w:r>
+    </w:p>
     <w:p/>
     <w:p>
       <w:pPr>
@@ -3830,7 +4071,11 @@
         <w:t>ness</w:t>
       </w:r>
       <w:r>
-        <w:t xml:space="preserve"> was strongest for Swainson’s Thrush (R2 = 0.40) following by Boreal Chickadee (R2 = 0.36) and Brown Creeper (R2 = 0.33). </w:t>
+        <w:t xml:space="preserve"> was strongest for </w:t>
+      </w:r>
+      <w:r>
+        <w:lastRenderedPageBreak/>
+        <w:t xml:space="preserve">Swainson’s Thrush (R2 = 0.40) following by Boreal Chickadee (R2 = 0.36) and Brown Creeper (R2 = 0.33). </w:t>
       </w:r>
       <w:r>
         <w:t xml:space="preserve">The strongest </w:t>
@@ -3928,7 +4173,6 @@
           <w:rFonts w:ascii="Calibri" w:hAnsi="Calibri" w:cs="Calibri"/>
           <w:color w:val="000000"/>
         </w:rPr>
-        <w:lastRenderedPageBreak/>
         <w:t>On average, the relationship between waterfowl guilds and surrogates was moderate and very similar among guilds, ranging only from 0.44 to 0.47. However, for all guilds, there was very large variation across ecoregions.</w:t>
       </w:r>
     </w:p>
@@ -3974,12 +4218,7 @@
         <w:t>49 with the range varying from 0.05 in ecoregion 74 to 0.93 in ecoregion 92.</w:t>
       </w:r>
       <w:r>
-        <w:t xml:space="preserve"> With the exception of 3 ecoregions, the strength of the relationship was consistently over 0.25 with </w:t>
-      </w:r>
-      <w:bookmarkStart w:id="0" w:name="_GoBack"/>
-      <w:bookmarkEnd w:id="0"/>
-      <w:r>
-        <w:t>27 of the 30 ecoregions had an R2&gt;0.25</w:t>
+        <w:t xml:space="preserve"> With the exception of 3 ecoregions, the strength of the relationship was consistently over 0.25 with 27 of the 30 ecoregions had an R2&gt;0.25</w:t>
       </w:r>
       <w:r>
         <w:t xml:space="preserve"> in </w:t>
@@ -4162,6 +4401,7 @@
         </w:numPr>
       </w:pPr>
       <w:r>
+        <w:lastRenderedPageBreak/>
         <w:t>Among waterfowl guilds, in general, variable importance was more equally distributed among the four surrogates than for songbirds or caribou.</w:t>
       </w:r>
     </w:p>
@@ -4215,11 +4455,7 @@
         <w:t>, followed by GPP (21%) and LCC (15%). Olive-sided Flycatcher was the only exception, with LCC being most important in 3 ecozones while the other surrogates were most important in 2 ecozones each. Conversely, LED was the most important surrogate in only 7 models.</w:t>
       </w:r>
       <w:r>
-        <w:t xml:space="preserve"> For all models (test features x ecozones) the direction of the </w:t>
-      </w:r>
-      <w:r>
-        <w:lastRenderedPageBreak/>
-        <w:t xml:space="preserve">coefficient of the most important surrogate was always positive. With few exceptions (coefficient hovering around zero), CMI was the only surrogate that had a consistently positive effect across all test features. There were some exceptions, for example the direction of the coefficient for LED for OSFL and LCC for BRCR was more often negative than positive. </w:t>
+        <w:t xml:space="preserve"> For all models (test features x ecozones) the direction of the coefficient of the most important surrogate was always positive. With few exceptions (coefficient hovering around zero), CMI was the only surrogate that had a consistently positive effect across all test features. There were some exceptions, for example the direction of the coefficient for LED for OSFL and LCC for BRCR was more often negative than positive. </w:t>
       </w:r>
       <w:r>
         <w:t>The direction of the coefficient of CMI was generally only positive, with a few exceptions where it was near or just below 0. However, in those cases, the coefficient was very close to 0 and had a very low t-statistic value.</w:t>
@@ -4336,6 +4572,7 @@
     </w:p>
     <w:p>
       <w:r>
+        <w:lastRenderedPageBreak/>
         <w:t>The use of biodiversity surrogates is a key part of the conservation planning process and, specifically, the identification of important conservation areas. Surrogates are intended to represent the biodiversity of a region including its species, biotic communities, habitats and ecosystems (Margules and Pressey 2000</w:t>
       </w:r>
       <w:r>
@@ -4348,11 +4585,7 @@
         <w:t>Caro 2010</w:t>
       </w:r>
       <w:r>
-        <w:t xml:space="preserve">). Currently, there is little consensus about which surrogates are most effective and this largely depends on ecoregional context, conservation objectives, and the amount of information available on individual species or environmental features and their relationship to the regions' biodiversity (Grantham et al 2010). The boreal region of Canada is a large and relatively intact landscape with limited access and geographically restricted field-based information on the distribution and abundance of species. Consequently, the use of environmental indicators and, in particular, those that can be mapped across the region, provide the most logical choices as indicators of the regions' biodiversity. We have selected four such indicators and the purpose of this study was to evaluate those indicators in terms of their effectiveness at representing a subset of the regions' biodiversity, specifically </w:t>
-      </w:r>
-      <w:r>
-        <w:lastRenderedPageBreak/>
-        <w:t>boreal caribou and songbirds. Because of the largely intact nature of our study region, our focus was on assessing representativeness as opposed to maximizing representation of selected species (</w:t>
+        <w:t>). Currently, there is little consensus about which surrogates are most effective and this largely depends on ecoregional context, conservation objectives, and the amount of information available on individual species or environmental features and their relationship to the regions' biodiversity (Grantham et al 2010). The boreal region of Canada is a large and relatively intact landscape with limited access and geographically restricted field-based information on the distribution and abundance of species. Consequently, the use of environmental indicators and, in particular, those that can be mapped across the region, provide the most logical choices as indicators of the regions' biodiversity. We have selected four such indicators and the purpose of this study was to evaluate those indicators in terms of their effectiveness at representing a subset of the regions' biodiversity, specifically boreal caribou and songbirds. Because of the largely intact nature of our study region, our focus was on assessing representativeness as opposed to maximizing representation of selected species (</w:t>
       </w:r>
       <w:r>
         <w:rPr>
@@ -4739,7 +4972,14 @@
         <w:rPr>
           <w:rFonts w:ascii="Calibri" w:hAnsi="Calibri" w:cs="Calibri"/>
         </w:rPr>
-        <w:t xml:space="preserve">, and where there was an exception, </w:t>
+        <w:t xml:space="preserve">, </w:t>
+      </w:r>
+      <w:r>
+        <w:rPr>
+          <w:rFonts w:ascii="Calibri" w:hAnsi="Calibri" w:cs="Calibri"/>
+        </w:rPr>
+        <w:lastRenderedPageBreak/>
+        <w:t xml:space="preserve">and where there was an exception, </w:t>
       </w:r>
       <w:r>
         <w:rPr>
@@ -4847,11 +5087,7 @@
         <w:t xml:space="preserve"> </w:t>
       </w:r>
       <w:r>
-        <w:t xml:space="preserve">Several unmeasured factors may explain </w:t>
-      </w:r>
-      <w:r>
-        <w:lastRenderedPageBreak/>
-        <w:t xml:space="preserve">some of the variation in the relationships including </w:t>
+        <w:t xml:space="preserve">Several unmeasured factors may explain some of the variation in the relationships including </w:t>
       </w:r>
       <w:r>
         <w:t xml:space="preserve">topography, </w:t>
@@ -5109,6 +5345,7 @@
         <w:t xml:space="preserve">Our results suggest that networks of ecological benchmarks that are selected for high levels of surrogate representation, will also </w:t>
       </w:r>
       <w:r>
+        <w:lastRenderedPageBreak/>
         <w:t>be effective</w:t>
       </w:r>
       <w:r>
@@ -5179,11 +5416,7 @@
         <w:t>ctual bird survey data to evaluate effectiveness of benchmark networks</w:t>
       </w:r>
       <w:r>
-        <w:t xml:space="preserve">, at least for those regions of the </w:t>
-      </w:r>
-      <w:r>
-        <w:lastRenderedPageBreak/>
-        <w:t>boreal where there is sufficient point data</w:t>
+        <w:t>, at least for those regions of the boreal where there is sufficient point data</w:t>
       </w:r>
       <w:r>
         <w:t>.</w:t>
@@ -5473,6 +5706,7 @@
           <w:sz w:val="22"/>
           <w:szCs w:val="22"/>
         </w:rPr>
+        <w:lastRenderedPageBreak/>
         <w:t xml:space="preserve">Arcese, P., </w:t>
       </w:r>
       <w:r>
@@ -5684,7 +5918,6 @@
     <w:p/>
     <w:p>
       <w:r>
-        <w:lastRenderedPageBreak/>
         <w:t>Barker, N. K. S., S. G. Cumming, and M. Darveau. 2014. Models to predict the distribution and abundance of breeding ducks in Canada. Avian Conservation and Ecology 9(2): 7.</w:t>
       </w:r>
     </w:p>
@@ -6325,6 +6558,7 @@
           <w:sz w:val="22"/>
           <w:szCs w:val="22"/>
         </w:rPr>
+        <w:lastRenderedPageBreak/>
         <w:t xml:space="preserve">Engelbrecht, I., </w:t>
       </w:r>
       <w:r>
@@ -6534,7 +6768,6 @@
           <w:sz w:val="22"/>
           <w:szCs w:val="22"/>
         </w:rPr>
-        <w:lastRenderedPageBreak/>
         <w:t>Grantham, H. S.,</w:t>
       </w:r>
       <w:r>
@@ -7152,6 +7385,7 @@
           <w:sz w:val="22"/>
           <w:szCs w:val="22"/>
         </w:rPr>
+        <w:lastRenderedPageBreak/>
         <w:t xml:space="preserve">Lombard, A.T., </w:t>
       </w:r>
       <w:r>
@@ -7640,7 +7874,6 @@
           <w:sz w:val="22"/>
           <w:szCs w:val="22"/>
         </w:rPr>
-        <w:lastRenderedPageBreak/>
         <w:t xml:space="preserve">NRCan. 2009. </w:t>
       </w:r>
       <w:r>
@@ -8581,7 +8814,6 @@
           <w:rFonts w:ascii="Calibri" w:hAnsi="Calibri" w:cs="Calibri"/>
           <w:color w:val="000000"/>
         </w:rPr>
-        <w:lastRenderedPageBreak/>
         <w:t>Stralberg, D., S.M. Matsuoka, A. Hamann, E.M. Bayne, P. Sólymos, F.K.A. Schmiegelow, X. Wang, S.G. Cumming, and S.J. Song. 2015. Projecting boreal bird responses to climate change: the signal exceeds the noise. Ecological Applications 25(10):52-69.</w:t>
       </w:r>
     </w:p>
@@ -24231,6 +24463,119 @@
     </w:lvl>
   </w:abstractNum>
   <w:abstractNum w:abstractNumId="19" w15:restartNumberingAfterBreak="0">
+    <w:nsid w:val="33EB0DC9"/>
+    <w:multiLevelType w:val="hybridMultilevel"/>
+    <w:tmpl w:val="2520BDCE"/>
+    <w:lvl w:ilvl="0" w:tplc="10090001">
+      <w:start w:val="1"/>
+      <w:numFmt w:val="bullet"/>
+      <w:lvlText w:val=""/>
+      <w:lvlJc w:val="left"/>
+      <w:pPr>
+        <w:ind w:left="720" w:hanging="360"/>
+      </w:pPr>
+      <w:rPr>
+        <w:rFonts w:ascii="Symbol" w:hAnsi="Symbol" w:hint="default"/>
+      </w:rPr>
+    </w:lvl>
+    <w:lvl w:ilvl="1" w:tplc="10090003" w:tentative="1">
+      <w:start w:val="1"/>
+      <w:numFmt w:val="bullet"/>
+      <w:lvlText w:val="o"/>
+      <w:lvlJc w:val="left"/>
+      <w:pPr>
+        <w:ind w:left="1440" w:hanging="360"/>
+      </w:pPr>
+      <w:rPr>
+        <w:rFonts w:ascii="Courier New" w:hAnsi="Courier New" w:cs="Courier New" w:hint="default"/>
+      </w:rPr>
+    </w:lvl>
+    <w:lvl w:ilvl="2" w:tplc="10090005" w:tentative="1">
+      <w:start w:val="1"/>
+      <w:numFmt w:val="bullet"/>
+      <w:lvlText w:val=""/>
+      <w:lvlJc w:val="left"/>
+      <w:pPr>
+        <w:ind w:left="2160" w:hanging="360"/>
+      </w:pPr>
+      <w:rPr>
+        <w:rFonts w:ascii="Wingdings" w:hAnsi="Wingdings" w:hint="default"/>
+      </w:rPr>
+    </w:lvl>
+    <w:lvl w:ilvl="3" w:tplc="10090001" w:tentative="1">
+      <w:start w:val="1"/>
+      <w:numFmt w:val="bullet"/>
+      <w:lvlText w:val=""/>
+      <w:lvlJc w:val="left"/>
+      <w:pPr>
+        <w:ind w:left="2880" w:hanging="360"/>
+      </w:pPr>
+      <w:rPr>
+        <w:rFonts w:ascii="Symbol" w:hAnsi="Symbol" w:hint="default"/>
+      </w:rPr>
+    </w:lvl>
+    <w:lvl w:ilvl="4" w:tplc="10090003" w:tentative="1">
+      <w:start w:val="1"/>
+      <w:numFmt w:val="bullet"/>
+      <w:lvlText w:val="o"/>
+      <w:lvlJc w:val="left"/>
+      <w:pPr>
+        <w:ind w:left="3600" w:hanging="360"/>
+      </w:pPr>
+      <w:rPr>
+        <w:rFonts w:ascii="Courier New" w:hAnsi="Courier New" w:cs="Courier New" w:hint="default"/>
+      </w:rPr>
+    </w:lvl>
+    <w:lvl w:ilvl="5" w:tplc="10090005" w:tentative="1">
+      <w:start w:val="1"/>
+      <w:numFmt w:val="bullet"/>
+      <w:lvlText w:val=""/>
+      <w:lvlJc w:val="left"/>
+      <w:pPr>
+        <w:ind w:left="4320" w:hanging="360"/>
+      </w:pPr>
+      <w:rPr>
+        <w:rFonts w:ascii="Wingdings" w:hAnsi="Wingdings" w:hint="default"/>
+      </w:rPr>
+    </w:lvl>
+    <w:lvl w:ilvl="6" w:tplc="10090001" w:tentative="1">
+      <w:start w:val="1"/>
+      <w:numFmt w:val="bullet"/>
+      <w:lvlText w:val=""/>
+      <w:lvlJc w:val="left"/>
+      <w:pPr>
+        <w:ind w:left="5040" w:hanging="360"/>
+      </w:pPr>
+      <w:rPr>
+        <w:rFonts w:ascii="Symbol" w:hAnsi="Symbol" w:hint="default"/>
+      </w:rPr>
+    </w:lvl>
+    <w:lvl w:ilvl="7" w:tplc="10090003" w:tentative="1">
+      <w:start w:val="1"/>
+      <w:numFmt w:val="bullet"/>
+      <w:lvlText w:val="o"/>
+      <w:lvlJc w:val="left"/>
+      <w:pPr>
+        <w:ind w:left="5760" w:hanging="360"/>
+      </w:pPr>
+      <w:rPr>
+        <w:rFonts w:ascii="Courier New" w:hAnsi="Courier New" w:cs="Courier New" w:hint="default"/>
+      </w:rPr>
+    </w:lvl>
+    <w:lvl w:ilvl="8" w:tplc="10090005" w:tentative="1">
+      <w:start w:val="1"/>
+      <w:numFmt w:val="bullet"/>
+      <w:lvlText w:val=""/>
+      <w:lvlJc w:val="left"/>
+      <w:pPr>
+        <w:ind w:left="6480" w:hanging="360"/>
+      </w:pPr>
+      <w:rPr>
+        <w:rFonts w:ascii="Wingdings" w:hAnsi="Wingdings" w:hint="default"/>
+      </w:rPr>
+    </w:lvl>
+  </w:abstractNum>
+  <w:abstractNum w:abstractNumId="20" w15:restartNumberingAfterBreak="0">
     <w:nsid w:val="39E82F63"/>
     <w:multiLevelType w:val="hybridMultilevel"/>
     <w:tmpl w:val="406E29B8"/>
@@ -24343,7 +24688,7 @@
       </w:rPr>
     </w:lvl>
   </w:abstractNum>
-  <w:abstractNum w:abstractNumId="20" w15:restartNumberingAfterBreak="0">
+  <w:abstractNum w:abstractNumId="21" w15:restartNumberingAfterBreak="0">
     <w:nsid w:val="3A5F1AAB"/>
     <w:multiLevelType w:val="hybridMultilevel"/>
     <w:tmpl w:val="06AE8A00"/>
@@ -24432,7 +24777,7 @@
       </w:pPr>
     </w:lvl>
   </w:abstractNum>
-  <w:abstractNum w:abstractNumId="21" w15:restartNumberingAfterBreak="0">
+  <w:abstractNum w:abstractNumId="22" w15:restartNumberingAfterBreak="0">
     <w:nsid w:val="3C7D3625"/>
     <w:multiLevelType w:val="hybridMultilevel"/>
     <w:tmpl w:val="F42601CC"/>
@@ -24545,7 +24890,7 @@
       </w:rPr>
     </w:lvl>
   </w:abstractNum>
-  <w:abstractNum w:abstractNumId="22" w15:restartNumberingAfterBreak="0">
+  <w:abstractNum w:abstractNumId="23" w15:restartNumberingAfterBreak="0">
     <w:nsid w:val="3D1C2994"/>
     <w:multiLevelType w:val="multilevel"/>
     <w:tmpl w:val="A398A436"/>
@@ -24694,7 +25039,7 @@
       </w:rPr>
     </w:lvl>
   </w:abstractNum>
-  <w:abstractNum w:abstractNumId="23" w15:restartNumberingAfterBreak="0">
+  <w:abstractNum w:abstractNumId="24" w15:restartNumberingAfterBreak="0">
     <w:nsid w:val="3D6347DC"/>
     <w:multiLevelType w:val="hybridMultilevel"/>
     <w:tmpl w:val="196EEBCA"/>
@@ -24807,7 +25152,7 @@
       </w:rPr>
     </w:lvl>
   </w:abstractNum>
-  <w:abstractNum w:abstractNumId="24" w15:restartNumberingAfterBreak="0">
+  <w:abstractNum w:abstractNumId="25" w15:restartNumberingAfterBreak="0">
     <w:nsid w:val="40A71675"/>
     <w:multiLevelType w:val="hybridMultilevel"/>
     <w:tmpl w:val="6BE498BC"/>
@@ -24920,7 +25265,7 @@
       </w:rPr>
     </w:lvl>
   </w:abstractNum>
-  <w:abstractNum w:abstractNumId="25" w15:restartNumberingAfterBreak="0">
+  <w:abstractNum w:abstractNumId="26" w15:restartNumberingAfterBreak="0">
     <w:nsid w:val="49423958"/>
     <w:multiLevelType w:val="hybridMultilevel"/>
     <w:tmpl w:val="D90C1882"/>
@@ -25009,7 +25354,7 @@
       </w:pPr>
     </w:lvl>
   </w:abstractNum>
-  <w:abstractNum w:abstractNumId="26" w15:restartNumberingAfterBreak="0">
+  <w:abstractNum w:abstractNumId="27" w15:restartNumberingAfterBreak="0">
     <w:nsid w:val="4C2033E0"/>
     <w:multiLevelType w:val="hybridMultilevel"/>
     <w:tmpl w:val="B6706C4C"/>
@@ -25122,7 +25467,7 @@
       </w:rPr>
     </w:lvl>
   </w:abstractNum>
-  <w:abstractNum w:abstractNumId="27" w15:restartNumberingAfterBreak="0">
+  <w:abstractNum w:abstractNumId="28" w15:restartNumberingAfterBreak="0">
     <w:nsid w:val="4C731F07"/>
     <w:multiLevelType w:val="hybridMultilevel"/>
     <w:tmpl w:val="01C689A8"/>
@@ -25235,7 +25580,7 @@
       </w:rPr>
     </w:lvl>
   </w:abstractNum>
-  <w:abstractNum w:abstractNumId="28" w15:restartNumberingAfterBreak="0">
+  <w:abstractNum w:abstractNumId="29" w15:restartNumberingAfterBreak="0">
     <w:nsid w:val="4CC31360"/>
     <w:multiLevelType w:val="hybridMultilevel"/>
     <w:tmpl w:val="FB28E510"/>
@@ -25348,7 +25693,7 @@
       </w:rPr>
     </w:lvl>
   </w:abstractNum>
-  <w:abstractNum w:abstractNumId="29" w15:restartNumberingAfterBreak="0">
+  <w:abstractNum w:abstractNumId="30" w15:restartNumberingAfterBreak="0">
     <w:nsid w:val="4D592621"/>
     <w:multiLevelType w:val="hybridMultilevel"/>
     <w:tmpl w:val="849CE114"/>
@@ -25461,7 +25806,7 @@
       </w:rPr>
     </w:lvl>
   </w:abstractNum>
-  <w:abstractNum w:abstractNumId="30" w15:restartNumberingAfterBreak="0">
+  <w:abstractNum w:abstractNumId="31" w15:restartNumberingAfterBreak="0">
     <w:nsid w:val="4F1B75FA"/>
     <w:multiLevelType w:val="hybridMultilevel"/>
     <w:tmpl w:val="91F61D9C"/>
@@ -25574,7 +25919,7 @@
       </w:rPr>
     </w:lvl>
   </w:abstractNum>
-  <w:abstractNum w:abstractNumId="31" w15:restartNumberingAfterBreak="0">
+  <w:abstractNum w:abstractNumId="32" w15:restartNumberingAfterBreak="0">
     <w:nsid w:val="5013330E"/>
     <w:multiLevelType w:val="multilevel"/>
     <w:tmpl w:val="DA0EE630"/>
@@ -25723,7 +26068,7 @@
       </w:rPr>
     </w:lvl>
   </w:abstractNum>
-  <w:abstractNum w:abstractNumId="32" w15:restartNumberingAfterBreak="0">
+  <w:abstractNum w:abstractNumId="33" w15:restartNumberingAfterBreak="0">
     <w:nsid w:val="51A57CBB"/>
     <w:multiLevelType w:val="hybridMultilevel"/>
     <w:tmpl w:val="C17E8A98"/>
@@ -25836,7 +26181,7 @@
       </w:rPr>
     </w:lvl>
   </w:abstractNum>
-  <w:abstractNum w:abstractNumId="33" w15:restartNumberingAfterBreak="0">
+  <w:abstractNum w:abstractNumId="34" w15:restartNumberingAfterBreak="0">
     <w:nsid w:val="56F70EC1"/>
     <w:multiLevelType w:val="hybridMultilevel"/>
     <w:tmpl w:val="D90C1882"/>
@@ -25925,7 +26270,7 @@
       </w:pPr>
     </w:lvl>
   </w:abstractNum>
-  <w:abstractNum w:abstractNumId="34" w15:restartNumberingAfterBreak="0">
+  <w:abstractNum w:abstractNumId="35" w15:restartNumberingAfterBreak="0">
     <w:nsid w:val="57B15E6C"/>
     <w:multiLevelType w:val="hybridMultilevel"/>
     <w:tmpl w:val="3D24092A"/>
@@ -26011,7 +26356,7 @@
       </w:pPr>
     </w:lvl>
   </w:abstractNum>
-  <w:abstractNum w:abstractNumId="35" w15:restartNumberingAfterBreak="0">
+  <w:abstractNum w:abstractNumId="36" w15:restartNumberingAfterBreak="0">
     <w:nsid w:val="5FAA3A0D"/>
     <w:multiLevelType w:val="hybridMultilevel"/>
     <w:tmpl w:val="86AE659A"/>
@@ -26124,7 +26469,7 @@
       </w:rPr>
     </w:lvl>
   </w:abstractNum>
-  <w:abstractNum w:abstractNumId="36" w15:restartNumberingAfterBreak="0">
+  <w:abstractNum w:abstractNumId="37" w15:restartNumberingAfterBreak="0">
     <w:nsid w:val="60770C56"/>
     <w:multiLevelType w:val="hybridMultilevel"/>
     <w:tmpl w:val="452055D4"/>
@@ -26237,7 +26582,7 @@
       </w:rPr>
     </w:lvl>
   </w:abstractNum>
-  <w:abstractNum w:abstractNumId="37" w15:restartNumberingAfterBreak="0">
+  <w:abstractNum w:abstractNumId="38" w15:restartNumberingAfterBreak="0">
     <w:nsid w:val="680B4A11"/>
     <w:multiLevelType w:val="hybridMultilevel"/>
     <w:tmpl w:val="52224F58"/>
@@ -26350,7 +26695,7 @@
       </w:rPr>
     </w:lvl>
   </w:abstractNum>
-  <w:abstractNum w:abstractNumId="38" w15:restartNumberingAfterBreak="0">
+  <w:abstractNum w:abstractNumId="39" w15:restartNumberingAfterBreak="0">
     <w:nsid w:val="6A5D309F"/>
     <w:multiLevelType w:val="multilevel"/>
     <w:tmpl w:val="27147546"/>
@@ -26499,7 +26844,7 @@
       </w:rPr>
     </w:lvl>
   </w:abstractNum>
-  <w:abstractNum w:abstractNumId="39" w15:restartNumberingAfterBreak="0">
+  <w:abstractNum w:abstractNumId="40" w15:restartNumberingAfterBreak="0">
     <w:nsid w:val="6A90628A"/>
     <w:multiLevelType w:val="hybridMultilevel"/>
     <w:tmpl w:val="407A1966"/>
@@ -26612,7 +26957,7 @@
       </w:rPr>
     </w:lvl>
   </w:abstractNum>
-  <w:abstractNum w:abstractNumId="40" w15:restartNumberingAfterBreak="0">
+  <w:abstractNum w:abstractNumId="41" w15:restartNumberingAfterBreak="0">
     <w:nsid w:val="6E614CD0"/>
     <w:multiLevelType w:val="hybridMultilevel"/>
     <w:tmpl w:val="F4AAABEA"/>
@@ -26698,7 +27043,7 @@
       </w:pPr>
     </w:lvl>
   </w:abstractNum>
-  <w:abstractNum w:abstractNumId="41" w15:restartNumberingAfterBreak="0">
+  <w:abstractNum w:abstractNumId="42" w15:restartNumberingAfterBreak="0">
     <w:nsid w:val="6E951955"/>
     <w:multiLevelType w:val="hybridMultilevel"/>
     <w:tmpl w:val="AFDAB574"/>
@@ -26811,7 +27156,7 @@
       </w:rPr>
     </w:lvl>
   </w:abstractNum>
-  <w:abstractNum w:abstractNumId="42" w15:restartNumberingAfterBreak="0">
+  <w:abstractNum w:abstractNumId="43" w15:restartNumberingAfterBreak="0">
     <w:nsid w:val="72950E86"/>
     <w:multiLevelType w:val="hybridMultilevel"/>
     <w:tmpl w:val="CE44B336"/>
@@ -26897,7 +27242,7 @@
       </w:pPr>
     </w:lvl>
   </w:abstractNum>
-  <w:abstractNum w:abstractNumId="43" w15:restartNumberingAfterBreak="0">
+  <w:abstractNum w:abstractNumId="44" w15:restartNumberingAfterBreak="0">
     <w:nsid w:val="739A3B85"/>
     <w:multiLevelType w:val="hybridMultilevel"/>
     <w:tmpl w:val="2B1C4384"/>
@@ -26983,7 +27328,7 @@
       </w:pPr>
     </w:lvl>
   </w:abstractNum>
-  <w:abstractNum w:abstractNumId="44" w15:restartNumberingAfterBreak="0">
+  <w:abstractNum w:abstractNumId="45" w15:restartNumberingAfterBreak="0">
     <w:nsid w:val="775E1271"/>
     <w:multiLevelType w:val="hybridMultilevel"/>
     <w:tmpl w:val="3AD8D2A0"/>
@@ -27096,7 +27441,7 @@
       </w:rPr>
     </w:lvl>
   </w:abstractNum>
-  <w:abstractNum w:abstractNumId="45" w15:restartNumberingAfterBreak="0">
+  <w:abstractNum w:abstractNumId="46" w15:restartNumberingAfterBreak="0">
     <w:nsid w:val="7C3A03DA"/>
     <w:multiLevelType w:val="hybridMultilevel"/>
     <w:tmpl w:val="FF805C6E"/>
@@ -27210,28 +27555,28 @@
     </w:lvl>
   </w:abstractNum>
   <w:num w:numId="1">
-    <w:abstractNumId w:val="19"/>
+    <w:abstractNumId w:val="20"/>
   </w:num>
   <w:num w:numId="2">
-    <w:abstractNumId w:val="25"/>
+    <w:abstractNumId w:val="26"/>
   </w:num>
   <w:num w:numId="3">
     <w:abstractNumId w:val="13"/>
   </w:num>
   <w:num w:numId="4">
-    <w:abstractNumId w:val="28"/>
+    <w:abstractNumId w:val="29"/>
   </w:num>
   <w:num w:numId="5">
-    <w:abstractNumId w:val="27"/>
+    <w:abstractNumId w:val="28"/>
   </w:num>
   <w:num w:numId="6">
     <w:abstractNumId w:val="14"/>
   </w:num>
   <w:num w:numId="7">
-    <w:abstractNumId w:val="43"/>
+    <w:abstractNumId w:val="44"/>
   </w:num>
   <w:num w:numId="8">
-    <w:abstractNumId w:val="37"/>
+    <w:abstractNumId w:val="38"/>
   </w:num>
   <w:num w:numId="9">
     <w:abstractNumId w:val="9"/>
@@ -27240,19 +27585,19 @@
     <w:abstractNumId w:val="18"/>
   </w:num>
   <w:num w:numId="11">
-    <w:abstractNumId w:val="39"/>
+    <w:abstractNumId w:val="40"/>
   </w:num>
   <w:num w:numId="12">
-    <w:abstractNumId w:val="35"/>
+    <w:abstractNumId w:val="36"/>
   </w:num>
   <w:num w:numId="13">
-    <w:abstractNumId w:val="44"/>
+    <w:abstractNumId w:val="45"/>
   </w:num>
   <w:num w:numId="14">
     <w:abstractNumId w:val="1"/>
   </w:num>
   <w:num w:numId="15">
-    <w:abstractNumId w:val="33"/>
+    <w:abstractNumId w:val="34"/>
   </w:num>
   <w:num w:numId="16">
     <w:abstractNumId w:val="17"/>
@@ -27261,7 +27606,7 @@
     <w:abstractNumId w:val="0"/>
   </w:num>
   <w:num w:numId="18">
-    <w:abstractNumId w:val="21"/>
+    <w:abstractNumId w:val="22"/>
   </w:num>
   <w:num w:numId="19">
     <w:abstractNumId w:val="11"/>
@@ -27273,25 +27618,25 @@
     <w:abstractNumId w:val="3"/>
   </w:num>
   <w:num w:numId="22">
-    <w:abstractNumId w:val="42"/>
+    <w:abstractNumId w:val="43"/>
   </w:num>
   <w:num w:numId="23">
     <w:abstractNumId w:val="7"/>
   </w:num>
   <w:num w:numId="24">
-    <w:abstractNumId w:val="20"/>
+    <w:abstractNumId w:val="21"/>
   </w:num>
   <w:num w:numId="25">
-    <w:abstractNumId w:val="24"/>
+    <w:abstractNumId w:val="25"/>
   </w:num>
   <w:num w:numId="26">
-    <w:abstractNumId w:val="34"/>
+    <w:abstractNumId w:val="35"/>
   </w:num>
   <w:num w:numId="27">
     <w:abstractNumId w:val="6"/>
   </w:num>
   <w:num w:numId="28">
-    <w:abstractNumId w:val="45"/>
+    <w:abstractNumId w:val="46"/>
   </w:num>
   <w:num w:numId="29">
     <w:abstractNumId w:val="4"/>
@@ -27300,16 +27645,16 @@
     <w:abstractNumId w:val="2"/>
   </w:num>
   <w:num w:numId="31">
-    <w:abstractNumId w:val="22"/>
+    <w:abstractNumId w:val="23"/>
   </w:num>
   <w:num w:numId="32">
     <w:abstractNumId w:val="10"/>
   </w:num>
   <w:num w:numId="33">
-    <w:abstractNumId w:val="31"/>
+    <w:abstractNumId w:val="32"/>
   </w:num>
   <w:num w:numId="34">
-    <w:abstractNumId w:val="41"/>
+    <w:abstractNumId w:val="42"/>
   </w:num>
   <w:num w:numId="35">
     <w:abstractNumId w:val="5"/>
@@ -27318,34 +27663,37 @@
     <w:abstractNumId w:val="15"/>
   </w:num>
   <w:num w:numId="37">
-    <w:abstractNumId w:val="32"/>
+    <w:abstractNumId w:val="33"/>
   </w:num>
   <w:num w:numId="38">
-    <w:abstractNumId w:val="23"/>
+    <w:abstractNumId w:val="24"/>
   </w:num>
   <w:num w:numId="39">
-    <w:abstractNumId w:val="30"/>
+    <w:abstractNumId w:val="31"/>
   </w:num>
   <w:num w:numId="40">
-    <w:abstractNumId w:val="36"/>
+    <w:abstractNumId w:val="37"/>
   </w:num>
   <w:num w:numId="41">
     <w:abstractNumId w:val="16"/>
   </w:num>
   <w:num w:numId="42">
-    <w:abstractNumId w:val="29"/>
+    <w:abstractNumId w:val="30"/>
   </w:num>
   <w:num w:numId="43">
-    <w:abstractNumId w:val="40"/>
+    <w:abstractNumId w:val="41"/>
   </w:num>
   <w:num w:numId="44">
-    <w:abstractNumId w:val="38"/>
+    <w:abstractNumId w:val="39"/>
   </w:num>
   <w:num w:numId="45">
-    <w:abstractNumId w:val="26"/>
+    <w:abstractNumId w:val="27"/>
   </w:num>
   <w:num w:numId="46">
     <w:abstractNumId w:val="8"/>
+  </w:num>
+  <w:num w:numId="47">
+    <w:abstractNumId w:val="19"/>
   </w:num>
 </w:numbering>
 </file>
@@ -28591,7 +28939,7 @@
 </file>
 
 <file path=customXml/itemProps1.xml><?xml version="1.0" encoding="utf-8"?>
-<ds:datastoreItem xmlns:ds="http://schemas.openxmlformats.org/officeDocument/2006/customXml" ds:itemID="{DC69259A-8029-4A6B-8013-580254FF481E}">
+<ds:datastoreItem xmlns:ds="http://schemas.openxmlformats.org/officeDocument/2006/customXml" ds:itemID="{388A3D75-7DCA-4B05-BA82-3CA656C60166}">
   <ds:schemaRefs>
     <ds:schemaRef ds:uri="http://schemas.openxmlformats.org/officeDocument/2006/bibliography"/>
   </ds:schemaRefs>
